--- a/resources/help.docx
+++ b/resources/help.docx
@@ -66,7 +66,7 @@
             <v:path o:extrusionok="f" gradientshapeok="t" o:connecttype="rect"/>
             <o:lock v:ext="edit" aspectratio="t"/>
           </v:shapetype>
-          <v:shape id="_x0000_s1027" type="#_x0000_t75" style="position:absolute;left:0;text-align:left;margin-left:-294.6pt;margin-top:0;width:99.75pt;height:99.75pt;z-index:251659776;mso-position-horizontal:right;mso-position-horizontal-relative:margin;mso-position-vertical:top;mso-position-vertical-relative:margin">
+          <v:shape id="_x0000_s1027" type="#_x0000_t75" style="position:absolute;left:0;text-align:left;margin-left:-197.5pt;margin-top:0;width:99.75pt;height:99.75pt;z-index:251658247;mso-position-horizontal:right;mso-position-horizontal-relative:margin;mso-position-vertical:top;mso-position-vertical-relative:margin">
             <v:imagedata r:id="rId11" o:title="unimelb"/>
             <w10:wrap type="square" anchorx="margin" anchory="margin"/>
           </v:shape>
@@ -78,7 +78,7 @@
           <w:noProof/>
         </w:rPr>
         <w:pict w14:anchorId="21A4AA34">
-          <v:shape id="_x0000_s1026" type="#_x0000_t75" style="position:absolute;left:0;text-align:left;margin-left:0;margin-top:0;width:58.5pt;height:58.5pt;z-index:251658752;mso-position-horizontal:left;mso-position-horizontal-relative:margin;mso-position-vertical:top;mso-position-vertical-relative:margin">
+          <v:shape id="_x0000_s1026" type="#_x0000_t75" style="position:absolute;left:0;text-align:left;margin-left:0;margin-top:0;width:58.5pt;height:58.5pt;z-index:251658246;mso-position-horizontal:left;mso-position-horizontal-relative:margin;mso-position-vertical:top;mso-position-vertical-relative:margin">
             <v:imagedata r:id="rId12" o:title="SETIcon2"/>
             <w10:wrap type="square" anchorx="margin" anchory="margin"/>
           </v:shape>
@@ -145,6 +145,13 @@
     </w:p>
     <w:sdt>
       <w:sdtPr>
+        <w:rPr>
+          <w:rFonts w:asciiTheme="minorHAnsi" w:eastAsiaTheme="minorHAnsi" w:hAnsiTheme="minorHAnsi" w:cstheme="minorBidi"/>
+          <w:b w:val="0"/>
+          <w:color w:val="auto"/>
+          <w:sz w:val="22"/>
+          <w:szCs w:val="22"/>
+        </w:rPr>
         <w:id w:val="1791475578"/>
         <w:docPartObj>
           <w:docPartGallery w:val="Table of Contents"/>
@@ -153,12 +160,8 @@
       </w:sdtPr>
       <w:sdtEndPr>
         <w:rPr>
-          <w:rFonts w:asciiTheme="minorHAnsi" w:eastAsiaTheme="minorHAnsi" w:hAnsiTheme="minorHAnsi" w:cstheme="minorBidi"/>
           <w:bCs/>
           <w:noProof/>
-          <w:color w:val="auto"/>
-          <w:sz w:val="22"/>
-          <w:szCs w:val="22"/>
         </w:rPr>
       </w:sdtEndPr>
       <w:sdtContent>
@@ -2687,6 +2690,7 @@
       </w:pPr>
       <w:bookmarkStart w:id="0" w:name="_Toc23415809"/>
       <w:r>
+        <w:lastRenderedPageBreak/>
         <w:t>Introduction</w:t>
       </w:r>
       <w:bookmarkEnd w:id="0"/>
@@ -3033,7 +3037,6 @@
       </w:pPr>
       <w:bookmarkStart w:id="2" w:name="_Toc23415811"/>
       <w:r>
-        <w:lastRenderedPageBreak/>
         <w:t>Main</w:t>
       </w:r>
       <w:r>
@@ -3077,32 +3080,217 @@
     </w:p>
     <w:p>
       <w:pPr>
+        <w:pStyle w:val="NormalWeb"/>
+        <w:spacing w:line="360" w:lineRule="auto"/>
         <w:jc w:val="center"/>
+        <w:rPr>
+          <w:rFonts w:ascii="Helvetica-Normal" w:hAnsi="Helvetica-Normal"/>
+        </w:rPr>
+      </w:pPr>
+      <w:r>
+        <w:rPr>
+          <w:rFonts w:ascii="Helvetica-Normal" w:hAnsi="Helvetica-Normal"/>
+          <w:noProof/>
+        </w:rPr>
+        <w:lastRenderedPageBreak/>
+        <w:drawing>
+          <wp:anchor distT="0" distB="0" distL="114300" distR="114300" simplePos="0" relativeHeight="251658249" behindDoc="0" locked="0" layoutInCell="1" allowOverlap="1" wp14:anchorId="6FB938BB" wp14:editId="662C4E08">
+            <wp:simplePos x="0" y="0"/>
+            <wp:positionH relativeFrom="margin">
+              <wp:posOffset>486410</wp:posOffset>
+            </wp:positionH>
+            <wp:positionV relativeFrom="paragraph">
+              <wp:posOffset>15240</wp:posOffset>
+            </wp:positionV>
+            <wp:extent cx="4980305" cy="3430905"/>
+            <wp:effectExtent l="38100" t="38100" r="86995" b="93345"/>
+            <wp:wrapTopAndBottom/>
+            <wp:docPr id="8" name="Picture 8"/>
+            <wp:cNvGraphicFramePr>
+              <a:graphicFrameLocks xmlns:a="http://schemas.openxmlformats.org/drawingml/2006/main" noChangeAspect="1"/>
+            </wp:cNvGraphicFramePr>
+            <a:graphic xmlns:a="http://schemas.openxmlformats.org/drawingml/2006/main">
+              <a:graphicData uri="http://schemas.openxmlformats.org/drawingml/2006/picture">
+                <pic:pic xmlns:pic="http://schemas.openxmlformats.org/drawingml/2006/picture">
+                  <pic:nvPicPr>
+                    <pic:cNvPr id="1" name=""/>
+                    <pic:cNvPicPr/>
+                  </pic:nvPicPr>
+                  <pic:blipFill rotWithShape="1">
+                    <a:blip r:embed="rId13" cstate="print">
+                      <a:extLst>
+                        <a:ext uri="{28A0092B-C50C-407E-A947-70E740481C1C}">
+                          <a14:useLocalDpi xmlns:a14="http://schemas.microsoft.com/office/drawing/2010/main" val="0"/>
+                        </a:ext>
+                      </a:extLst>
+                    </a:blip>
+                    <a:srcRect l="380" t="471" r="193" b="366"/>
+                    <a:stretch/>
+                  </pic:blipFill>
+                  <pic:spPr bwMode="auto">
+                    <a:xfrm>
+                      <a:off x="0" y="0"/>
+                      <a:ext cx="4980305" cy="3430905"/>
+                    </a:xfrm>
+                    <a:prstGeom prst="rect">
+                      <a:avLst/>
+                    </a:prstGeom>
+                    <a:ln>
+                      <a:noFill/>
+                    </a:ln>
+                    <a:effectLst>
+                      <a:outerShdw blurRad="50800" dist="38100" dir="2700000" algn="tl" rotWithShape="0">
+                        <a:prstClr val="black">
+                          <a:alpha val="40000"/>
+                        </a:prstClr>
+                      </a:outerShdw>
+                    </a:effectLst>
+                    <a:extLst>
+                      <a:ext uri="{53640926-AAD7-44D8-BBD7-CCE9431645EC}">
+                        <a14:shadowObscured xmlns:a14="http://schemas.microsoft.com/office/drawing/2010/main"/>
+                      </a:ext>
+                    </a:extLst>
+                  </pic:spPr>
+                </pic:pic>
+              </a:graphicData>
+            </a:graphic>
+            <wp14:sizeRelH relativeFrom="margin">
+              <wp14:pctWidth>0</wp14:pctWidth>
+            </wp14:sizeRelH>
+            <wp14:sizeRelV relativeFrom="margin">
+              <wp14:pctHeight>0</wp14:pctHeight>
+            </wp14:sizeRelV>
+          </wp:anchor>
+        </w:drawing>
+      </w:r>
+      <w:r>
+        <w:rPr>
+          <w:rFonts w:ascii="Helvetica-Normal" w:hAnsi="Helvetica-Normal"/>
+          <w:noProof/>
+        </w:rPr>
+        <w:drawing>
+          <wp:anchor distT="0" distB="0" distL="114300" distR="114300" simplePos="0" relativeHeight="251658250" behindDoc="0" locked="0" layoutInCell="1" allowOverlap="1" wp14:anchorId="537A500D" wp14:editId="685E1F0E">
+            <wp:simplePos x="0" y="0"/>
+            <wp:positionH relativeFrom="margin">
+              <wp:align>center</wp:align>
+            </wp:positionH>
+            <wp:positionV relativeFrom="paragraph">
+              <wp:posOffset>3924300</wp:posOffset>
+            </wp:positionV>
+            <wp:extent cx="4991100" cy="3438525"/>
+            <wp:effectExtent l="38100" t="38100" r="95250" b="104775"/>
+            <wp:wrapTopAndBottom/>
+            <wp:docPr id="2" name="Picture 2"/>
+            <wp:cNvGraphicFramePr>
+              <a:graphicFrameLocks xmlns:a="http://schemas.openxmlformats.org/drawingml/2006/main" noChangeAspect="1"/>
+            </wp:cNvGraphicFramePr>
+            <a:graphic xmlns:a="http://schemas.openxmlformats.org/drawingml/2006/main">
+              <a:graphicData uri="http://schemas.openxmlformats.org/drawingml/2006/picture">
+                <pic:pic xmlns:pic="http://schemas.openxmlformats.org/drawingml/2006/picture">
+                  <pic:nvPicPr>
+                    <pic:cNvPr id="1" name=""/>
+                    <pic:cNvPicPr/>
+                  </pic:nvPicPr>
+                  <pic:blipFill>
+                    <a:blip r:embed="rId14" cstate="print">
+                      <a:extLst>
+                        <a:ext uri="{28A0092B-C50C-407E-A947-70E740481C1C}">
+                          <a14:useLocalDpi xmlns:a14="http://schemas.microsoft.com/office/drawing/2010/main" val="0"/>
+                        </a:ext>
+                      </a:extLst>
+                    </a:blip>
+                    <a:stretch>
+                      <a:fillRect/>
+                    </a:stretch>
+                  </pic:blipFill>
+                  <pic:spPr>
+                    <a:xfrm>
+                      <a:off x="0" y="0"/>
+                      <a:ext cx="4991100" cy="3438525"/>
+                    </a:xfrm>
+                    <a:prstGeom prst="rect">
+                      <a:avLst/>
+                    </a:prstGeom>
+                    <a:effectLst>
+                      <a:outerShdw blurRad="50800" dist="38100" dir="2700000" algn="tl" rotWithShape="0">
+                        <a:prstClr val="black">
+                          <a:alpha val="40000"/>
+                        </a:prstClr>
+                      </a:outerShdw>
+                    </a:effectLst>
+                  </pic:spPr>
+                </pic:pic>
+              </a:graphicData>
+            </a:graphic>
+            <wp14:sizeRelH relativeFrom="margin">
+              <wp14:pctWidth>0</wp14:pctWidth>
+            </wp14:sizeRelH>
+            <wp14:sizeRelV relativeFrom="margin">
+              <wp14:pctHeight>0</wp14:pctHeight>
+            </wp14:sizeRelV>
+          </wp:anchor>
+        </w:drawing>
+      </w:r>
+      <w:r>
         <w:rPr>
           <w:rFonts w:ascii="Helvetica-Normal" w:hAnsi="Helvetica-Normal"/>
           <w:sz w:val="16"/>
           <w:szCs w:val="16"/>
         </w:rPr>
-      </w:pPr>
-      <w:r>
-        <w:rPr>
-          <w:noProof/>
-        </w:rPr>
-        <w:pict w14:anchorId="548888D5">
-          <v:shape id="_x0000_s1028" type="#_x0000_t75" style="position:absolute;left:0;text-align:left;margin-left:105.75pt;margin-top:.15pt;width:255.5pt;height:219.75pt;z-index:251660800;mso-position-horizontal-relative:text;mso-position-vertical-relative:text;mso-width-relative:page;mso-height-relative:page">
-            <v:imagedata r:id="rId13" o:title="clear"/>
-            <w10:wrap type="topAndBottom"/>
-          </v:shape>
-        </w:pict>
-      </w:r>
+        <w:t>Figure 1: Main window. Initial blank state.</w:t>
+      </w:r>
+    </w:p>
+    <w:p>
+      <w:pPr>
+        <w:pStyle w:val="NormalWeb"/>
+        <w:spacing w:line="360" w:lineRule="auto"/>
+        <w:jc w:val="center"/>
+        <w:rPr>
+          <w:rFonts w:ascii="Helvetica-Normal" w:hAnsi="Helvetica-Normal"/>
+        </w:rPr>
+      </w:pPr>
       <w:r>
         <w:rPr>
           <w:rFonts w:ascii="Helvetica-Normal" w:hAnsi="Helvetica-Normal"/>
           <w:sz w:val="16"/>
-          <w:szCs w:val="16"/>
-        </w:rPr>
-        <w:t>Figure 1: Main window. Initial blank state.</w:t>
-      </w:r>
+        </w:rPr>
+        <w:t xml:space="preserve">Figure 2: Main window. There is available data currently </w:t>
+      </w:r>
+      <w:r>
+        <w:rPr>
+          <w:rFonts w:ascii="Helvetica-Normal" w:hAnsi="Helvetica-Normal"/>
+          <w:sz w:val="16"/>
+        </w:rPr>
+        <w:t>loaded</w:t>
+      </w:r>
+      <w:r>
+        <w:rPr>
+          <w:rFonts w:ascii="Helvetica-Normal" w:hAnsi="Helvetica-Normal"/>
+          <w:sz w:val="16"/>
+        </w:rPr>
+        <w:t>.</w:t>
+      </w:r>
+      <w:r>
+        <w:rPr>
+          <w:rFonts w:ascii="Helvetica-Normal" w:hAnsi="Helvetica-Normal"/>
+        </w:rPr>
+        <w:br w:type="page"/>
+      </w:r>
+      <w:bookmarkStart w:id="3" w:name="_GoBack"/>
+      <w:bookmarkEnd w:id="3"/>
+    </w:p>
+    <w:p>
+      <w:pPr>
+        <w:pStyle w:val="Heading2"/>
+      </w:pPr>
+      <w:bookmarkStart w:id="4" w:name="_Parts_of_the"/>
+      <w:bookmarkStart w:id="5" w:name="_Toc23415812"/>
+      <w:bookmarkEnd w:id="4"/>
+      <w:r>
+        <w:lastRenderedPageBreak/>
+        <w:t>Parts of the main window</w:t>
+      </w:r>
+      <w:bookmarkEnd w:id="5"/>
     </w:p>
     <w:p>
       <w:pPr>
@@ -3117,77 +3305,8 @@
         <w:rPr>
           <w:noProof/>
         </w:rPr>
-        <w:pict w14:anchorId="73E871BB">
-          <v:shape id="_x0000_s1030" type="#_x0000_t75" style="position:absolute;left:0;text-align:left;margin-left:107pt;margin-top:31.55pt;width:254.25pt;height:218.65pt;z-index:251661824;mso-position-horizontal-relative:text;mso-position-vertical-relative:text;mso-width-relative:page;mso-height-relative:page">
-            <v:imagedata r:id="rId14" o:title="main"/>
-            <w10:wrap type="topAndBottom"/>
-          </v:shape>
-        </w:pict>
-      </w:r>
-    </w:p>
-    <w:p>
-      <w:pPr>
-        <w:pStyle w:val="NormalWeb"/>
-        <w:spacing w:line="360" w:lineRule="auto"/>
-        <w:jc w:val="center"/>
-        <w:rPr>
-          <w:rFonts w:ascii="Helvetica-Normal" w:hAnsi="Helvetica-Normal"/>
-        </w:rPr>
-      </w:pPr>
-      <w:r>
-        <w:rPr>
-          <w:rFonts w:ascii="Helvetica-Normal" w:hAnsi="Helvetica-Normal"/>
-          <w:sz w:val="16"/>
-        </w:rPr>
-        <w:t xml:space="preserve">Figure 2: Main window. There is available data currently </w:t>
-      </w:r>
-      <w:r>
-        <w:rPr>
-          <w:rFonts w:ascii="Helvetica-Normal" w:hAnsi="Helvetica-Normal"/>
-          <w:sz w:val="16"/>
-        </w:rPr>
-        <w:t>loaded</w:t>
-      </w:r>
-      <w:r>
-        <w:rPr>
-          <w:rFonts w:ascii="Helvetica-Normal" w:hAnsi="Helvetica-Normal"/>
-          <w:sz w:val="16"/>
-        </w:rPr>
-        <w:t>.</w:t>
-      </w:r>
-      <w:r>
-        <w:rPr>
-          <w:rFonts w:ascii="Helvetica-Normal" w:hAnsi="Helvetica-Normal"/>
-        </w:rPr>
-        <w:br w:type="page"/>
-      </w:r>
-    </w:p>
-    <w:p>
-      <w:pPr>
-        <w:pStyle w:val="Heading2"/>
-      </w:pPr>
-      <w:bookmarkStart w:id="3" w:name="_Toc23415812"/>
-      <w:r>
-        <w:lastRenderedPageBreak/>
-        <w:t>Parts of the main window</w:t>
-      </w:r>
-      <w:bookmarkEnd w:id="3"/>
-    </w:p>
-    <w:p>
-      <w:pPr>
-        <w:pStyle w:val="NormalWeb"/>
-        <w:spacing w:line="360" w:lineRule="auto"/>
-        <w:jc w:val="both"/>
-        <w:rPr>
-          <w:rFonts w:ascii="Helvetica-Normal" w:hAnsi="Helvetica-Normal"/>
-        </w:rPr>
-      </w:pPr>
-      <w:r>
-        <w:rPr>
-          <w:noProof/>
-        </w:rPr>
         <w:pict w14:anchorId="3538813D">
-          <v:shape id="_x0000_s1031" type="#_x0000_t75" style="position:absolute;left:0;text-align:left;margin-left:-11.5pt;margin-top:42.55pt;width:490.2pt;height:258.05pt;z-index:251662848;mso-position-horizontal-relative:text;mso-position-vertical-relative:text;mso-width-relative:page;mso-height-relative:page">
+          <v:shape id="_x0000_s1031" type="#_x0000_t75" style="position:absolute;left:0;text-align:left;margin-left:-11.5pt;margin-top:42.55pt;width:490.2pt;height:258.05pt;z-index:251658248;mso-position-horizontal-relative:text;mso-position-vertical-relative:text;mso-width-relative:page;mso-height-relative:page">
             <v:imagedata r:id="rId15" o:title="parts"/>
             <w10:wrap type="topAndBottom"/>
           </v:shape>
@@ -3231,11 +3350,11 @@
       <w:pPr>
         <w:pStyle w:val="Heading2"/>
       </w:pPr>
-      <w:bookmarkStart w:id="4" w:name="_Toc23415813"/>
+      <w:bookmarkStart w:id="6" w:name="_Toc23415813"/>
       <w:r>
         <w:t>Load Voltage</w:t>
       </w:r>
-      <w:bookmarkEnd w:id="4"/>
+      <w:bookmarkEnd w:id="6"/>
     </w:p>
     <w:p>
       <w:pPr>
@@ -3633,7 +3752,22 @@
         <w:rPr>
           <w:rFonts w:ascii="Helvetica-Normal" w:hAnsi="Helvetica-Normal"/>
         </w:rPr>
-        <w:t>button prompts the user to select a file. Once the file is selected, SET loads the recording and adds it to the data list of the ‘Display’ section.</w:t>
+        <w:t xml:space="preserve">button prompts the user to select a file. Once the file is selected, SET loads the recording and adds it to the data list of the </w:t>
+      </w:r>
+      <w:hyperlink w:anchor="_Parts_of_the" w:history="1">
+        <w:r>
+          <w:rPr>
+            <w:rStyle w:val="Hyperlink"/>
+            <w:rFonts w:ascii="Helvetica-Normal" w:hAnsi="Helvetica-Normal"/>
+          </w:rPr>
+          <w:t>‘Display’ section</w:t>
+        </w:r>
+      </w:hyperlink>
+      <w:r>
+        <w:rPr>
+          <w:rFonts w:ascii="Helvetica-Normal" w:hAnsi="Helvetica-Normal"/>
+        </w:rPr>
+        <w:t>.</w:t>
       </w:r>
     </w:p>
     <w:p>
@@ -3692,7 +3826,7 @@
       <w:pPr>
         <w:pStyle w:val="Heading2"/>
       </w:pPr>
-      <w:bookmarkStart w:id="5" w:name="_Toc23415814"/>
+      <w:bookmarkStart w:id="7" w:name="_Toc23415814"/>
       <w:r>
         <w:t xml:space="preserve">Add </w:t>
       </w:r>
@@ -3702,7 +3836,7 @@
       <w:r>
         <w:t>oltage</w:t>
       </w:r>
-      <w:bookmarkEnd w:id="5"/>
+      <w:bookmarkEnd w:id="7"/>
     </w:p>
     <w:p>
       <w:pPr>
@@ -3800,7 +3934,22 @@
         <w:rPr>
           <w:rFonts w:ascii="Helvetica-Normal" w:hAnsi="Helvetica-Normal"/>
         </w:rPr>
-        <w:t xml:space="preserve"> without losing current data. New recordings will be added to the data list in the ‘Display’ section.</w:t>
+        <w:t xml:space="preserve"> without losing current data. New recordings will be added to the data list in the </w:t>
+      </w:r>
+      <w:hyperlink w:anchor="_Parts_of_the" w:history="1">
+        <w:r>
+          <w:rPr>
+            <w:rStyle w:val="Hyperlink"/>
+            <w:rFonts w:ascii="Helvetica-Normal" w:hAnsi="Helvetica-Normal"/>
+          </w:rPr>
+          <w:t>‘Display’ section</w:t>
+        </w:r>
+      </w:hyperlink>
+      <w:r>
+        <w:rPr>
+          <w:rFonts w:ascii="Helvetica-Normal" w:hAnsi="Helvetica-Normal"/>
+        </w:rPr>
+        <w:t>.</w:t>
       </w:r>
       <w:r>
         <w:rPr>
@@ -3813,11 +3962,11 @@
       <w:pPr>
         <w:pStyle w:val="Heading2"/>
       </w:pPr>
-      <w:bookmarkStart w:id="6" w:name="_Toc23415815"/>
+      <w:bookmarkStart w:id="8" w:name="_Toc23415815"/>
       <w:r>
         <w:t>Data list</w:t>
       </w:r>
-      <w:bookmarkEnd w:id="6"/>
+      <w:bookmarkEnd w:id="8"/>
     </w:p>
     <w:p>
       <w:pPr>
@@ -3850,9 +3999,9 @@
           <w:noProof/>
         </w:rPr>
         <w:drawing>
-          <wp:inline distT="0" distB="0" distL="0" distR="0" wp14:anchorId="653DBC00" wp14:editId="0C62453D">
-            <wp:extent cx="1514475" cy="704850"/>
-            <wp:effectExtent l="0" t="0" r="9525" b="0"/>
+          <wp:inline distT="0" distB="0" distL="0" distR="0" wp14:anchorId="151C1DA6" wp14:editId="72AA1CED">
+            <wp:extent cx="2886478" cy="1590897"/>
+            <wp:effectExtent l="0" t="0" r="9525" b="9525"/>
             <wp:docPr id="1" name="Picture 1"/>
             <wp:cNvGraphicFramePr>
               <a:graphicFrameLocks xmlns:a="http://schemas.openxmlformats.org/drawingml/2006/main" noChangeAspect="1"/>
@@ -3873,7 +4022,7 @@
                   <pic:spPr>
                     <a:xfrm>
                       <a:off x="0" y="0"/>
-                      <a:ext cx="1514475" cy="704850"/>
+                      <a:ext cx="2886478" cy="1590897"/>
                     </a:xfrm>
                     <a:prstGeom prst="rect">
                       <a:avLst/>
@@ -3888,24 +4037,14 @@
     </w:p>
     <w:p>
       <w:pPr>
-        <w:pStyle w:val="NormalWeb"/>
-        <w:spacing w:line="360" w:lineRule="auto"/>
-        <w:ind w:left="720"/>
-        <w:jc w:val="both"/>
-        <w:rPr>
-          <w:rFonts w:ascii="Helvetica-Normal" w:hAnsi="Helvetica-Normal"/>
-        </w:rPr>
-      </w:pPr>
-    </w:p>
-    <w:p>
-      <w:pPr>
         <w:pStyle w:val="Heading2"/>
       </w:pPr>
-      <w:bookmarkStart w:id="7" w:name="_Toc23415816"/>
-      <w:r>
+      <w:bookmarkStart w:id="9" w:name="_Toc23415816"/>
+      <w:r>
+        <w:lastRenderedPageBreak/>
         <w:t>Clear voltage</w:t>
       </w:r>
-      <w:bookmarkEnd w:id="7"/>
+      <w:bookmarkEnd w:id="9"/>
     </w:p>
     <w:p>
       <w:pPr>
@@ -3995,18 +4134,33 @@
         <w:rPr>
           <w:rFonts w:ascii="Helvetica-Normal" w:hAnsi="Helvetica-Normal"/>
         </w:rPr>
-        <w:t>To clear more than one recording at a time, or a recording different to the active data, refer to the ‘Context menu’ section.</w:t>
+        <w:t xml:space="preserve">To clear more than one recording at a time, or a recording different to the active data, refer to the </w:t>
+      </w:r>
+      <w:hyperlink w:anchor="_Context_Menu" w:history="1">
+        <w:r>
+          <w:rPr>
+            <w:rStyle w:val="Hyperlink"/>
+            <w:rFonts w:ascii="Helvetica-Normal" w:hAnsi="Helvetica-Normal"/>
+          </w:rPr>
+          <w:t>‘Context menu’ section</w:t>
+        </w:r>
+      </w:hyperlink>
+      <w:r>
+        <w:rPr>
+          <w:rFonts w:ascii="Helvetica-Normal" w:hAnsi="Helvetica-Normal"/>
+        </w:rPr>
+        <w:t>.</w:t>
       </w:r>
     </w:p>
     <w:p>
       <w:pPr>
         <w:pStyle w:val="Heading1"/>
       </w:pPr>
-      <w:bookmarkStart w:id="8" w:name="_Toc23415817"/>
+      <w:bookmarkStart w:id="10" w:name="_Toc23415817"/>
       <w:r>
         <w:t>Available tools</w:t>
       </w:r>
-      <w:bookmarkEnd w:id="8"/>
+      <w:bookmarkEnd w:id="10"/>
     </w:p>
     <w:p>
       <w:pPr>
@@ -4069,7 +4223,50 @@
         <w:rPr>
           <w:rFonts w:ascii="Helvetica-Normal" w:hAnsi="Helvetica-Normal"/>
         </w:rPr>
-        <w:t>. See section ‘Types of data’ for more information</w:t>
+        <w:t xml:space="preserve">. See section </w:t>
+      </w:r>
+      <w:hyperlink w:anchor="_Data_types" w:history="1">
+        <w:r>
+          <w:rPr>
+            <w:rStyle w:val="Hyperlink"/>
+            <w:rFonts w:ascii="Helvetica-Normal" w:hAnsi="Helvetica-Normal"/>
+          </w:rPr>
+          <w:t>‘</w:t>
+        </w:r>
+        <w:r>
+          <w:rPr>
+            <w:rStyle w:val="Hyperlink"/>
+            <w:rFonts w:ascii="Helvetica-Normal" w:hAnsi="Helvetica-Normal"/>
+          </w:rPr>
+          <w:t>D</w:t>
+        </w:r>
+        <w:r>
+          <w:rPr>
+            <w:rStyle w:val="Hyperlink"/>
+            <w:rFonts w:ascii="Helvetica-Normal" w:hAnsi="Helvetica-Normal"/>
+          </w:rPr>
+          <w:t>ata</w:t>
+        </w:r>
+        <w:r>
+          <w:rPr>
+            <w:rStyle w:val="Hyperlink"/>
+            <w:rFonts w:ascii="Helvetica-Normal" w:hAnsi="Helvetica-Normal"/>
+          </w:rPr>
+          <w:t xml:space="preserve"> types</w:t>
+        </w:r>
+        <w:r>
+          <w:rPr>
+            <w:rStyle w:val="Hyperlink"/>
+            <w:rFonts w:ascii="Helvetica-Normal" w:hAnsi="Helvetica-Normal"/>
+          </w:rPr>
+          <w:t>’</w:t>
+        </w:r>
+      </w:hyperlink>
+      <w:r>
+        <w:rPr>
+          <w:rFonts w:ascii="Helvetica-Normal" w:hAnsi="Helvetica-Normal"/>
+        </w:rPr>
+        <w:t xml:space="preserve"> for more information</w:t>
       </w:r>
       <w:r>
         <w:rPr>
@@ -4088,11 +4285,11 @@
       <w:pPr>
         <w:pStyle w:val="Heading2"/>
       </w:pPr>
-      <w:bookmarkStart w:id="9" w:name="_Toc23415818"/>
+      <w:bookmarkStart w:id="11" w:name="_Toc23415818"/>
       <w:r>
         <w:t>Selecting a tool</w:t>
       </w:r>
-      <w:bookmarkEnd w:id="9"/>
+      <w:bookmarkEnd w:id="11"/>
     </w:p>
     <w:p>
       <w:pPr>
@@ -4184,18 +4381,33 @@
         <w:rPr>
           <w:rFonts w:ascii="Helvetica-Normal" w:hAnsi="Helvetica-Normal"/>
         </w:rPr>
-        <w:t xml:space="preserve"> See the ‘Tools’ section for more information.</w:t>
+        <w:t xml:space="preserve"> See the </w:t>
+      </w:r>
+      <w:hyperlink w:anchor="_Tools" w:history="1">
+        <w:r>
+          <w:rPr>
+            <w:rStyle w:val="Hyperlink"/>
+            <w:rFonts w:ascii="Helvetica-Normal" w:hAnsi="Helvetica-Normal"/>
+          </w:rPr>
+          <w:t>‘Tools’ section</w:t>
+        </w:r>
+      </w:hyperlink>
+      <w:r>
+        <w:rPr>
+          <w:rFonts w:ascii="Helvetica-Normal" w:hAnsi="Helvetica-Normal"/>
+        </w:rPr>
+        <w:t xml:space="preserve"> for more information.</w:t>
       </w:r>
     </w:p>
     <w:p>
       <w:pPr>
         <w:pStyle w:val="Heading2"/>
       </w:pPr>
-      <w:bookmarkStart w:id="10" w:name="_Toc23415819"/>
+      <w:bookmarkStart w:id="12" w:name="_Toc23415819"/>
       <w:r>
         <w:t>Selecting a method</w:t>
       </w:r>
-      <w:bookmarkEnd w:id="10"/>
+      <w:bookmarkEnd w:id="12"/>
     </w:p>
     <w:p>
       <w:pPr>
@@ -4257,14 +4469,36 @@
         <w:rPr>
           <w:rFonts w:ascii="Helvetica-Normal" w:hAnsi="Helvetica-Normal"/>
         </w:rPr>
-        <w:t xml:space="preserve"> to choose the method for the chosen tool. Each tool has different methods to be performed, e.g. a recording can be Rescaled using Recursive Least Squares or a Particle Filter. See the ‘Tools’ section for more information.</w:t>
+        <w:t xml:space="preserve"> to choose the method for the chosen tool. Each tool has different methods to be performed, e.g. a recording can </w:t>
+      </w:r>
+      <w:r>
+        <w:rPr>
+          <w:rFonts w:ascii="Helvetica-Normal" w:hAnsi="Helvetica-Normal"/>
+        </w:rPr>
+        <w:lastRenderedPageBreak/>
+        <w:t xml:space="preserve">be Rescaled using Recursive Least Squares or a Particle Filter. See the </w:t>
+      </w:r>
+      <w:hyperlink w:anchor="_Tools" w:history="1">
+        <w:r>
+          <w:rPr>
+            <w:rStyle w:val="Hyperlink"/>
+            <w:rFonts w:ascii="Helvetica-Normal" w:hAnsi="Helvetica-Normal"/>
+          </w:rPr>
+          <w:t>‘Tools’ section</w:t>
+        </w:r>
+      </w:hyperlink>
+      <w:r>
+        <w:rPr>
+          <w:rFonts w:ascii="Helvetica-Normal" w:hAnsi="Helvetica-Normal"/>
+        </w:rPr>
+        <w:t xml:space="preserve"> for more information.</w:t>
       </w:r>
     </w:p>
     <w:p>
       <w:pPr>
         <w:pStyle w:val="Heading2"/>
       </w:pPr>
-      <w:bookmarkStart w:id="11" w:name="_Toc23415820"/>
+      <w:bookmarkStart w:id="13" w:name="_Toc23415820"/>
       <w:r>
         <w:t xml:space="preserve">Setting </w:t>
       </w:r>
@@ -4274,7 +4508,7 @@
       <w:r>
         <w:t xml:space="preserve"> parameters</w:t>
       </w:r>
-      <w:bookmarkEnd w:id="11"/>
+      <w:bookmarkEnd w:id="13"/>
     </w:p>
     <w:p>
       <w:pPr>
@@ -4585,11 +4819,11 @@
       <w:pPr>
         <w:pStyle w:val="Heading2"/>
       </w:pPr>
-      <w:bookmarkStart w:id="12" w:name="_Toc23415821"/>
+      <w:bookmarkStart w:id="14" w:name="_Toc23415821"/>
       <w:r>
         <w:t>Running a tool</w:t>
       </w:r>
-      <w:bookmarkEnd w:id="12"/>
+      <w:bookmarkEnd w:id="14"/>
     </w:p>
     <w:p>
       <w:pPr>
@@ -4804,7 +5038,6 @@
         <w:rPr>
           <w:rFonts w:ascii="Helvetica-Normal" w:hAnsi="Helvetica-Normal"/>
         </w:rPr>
-        <w:lastRenderedPageBreak/>
         <w:t xml:space="preserve">by unticking the option </w:t>
       </w:r>
       <w:r>
@@ -4858,7 +5091,22 @@
         <w:rPr>
           <w:rFonts w:ascii="Helvetica-Normal" w:hAnsi="Helvetica-Normal"/>
         </w:rPr>
-        <w:t>in the context menu (see the ‘Context menu’ section).</w:t>
+        <w:t xml:space="preserve">in the context menu (see the </w:t>
+      </w:r>
+      <w:hyperlink w:anchor="_Context_Menu" w:history="1">
+        <w:r>
+          <w:rPr>
+            <w:rStyle w:val="Hyperlink"/>
+            <w:rFonts w:ascii="Helvetica-Normal" w:hAnsi="Helvetica-Normal"/>
+          </w:rPr>
+          <w:t>‘Context menu’ section</w:t>
+        </w:r>
+      </w:hyperlink>
+      <w:r>
+        <w:rPr>
+          <w:rFonts w:ascii="Helvetica-Normal" w:hAnsi="Helvetica-Normal"/>
+        </w:rPr>
+        <w:t>).</w:t>
       </w:r>
     </w:p>
     <w:p>
@@ -4879,8 +5127,9 @@
           <w:sz w:val="16"/>
           <w:szCs w:val="16"/>
         </w:rPr>
+        <w:lastRenderedPageBreak/>
         <w:drawing>
-          <wp:anchor distT="0" distB="0" distL="114300" distR="114300" simplePos="0" relativeHeight="251652608" behindDoc="0" locked="0" layoutInCell="1" allowOverlap="1" wp14:anchorId="537538CE" wp14:editId="5766BC46">
+          <wp:anchor distT="0" distB="0" distL="114300" distR="114300" simplePos="0" relativeHeight="251658240" behindDoc="0" locked="0" layoutInCell="1" allowOverlap="1" wp14:anchorId="537538CE" wp14:editId="5766BC46">
             <wp:simplePos x="0" y="0"/>
             <wp:positionH relativeFrom="column">
               <wp:posOffset>638175</wp:posOffset>
@@ -5007,30 +5256,47 @@
         <w:rPr>
           <w:rFonts w:ascii="Helvetica-Normal" w:hAnsi="Helvetica-Normal"/>
         </w:rPr>
-        <w:t xml:space="preserve"> The parameters used to generate the new active data (the parameters chosen before running the tool) are displayed in the ‘Parameter</w:t>
-      </w:r>
-      <w:r>
-        <w:rPr>
-          <w:rFonts w:ascii="Helvetica-Normal" w:hAnsi="Helvetica-Normal"/>
-        </w:rPr>
-        <w:t>s</w:t>
-      </w:r>
-      <w:r>
-        <w:rPr>
-          <w:rFonts w:ascii="Helvetica-Normal" w:hAnsi="Helvetica-Normal"/>
-        </w:rPr>
-        <w:t xml:space="preserve"> section’ (see Figure 3).</w:t>
+        <w:t xml:space="preserve"> The parameters used to generate the new active data (the parameters chosen before running the tool) are displayed in the </w:t>
+      </w:r>
+      <w:hyperlink w:anchor="_Parts_of_the" w:history="1">
+        <w:r>
+          <w:rPr>
+            <w:rStyle w:val="Hyperlink"/>
+            <w:rFonts w:ascii="Helvetica-Normal" w:hAnsi="Helvetica-Normal"/>
+          </w:rPr>
+          <w:t>‘Parameter</w:t>
+        </w:r>
+        <w:r>
+          <w:rPr>
+            <w:rStyle w:val="Hyperlink"/>
+            <w:rFonts w:ascii="Helvetica-Normal" w:hAnsi="Helvetica-Normal"/>
+          </w:rPr>
+          <w:t>s</w:t>
+        </w:r>
+        <w:r>
+          <w:rPr>
+            <w:rStyle w:val="Hyperlink"/>
+            <w:rFonts w:ascii="Helvetica-Normal" w:hAnsi="Helvetica-Normal"/>
+          </w:rPr>
+          <w:t xml:space="preserve"> section’</w:t>
+        </w:r>
+      </w:hyperlink>
+      <w:r>
+        <w:rPr>
+          <w:rFonts w:ascii="Helvetica-Normal" w:hAnsi="Helvetica-Normal"/>
+        </w:rPr>
+        <w:t xml:space="preserve"> (see Figure 3).</w:t>
       </w:r>
     </w:p>
     <w:p>
       <w:pPr>
         <w:pStyle w:val="Heading1"/>
       </w:pPr>
-      <w:bookmarkStart w:id="13" w:name="_Toc23415822"/>
+      <w:bookmarkStart w:id="15" w:name="_Toc23415822"/>
       <w:r>
         <w:t>Active data</w:t>
       </w:r>
-      <w:bookmarkEnd w:id="13"/>
+      <w:bookmarkEnd w:id="15"/>
     </w:p>
     <w:p>
       <w:pPr>
@@ -5064,11 +5330,11 @@
       <w:pPr>
         <w:pStyle w:val="Heading2"/>
       </w:pPr>
-      <w:bookmarkStart w:id="14" w:name="_Toc23415823"/>
+      <w:bookmarkStart w:id="16" w:name="_Toc23415823"/>
       <w:r>
         <w:t>Plot in new figure</w:t>
       </w:r>
-      <w:bookmarkEnd w:id="14"/>
+      <w:bookmarkEnd w:id="16"/>
     </w:p>
     <w:p>
       <w:pPr>
@@ -5149,12 +5415,11 @@
       <w:pPr>
         <w:pStyle w:val="Heading2"/>
       </w:pPr>
-      <w:bookmarkStart w:id="15" w:name="_Toc23415824"/>
-      <w:r>
-        <w:lastRenderedPageBreak/>
+      <w:bookmarkStart w:id="17" w:name="_Toc23415824"/>
+      <w:r>
         <w:t>Access voltage</w:t>
       </w:r>
-      <w:bookmarkEnd w:id="15"/>
+      <w:bookmarkEnd w:id="17"/>
     </w:p>
     <w:p>
       <w:pPr>
@@ -5169,7 +5434,14 @@
         <w:rPr>
           <w:rFonts w:ascii="Helvetica-Normal" w:hAnsi="Helvetica-Normal"/>
         </w:rPr>
-        <w:t>When using the SET toolbox within MATLAB, you can access the data from MATLAB’s workspace. This is useful if you wish to perform operations and analysis on the data that are outside</w:t>
+        <w:t xml:space="preserve">When using the SET toolbox within MATLAB, you can access the data from MATLAB’s workspace. This is useful if you wish to perform operations and analysis on the data that </w:t>
+      </w:r>
+      <w:r>
+        <w:rPr>
+          <w:rFonts w:ascii="Helvetica-Normal" w:hAnsi="Helvetica-Normal"/>
+        </w:rPr>
+        <w:lastRenderedPageBreak/>
+        <w:t>are outside</w:t>
       </w:r>
       <w:r>
         <w:rPr>
@@ -5253,11 +5525,11 @@
       <w:pPr>
         <w:pStyle w:val="Heading2"/>
       </w:pPr>
-      <w:bookmarkStart w:id="16" w:name="_Toc23415825"/>
+      <w:bookmarkStart w:id="18" w:name="_Toc23415825"/>
       <w:r>
         <w:t>Save voltage</w:t>
       </w:r>
-      <w:bookmarkEnd w:id="16"/>
+      <w:bookmarkEnd w:id="18"/>
     </w:p>
     <w:p>
       <w:pPr>
@@ -5285,7 +5557,39 @@
         <w:rPr>
           <w:rFonts w:ascii="Helvetica-Normal" w:hAnsi="Helvetica-Normal"/>
         </w:rPr>
-        <w:t xml:space="preserve"> file</w:t>
+        <w:t xml:space="preserve"> </w:t>
+      </w:r>
+      <w:r>
+        <w:rPr>
+          <w:rFonts w:ascii="Helvetica-Normal" w:hAnsi="Helvetica-Normal"/>
+        </w:rPr>
+        <w:t xml:space="preserve"> or </w:t>
+      </w:r>
+      <w:r>
+        <w:rPr>
+          <w:rFonts w:ascii="Helvetica-Normal" w:hAnsi="Helvetica-Normal"/>
+          <w:i/>
+        </w:rPr>
+        <w:t>.s</w:t>
+      </w:r>
+      <w:r>
+        <w:rPr>
+          <w:rFonts w:ascii="Helvetica-Normal" w:hAnsi="Helvetica-Normal"/>
+          <w:i/>
+        </w:rPr>
+        <w:t>mr</w:t>
+      </w:r>
+      <w:r>
+        <w:rPr>
+          <w:rFonts w:ascii="Helvetica-Normal" w:hAnsi="Helvetica-Normal"/>
+        </w:rPr>
+        <w:t xml:space="preserve">  </w:t>
+      </w:r>
+      <w:r>
+        <w:rPr>
+          <w:rFonts w:ascii="Helvetica-Normal" w:hAnsi="Helvetica-Normal"/>
+        </w:rPr>
+        <w:t>file</w:t>
       </w:r>
       <w:r>
         <w:rPr>
@@ -5340,6 +5644,25 @@
         </w:rPr>
         <w:t>. The file can then be loaded in SET for further analysis, or open in MATLAB as a variable.</w:t>
       </w:r>
+      <w:r>
+        <w:rPr>
+          <w:rFonts w:ascii="Helvetica-Normal" w:hAnsi="Helvetica-Normal"/>
+        </w:rPr>
+        <w:t xml:space="preserve"> If you wish to save in </w:t>
+      </w:r>
+      <w:r>
+        <w:rPr>
+          <w:rFonts w:ascii="Helvetica-Normal" w:hAnsi="Helvetica-Normal"/>
+          <w:i/>
+        </w:rPr>
+        <w:t>.smr</w:t>
+      </w:r>
+      <w:r>
+        <w:rPr>
+          <w:rFonts w:ascii="Helvetica-Normal" w:hAnsi="Helvetica-Normal"/>
+        </w:rPr>
+        <w:t xml:space="preserve">  you can chose the channel on which the signal is stored.</w:t>
+      </w:r>
     </w:p>
     <w:p>
       <w:pPr>
@@ -5348,11 +5671,11 @@
           <w:b/>
         </w:rPr>
       </w:pPr>
-      <w:bookmarkStart w:id="17" w:name="_Toc23415826"/>
+      <w:bookmarkStart w:id="19" w:name="_Toc23415826"/>
       <w:r>
         <w:t>Zoom and displacement</w:t>
       </w:r>
-      <w:bookmarkEnd w:id="17"/>
+      <w:bookmarkEnd w:id="19"/>
     </w:p>
     <w:p>
       <w:pPr>
@@ -5687,7 +6010,6 @@
         <w:rPr>
           <w:rFonts w:ascii="Helvetica-Normal" w:hAnsi="Helvetica-Normal"/>
         </w:rPr>
-        <w:lastRenderedPageBreak/>
         <w:t>You can focus on different sections of a recording by manually changing the lower and upper limits of the plot. This can be achieved by modifying the value on the text boxes next to the horizontal and vertical bars.</w:t>
       </w:r>
     </w:p>
@@ -5706,11 +6028,13 @@
       <w:pPr>
         <w:pStyle w:val="Heading1"/>
       </w:pPr>
-      <w:bookmarkStart w:id="18" w:name="_Toc23415827"/>
+      <w:bookmarkStart w:id="20" w:name="_Context_Menu"/>
+      <w:bookmarkStart w:id="21" w:name="_Toc23415827"/>
+      <w:bookmarkEnd w:id="20"/>
       <w:r>
         <w:t>Context Menu</w:t>
       </w:r>
-      <w:bookmarkEnd w:id="18"/>
+      <w:bookmarkEnd w:id="21"/>
     </w:p>
     <w:p>
       <w:pPr>
@@ -5928,11 +6252,11 @@
       <w:pPr>
         <w:pStyle w:val="Heading2"/>
       </w:pPr>
-      <w:bookmarkStart w:id="19" w:name="_Toc23415828"/>
+      <w:bookmarkStart w:id="22" w:name="_Toc23415828"/>
       <w:r>
         <w:t>Toggle loading popup</w:t>
       </w:r>
-      <w:bookmarkEnd w:id="19"/>
+      <w:bookmarkEnd w:id="22"/>
     </w:p>
     <w:p>
       <w:pPr>
@@ -6129,11 +6453,11 @@
           <w:b/>
         </w:rPr>
       </w:pPr>
-      <w:bookmarkStart w:id="20" w:name="_Toc23415829"/>
+      <w:bookmarkStart w:id="23" w:name="_Toc23415829"/>
       <w:r>
         <w:t>Debug</w:t>
       </w:r>
-      <w:bookmarkEnd w:id="20"/>
+      <w:bookmarkEnd w:id="23"/>
     </w:p>
     <w:p>
       <w:pPr>
@@ -6150,7 +6474,7 @@
           <w:noProof/>
         </w:rPr>
         <w:drawing>
-          <wp:anchor distT="0" distB="0" distL="114300" distR="114300" simplePos="0" relativeHeight="251653632" behindDoc="0" locked="0" layoutInCell="1" allowOverlap="1" wp14:anchorId="600A40E6" wp14:editId="2C8D2D35">
+          <wp:anchor distT="0" distB="0" distL="114300" distR="114300" simplePos="0" relativeHeight="251658241" behindDoc="0" locked="0" layoutInCell="1" allowOverlap="1" wp14:anchorId="600A40E6" wp14:editId="2C8D2D35">
             <wp:simplePos x="0" y="0"/>
             <wp:positionH relativeFrom="column">
               <wp:posOffset>400050</wp:posOffset>
@@ -6221,11 +6545,11 @@
       <w:pPr>
         <w:pStyle w:val="Heading2"/>
       </w:pPr>
-      <w:bookmarkStart w:id="21" w:name="_Toc23415830"/>
+      <w:bookmarkStart w:id="24" w:name="_Toc23415830"/>
       <w:r>
         <w:t>Rescale option</w:t>
       </w:r>
-      <w:bookmarkEnd w:id="21"/>
+      <w:bookmarkEnd w:id="24"/>
     </w:p>
     <w:p>
       <w:pPr>
@@ -6253,11 +6577,13 @@
       <w:pPr>
         <w:pStyle w:val="Heading1"/>
       </w:pPr>
-      <w:bookmarkStart w:id="22" w:name="_Toc23415831"/>
+      <w:bookmarkStart w:id="25" w:name="_Data_types"/>
+      <w:bookmarkStart w:id="26" w:name="_Toc23415831"/>
+      <w:bookmarkEnd w:id="25"/>
       <w:r>
         <w:t>Data types</w:t>
       </w:r>
-      <w:bookmarkEnd w:id="22"/>
+      <w:bookmarkEnd w:id="26"/>
     </w:p>
     <w:p>
       <w:pPr>
@@ -6315,11 +6641,11 @@
       <w:pPr>
         <w:pStyle w:val="Heading2"/>
       </w:pPr>
-      <w:bookmarkStart w:id="23" w:name="_Toc23415832"/>
+      <w:bookmarkStart w:id="27" w:name="_Toc23415832"/>
       <w:r>
         <w:t>Voltage</w:t>
       </w:r>
-      <w:bookmarkEnd w:id="23"/>
+      <w:bookmarkEnd w:id="27"/>
     </w:p>
     <w:p>
       <w:pPr>
@@ -6449,6 +6775,7 @@
         <w:rPr>
           <w:rFonts w:ascii="Helvetica-Normal" w:hAnsi="Helvetica-Normal"/>
         </w:rPr>
+        <w:lastRenderedPageBreak/>
         <w:t xml:space="preserve">The tools that can be applied to a ‘voltage’ recording are: Rescale, Identify AP templates, Extract spikes and </w:t>
       </w:r>
       <w:r>
@@ -6461,14 +6788,7 @@
         <w:rPr>
           <w:rFonts w:ascii="Helvetica-Normal" w:hAnsi="Helvetica-Normal"/>
         </w:rPr>
-        <w:t xml:space="preserve"> Once a voltage has been Rescaled, the rescaled data is also a </w:t>
-      </w:r>
-      <w:r>
-        <w:rPr>
-          <w:rFonts w:ascii="Helvetica-Normal" w:hAnsi="Helvetica-Normal"/>
-        </w:rPr>
-        <w:lastRenderedPageBreak/>
-        <w:t>‘voltage’ type.</w:t>
+        <w:t xml:space="preserve"> Once a voltage has been Rescaled, the rescaled data is also a ‘voltage’ type.</w:t>
       </w:r>
       <w:r>
         <w:rPr>
@@ -6482,7 +6802,7 @@
           <w:noProof/>
         </w:rPr>
         <w:drawing>
-          <wp:anchor distT="0" distB="0" distL="114300" distR="114300" simplePos="0" relativeHeight="251655680" behindDoc="0" locked="0" layoutInCell="1" allowOverlap="1" wp14:anchorId="693B6591" wp14:editId="0A021836">
+          <wp:anchor distT="0" distB="0" distL="114300" distR="114300" simplePos="0" relativeHeight="251658243" behindDoc="0" locked="0" layoutInCell="1" allowOverlap="1" wp14:anchorId="693B6591" wp14:editId="0A021836">
             <wp:simplePos x="0" y="0"/>
             <wp:positionH relativeFrom="margin">
               <wp:align>center</wp:align>
@@ -6574,11 +6894,11 @@
       <w:pPr>
         <w:pStyle w:val="Heading2"/>
       </w:pPr>
-      <w:bookmarkStart w:id="24" w:name="_Toc23415833"/>
+      <w:bookmarkStart w:id="28" w:name="_Toc23415833"/>
       <w:r>
         <w:t>AP</w:t>
       </w:r>
-      <w:bookmarkEnd w:id="24"/>
+      <w:bookmarkEnd w:id="28"/>
     </w:p>
     <w:p>
       <w:pPr>
@@ -6595,7 +6915,7 @@
           <w:noProof/>
         </w:rPr>
         <w:drawing>
-          <wp:anchor distT="0" distB="0" distL="114300" distR="114300" simplePos="0" relativeHeight="251654656" behindDoc="0" locked="0" layoutInCell="1" allowOverlap="1" wp14:anchorId="1D7B61E4" wp14:editId="3D8B98AA">
+          <wp:anchor distT="0" distB="0" distL="114300" distR="114300" simplePos="0" relativeHeight="251658242" behindDoc="0" locked="0" layoutInCell="1" allowOverlap="1" wp14:anchorId="1D7B61E4" wp14:editId="3D8B98AA">
             <wp:simplePos x="0" y="0"/>
             <wp:positionH relativeFrom="margin">
               <wp:align>center</wp:align>
@@ -6672,6 +6992,7 @@
           <w:sz w:val="16"/>
           <w:szCs w:val="16"/>
         </w:rPr>
+        <w:lastRenderedPageBreak/>
         <w:t xml:space="preserve">Figure </w:t>
       </w:r>
       <w:r>
@@ -6687,12 +7008,11 @@
       <w:pPr>
         <w:pStyle w:val="Heading2"/>
       </w:pPr>
-      <w:bookmarkStart w:id="25" w:name="_Toc23415834"/>
-      <w:r>
-        <w:lastRenderedPageBreak/>
+      <w:bookmarkStart w:id="29" w:name="_Toc23415834"/>
+      <w:r>
         <w:t>Spike</w:t>
       </w:r>
-      <w:bookmarkEnd w:id="25"/>
+      <w:bookmarkEnd w:id="29"/>
     </w:p>
     <w:p>
       <w:pPr>
@@ -6709,7 +7029,7 @@
           <w:noProof/>
         </w:rPr>
         <w:drawing>
-          <wp:anchor distT="0" distB="0" distL="114300" distR="114300" simplePos="0" relativeHeight="251656704" behindDoc="0" locked="0" layoutInCell="1" allowOverlap="1" wp14:anchorId="61CD9661" wp14:editId="42FE69E5">
+          <wp:anchor distT="0" distB="0" distL="114300" distR="114300" simplePos="0" relativeHeight="251658244" behindDoc="0" locked="0" layoutInCell="1" allowOverlap="1" wp14:anchorId="61CD9661" wp14:editId="42FE69E5">
             <wp:simplePos x="0" y="0"/>
             <wp:positionH relativeFrom="margin">
               <wp:align>center</wp:align>
@@ -6825,11 +7145,11 @@
       <w:pPr>
         <w:pStyle w:val="Heading2"/>
       </w:pPr>
-      <w:bookmarkStart w:id="26" w:name="_Toc23415835"/>
+      <w:bookmarkStart w:id="30" w:name="_Toc23415835"/>
       <w:r>
         <w:t>Firing rate</w:t>
       </w:r>
-      <w:bookmarkEnd w:id="26"/>
+      <w:bookmarkEnd w:id="30"/>
     </w:p>
     <w:p>
       <w:pPr>
@@ -6901,9 +7221,8 @@
           <w:rFonts w:ascii="Helvetica-Normal" w:hAnsi="Helvetica-Normal"/>
           <w:noProof/>
         </w:rPr>
-        <w:lastRenderedPageBreak/>
         <w:drawing>
-          <wp:anchor distT="0" distB="0" distL="114300" distR="114300" simplePos="0" relativeHeight="251657728" behindDoc="0" locked="0" layoutInCell="1" allowOverlap="1" wp14:anchorId="54435D76" wp14:editId="12E79EB4">
+          <wp:anchor distT="0" distB="0" distL="114300" distR="114300" simplePos="0" relativeHeight="251658245" behindDoc="0" locked="0" layoutInCell="1" allowOverlap="1" wp14:anchorId="54435D76" wp14:editId="12E79EB4">
             <wp:simplePos x="0" y="0"/>
             <wp:positionH relativeFrom="margin">
               <wp:align>center</wp:align>
@@ -6979,13 +7298,13 @@
       <w:pPr>
         <w:pStyle w:val="Heading1"/>
       </w:pPr>
-      <w:bookmarkStart w:id="27" w:name="_Toc23415836"/>
+      <w:bookmarkStart w:id="31" w:name="_Tools"/>
+      <w:bookmarkStart w:id="32" w:name="_Toc23415836"/>
+      <w:bookmarkEnd w:id="31"/>
       <w:r>
         <w:t>Tools</w:t>
       </w:r>
-      <w:bookmarkStart w:id="28" w:name="_GoBack"/>
-      <w:bookmarkEnd w:id="27"/>
-      <w:bookmarkEnd w:id="28"/>
+      <w:bookmarkEnd w:id="32"/>
     </w:p>
     <w:p>
       <w:pPr>
@@ -8556,6 +8875,7 @@
                 <w:sz w:val="20"/>
                 <w:szCs w:val="20"/>
               </w:rPr>
+              <w:lastRenderedPageBreak/>
               <w:t>Extract spikes</w:t>
             </w:r>
           </w:p>
@@ -8673,7 +8993,6 @@
                 <w:sz w:val="20"/>
                 <w:szCs w:val="20"/>
               </w:rPr>
-              <w:lastRenderedPageBreak/>
               <w:t>Merge templates</w:t>
             </w:r>
           </w:p>
@@ -9824,11 +10143,11 @@
       <w:pPr>
         <w:pStyle w:val="Heading1"/>
       </w:pPr>
-      <w:bookmarkStart w:id="29" w:name="_Toc23415837"/>
+      <w:bookmarkStart w:id="33" w:name="_Toc23415837"/>
       <w:r>
         <w:t>Disclaimer</w:t>
       </w:r>
-      <w:bookmarkEnd w:id="29"/>
+      <w:bookmarkEnd w:id="33"/>
     </w:p>
     <w:p>
       <w:pPr>
@@ -9860,11 +10179,11 @@
       <w:r>
         <w:t xml:space="preserve"> </w:t>
       </w:r>
-      <w:bookmarkStart w:id="30" w:name="_Toc23415838"/>
+      <w:bookmarkStart w:id="34" w:name="_Toc23415838"/>
       <w:r>
         <w:t>Contact</w:t>
       </w:r>
-      <w:bookmarkEnd w:id="30"/>
+      <w:bookmarkEnd w:id="34"/>
     </w:p>
     <w:p>
       <w:pPr>
@@ -9947,6 +10266,13 @@
       <w:r>
         <w:continuationSeparator/>
       </w:r>
+    </w:p>
+  </w:endnote>
+  <w:endnote w:type="continuationNotice" w:id="1">
+    <w:p>
+      <w:pPr>
+        <w:spacing w:after="0" w:line="240" w:lineRule="auto"/>
+      </w:pPr>
     </w:p>
   </w:endnote>
 </w:endnotes>
@@ -9986,7 +10312,7 @@
           <w:rPr>
             <w:noProof/>
           </w:rPr>
-          <w:t>15</w:t>
+          <w:t>2</w:t>
         </w:r>
         <w:r>
           <w:rPr>
@@ -10025,6 +10351,13 @@
       <w:r>
         <w:continuationSeparator/>
       </w:r>
+    </w:p>
+  </w:footnote>
+  <w:footnote w:type="continuationNotice" w:id="1">
+    <w:p>
+      <w:pPr>
+        <w:spacing w:after="0" w:line="240" w:lineRule="auto"/>
+      </w:pPr>
     </w:p>
   </w:footnote>
 </w:footnotes>
@@ -11338,6 +11671,18 @@
       <w:ind w:left="220"/>
     </w:pPr>
   </w:style>
+  <w:style w:type="character" w:styleId="FollowedHyperlink">
+    <w:name w:val="FollowedHyperlink"/>
+    <w:basedOn w:val="DefaultParagraphFont"/>
+    <w:uiPriority w:val="99"/>
+    <w:semiHidden/>
+    <w:unhideWhenUsed/>
+    <w:rsid w:val="00306CD3"/>
+    <w:rPr>
+      <w:color w:val="954F72" w:themeColor="followedHyperlink"/>
+      <w:u w:val="single"/>
+    </w:rPr>
+  </w:style>
 </w:styles>
 </file>
 
@@ -11888,22 +12233,22 @@
 <file path=customXml/itemProps3.xml><?xml version="1.0" encoding="utf-8"?>
 <ds:datastoreItem xmlns:ds="http://schemas.openxmlformats.org/officeDocument/2006/customXml" ds:itemID="{263AFE2B-BCF2-4BF1-B555-463F2E342442}">
   <ds:schemaRefs>
+    <ds:schemaRef ds:uri="http://purl.org/dc/terms/"/>
+    <ds:schemaRef ds:uri="http://schemas.openxmlformats.org/package/2006/metadata/core-properties"/>
+    <ds:schemaRef ds:uri="http://purl.org/dc/dcmitype/"/>
+    <ds:schemaRef ds:uri="http://schemas.microsoft.com/office/infopath/2007/PartnerControls"/>
+    <ds:schemaRef ds:uri="http://purl.org/dc/elements/1.1/"/>
     <ds:schemaRef ds:uri="http://schemas.microsoft.com/office/2006/documentManagement/types"/>
+    <ds:schemaRef ds:uri="03f7ea77-d85a-4866-abe6-4610933c33ec"/>
     <ds:schemaRef ds:uri="dd44086d-d085-4cad-a5ea-ec9835f614d9"/>
-    <ds:schemaRef ds:uri="http://purl.org/dc/elements/1.1/"/>
     <ds:schemaRef ds:uri="http://schemas.microsoft.com/office/2006/metadata/properties"/>
-    <ds:schemaRef ds:uri="http://schemas.openxmlformats.org/package/2006/metadata/core-properties"/>
-    <ds:schemaRef ds:uri="http://purl.org/dc/terms/"/>
-    <ds:schemaRef ds:uri="http://schemas.microsoft.com/office/infopath/2007/PartnerControls"/>
-    <ds:schemaRef ds:uri="03f7ea77-d85a-4866-abe6-4610933c33ec"/>
     <ds:schemaRef ds:uri="http://www.w3.org/XML/1998/namespace"/>
-    <ds:schemaRef ds:uri="http://purl.org/dc/dcmitype/"/>
   </ds:schemaRefs>
 </ds:datastoreItem>
 </file>
 
 <file path=customXml/itemProps4.xml><?xml version="1.0" encoding="utf-8"?>
-<ds:datastoreItem xmlns:ds="http://schemas.openxmlformats.org/officeDocument/2006/customXml" ds:itemID="{89C6E1B2-4EA9-4029-AF3D-66BE65677404}">
+<ds:datastoreItem xmlns:ds="http://schemas.openxmlformats.org/officeDocument/2006/customXml" ds:itemID="{E40D5EA7-E5F3-4E57-8BD9-D9265C8E5790}">
   <ds:schemaRefs>
     <ds:schemaRef ds:uri="http://schemas.openxmlformats.org/officeDocument/2006/bibliography"/>
   </ds:schemaRefs>

--- a/resources/help.docx
+++ b/resources/help.docx
@@ -66,7 +66,7 @@
             <v:path o:extrusionok="f" gradientshapeok="t" o:connecttype="rect"/>
             <o:lock v:ext="edit" aspectratio="t"/>
           </v:shapetype>
-          <v:shape id="_x0000_s1027" type="#_x0000_t75" style="position:absolute;left:0;text-align:left;margin-left:-148.95pt;margin-top:0;width:99.75pt;height:99.75pt;z-index:251658247;mso-position-horizontal:right;mso-position-horizontal-relative:margin;mso-position-vertical:top;mso-position-vertical-relative:margin">
+          <v:shape id="_x0000_s1027" type="#_x0000_t75" style="position:absolute;left:0;text-align:left;margin-left:-51.85pt;margin-top:0;width:99.75pt;height:99.75pt;z-index:251658247;mso-position-horizontal:right;mso-position-horizontal-relative:margin;mso-position-vertical:top;mso-position-vertical-relative:margin">
             <v:imagedata r:id="rId11" o:title="unimelb"/>
             <w10:wrap type="square" anchorx="margin" anchory="margin"/>
           </v:shape>
@@ -91,56 +91,12 @@
         <w:t>Spike Extraction Tool</w:t>
       </w:r>
     </w:p>
-    <w:p>
-      <w:pPr>
-        <w:pStyle w:val="NormalWeb"/>
-        <w:spacing w:before="0" w:beforeAutospacing="0" w:after="0" w:afterAutospacing="0" w:line="360" w:lineRule="auto"/>
-        <w:jc w:val="center"/>
-        <w:rPr>
-          <w:rFonts w:asciiTheme="minorHAnsi" w:hAnsiTheme="minorHAnsi" w:cstheme="minorHAnsi"/>
-        </w:rPr>
-      </w:pPr>
-      <w:r>
-        <w:rPr>
-          <w:rFonts w:asciiTheme="minorHAnsi" w:hAnsiTheme="minorHAnsi" w:cstheme="minorHAnsi"/>
-        </w:rPr>
-        <w:t>User Manual –</w:t>
-      </w:r>
-      <w:r>
-        <w:rPr>
-          <w:rFonts w:asciiTheme="minorHAnsi" w:hAnsiTheme="minorHAnsi" w:cstheme="minorHAnsi"/>
-        </w:rPr>
-        <w:t xml:space="preserve"> Version </w:t>
-      </w:r>
-      <w:r>
-        <w:rPr>
-          <w:rFonts w:asciiTheme="minorHAnsi" w:hAnsiTheme="minorHAnsi" w:cstheme="minorHAnsi"/>
-        </w:rPr>
-        <w:t>20</w:t>
-      </w:r>
-      <w:r>
-        <w:rPr>
-          <w:rFonts w:asciiTheme="minorHAnsi" w:hAnsiTheme="minorHAnsi" w:cstheme="minorHAnsi"/>
-        </w:rPr>
-        <w:t>19</w:t>
-      </w:r>
-      <w:r>
-        <w:rPr>
-          <w:rFonts w:asciiTheme="minorHAnsi" w:hAnsiTheme="minorHAnsi" w:cstheme="minorHAnsi"/>
-        </w:rPr>
-        <w:t>1</w:t>
-      </w:r>
-      <w:r>
-        <w:rPr>
-          <w:rFonts w:asciiTheme="minorHAnsi" w:hAnsiTheme="minorHAnsi" w:cstheme="minorHAnsi"/>
-        </w:rPr>
-        <w:t>0.1</w:t>
-      </w:r>
-    </w:p>
+    <w:bookmarkStart w:id="0" w:name="_Toc24646322" w:displacedByCustomXml="next"/>
     <w:sdt>
       <w:sdtPr>
         <w:rPr>
-          <w:rFonts w:eastAsiaTheme="minorHAnsi"/>
+          <w:rFonts w:eastAsiaTheme="minorHAnsi" w:cstheme="minorBidi"/>
+          <w:b w:val="0"/>
           <w:color w:val="auto"/>
           <w:sz w:val="22"/>
           <w:szCs w:val="22"/>
@@ -153,7 +109,6 @@
       </w:sdtPr>
       <w:sdtEndPr>
         <w:rPr>
-          <w:b w:val="0"/>
           <w:bCs/>
           <w:noProof/>
         </w:rPr>
@@ -171,17 +126,18 @@
           <w:r>
             <w:t>Contents</w:t>
           </w:r>
+          <w:bookmarkEnd w:id="0"/>
         </w:p>
         <w:p>
           <w:pPr>
             <w:pStyle w:val="TOC1"/>
             <w:tabs>
-              <w:tab w:val="left" w:pos="440"/>
               <w:tab w:val="right" w:leader="dot" w:pos="9350"/>
             </w:tabs>
             <w:rPr>
-              <w:rFonts w:cstheme="minorHAnsi"/>
+              <w:rFonts w:eastAsiaTheme="minorEastAsia"/>
               <w:noProof/>
+              <w:lang w:val="en-AU" w:eastAsia="en-AU"/>
             </w:rPr>
           </w:pPr>
           <w:r>
@@ -202,41 +158,23 @@
             </w:rPr>
             <w:fldChar w:fldCharType="separate"/>
           </w:r>
-          <w:hyperlink w:anchor="_Toc23415809" w:history="1">
+          <w:hyperlink w:anchor="_Toc24646322" w:history="1">
             <w:r>
               <w:rPr>
                 <w:rStyle w:val="Hyperlink"/>
-                <w:rFonts w:cstheme="minorHAnsi"/>
-                <w:noProof/>
-              </w:rPr>
-              <w:t>1.</w:t>
-            </w:r>
-            <w:r>
-              <w:rPr>
-                <w:rFonts w:cstheme="minorHAnsi"/>
-                <w:noProof/>
+                <w:noProof/>
+              </w:rPr>
+              <w:t>Contents</w:t>
+            </w:r>
+            <w:r>
+              <w:rPr>
+                <w:noProof/>
+                <w:webHidden/>
               </w:rPr>
               <w:tab/>
             </w:r>
             <w:r>
               <w:rPr>
-                <w:rStyle w:val="Hyperlink"/>
-                <w:rFonts w:cstheme="minorHAnsi"/>
-                <w:noProof/>
-              </w:rPr>
-              <w:t>Introduction</w:t>
-            </w:r>
-            <w:r>
-              <w:rPr>
-                <w:rFonts w:cstheme="minorHAnsi"/>
-                <w:noProof/>
-                <w:webHidden/>
-              </w:rPr>
-              <w:tab/>
-            </w:r>
-            <w:r>
-              <w:rPr>
-                <w:rFonts w:cstheme="minorHAnsi"/>
                 <w:noProof/>
                 <w:webHidden/>
               </w:rPr>
@@ -244,22 +182,19 @@
             </w:r>
             <w:r>
               <w:rPr>
-                <w:rFonts w:cstheme="minorHAnsi"/>
-                <w:noProof/>
-                <w:webHidden/>
-              </w:rPr>
-              <w:instrText xml:space="preserve"> PAGEREF _Toc23415809 \h </w:instrText>
-            </w:r>
-            <w:r>
-              <w:rPr>
-                <w:rFonts w:cstheme="minorHAnsi"/>
-                <w:noProof/>
-                <w:webHidden/>
-              </w:rPr>
-            </w:r>
-            <w:r>
-              <w:rPr>
-                <w:rFonts w:cstheme="minorHAnsi"/>
+                <w:noProof/>
+                <w:webHidden/>
+              </w:rPr>
+              <w:instrText xml:space="preserve"> PAGEREF _Toc24646322 \h </w:instrText>
+            </w:r>
+            <w:r>
+              <w:rPr>
+                <w:noProof/>
+                <w:webHidden/>
+              </w:rPr>
+            </w:r>
+            <w:r>
+              <w:rPr>
                 <w:noProof/>
                 <w:webHidden/>
               </w:rPr>
@@ -267,15 +202,13 @@
             </w:r>
             <w:r>
               <w:rPr>
-                <w:rFonts w:cstheme="minorHAnsi"/>
-                <w:noProof/>
-                <w:webHidden/>
-              </w:rPr>
-              <w:t>3</w:t>
-            </w:r>
-            <w:r>
-              <w:rPr>
-                <w:rFonts w:cstheme="minorHAnsi"/>
+                <w:noProof/>
+                <w:webHidden/>
+              </w:rPr>
+              <w:t>1</w:t>
+            </w:r>
+            <w:r>
+              <w:rPr>
                 <w:noProof/>
                 <w:webHidden/>
               </w:rPr>
@@ -291,37 +224,36 @@
               <w:tab w:val="right" w:leader="dot" w:pos="9350"/>
             </w:tabs>
             <w:rPr>
-              <w:rFonts w:cstheme="minorHAnsi"/>
+              <w:rFonts w:eastAsiaTheme="minorEastAsia"/>
               <w:noProof/>
+              <w:lang w:val="en-AU" w:eastAsia="en-AU"/>
             </w:rPr>
           </w:pPr>
-          <w:hyperlink w:anchor="_Toc23415810" w:history="1">
+          <w:hyperlink w:anchor="_Toc24646323" w:history="1">
             <w:r>
               <w:rPr>
                 <w:rStyle w:val="Hyperlink"/>
-                <w:rFonts w:cstheme="minorHAnsi"/>
-                <w:noProof/>
-              </w:rPr>
-              <w:t>2.</w:t>
-            </w:r>
-            <w:r>
-              <w:rPr>
-                <w:rFonts w:cstheme="minorHAnsi"/>
-                <w:noProof/>
+                <w:noProof/>
+              </w:rPr>
+              <w:t>1.</w:t>
+            </w:r>
+            <w:r>
+              <w:rPr>
+                <w:rFonts w:eastAsiaTheme="minorEastAsia"/>
+                <w:noProof/>
+                <w:lang w:val="en-AU" w:eastAsia="en-AU"/>
               </w:rPr>
               <w:tab/>
             </w:r>
             <w:r>
               <w:rPr>
                 <w:rStyle w:val="Hyperlink"/>
-                <w:rFonts w:cstheme="minorHAnsi"/>
-                <w:noProof/>
-              </w:rPr>
-              <w:t>Glossary</w:t>
-            </w:r>
-            <w:r>
-              <w:rPr>
-                <w:rFonts w:cstheme="minorHAnsi"/>
+                <w:noProof/>
+              </w:rPr>
+              <w:t>Introduction</w:t>
+            </w:r>
+            <w:r>
+              <w:rPr>
                 <w:noProof/>
                 <w:webHidden/>
               </w:rPr>
@@ -329,7 +261,6 @@
             </w:r>
             <w:r>
               <w:rPr>
-                <w:rFonts w:cstheme="minorHAnsi"/>
                 <w:noProof/>
                 <w:webHidden/>
               </w:rPr>
@@ -337,22 +268,19 @@
             </w:r>
             <w:r>
               <w:rPr>
-                <w:rFonts w:cstheme="minorHAnsi"/>
-                <w:noProof/>
-                <w:webHidden/>
-              </w:rPr>
-              <w:instrText xml:space="preserve"> PAGEREF _Toc23415810 \h </w:instrText>
-            </w:r>
-            <w:r>
-              <w:rPr>
-                <w:rFonts w:cstheme="minorHAnsi"/>
-                <w:noProof/>
-                <w:webHidden/>
-              </w:rPr>
-            </w:r>
-            <w:r>
-              <w:rPr>
-                <w:rFonts w:cstheme="minorHAnsi"/>
+                <w:noProof/>
+                <w:webHidden/>
+              </w:rPr>
+              <w:instrText xml:space="preserve"> PAGEREF _Toc24646323 \h </w:instrText>
+            </w:r>
+            <w:r>
+              <w:rPr>
+                <w:noProof/>
+                <w:webHidden/>
+              </w:rPr>
+            </w:r>
+            <w:r>
+              <w:rPr>
                 <w:noProof/>
                 <w:webHidden/>
               </w:rPr>
@@ -360,7 +288,6 @@
             </w:r>
             <w:r>
               <w:rPr>
-                <w:rFonts w:cstheme="minorHAnsi"/>
                 <w:noProof/>
                 <w:webHidden/>
               </w:rPr>
@@ -368,7 +295,6 @@
             </w:r>
             <w:r>
               <w:rPr>
-                <w:rFonts w:cstheme="minorHAnsi"/>
                 <w:noProof/>
                 <w:webHidden/>
               </w:rPr>
@@ -384,37 +310,122 @@
               <w:tab w:val="right" w:leader="dot" w:pos="9350"/>
             </w:tabs>
             <w:rPr>
-              <w:rFonts w:cstheme="minorHAnsi"/>
+              <w:rFonts w:eastAsiaTheme="minorEastAsia"/>
               <w:noProof/>
+              <w:lang w:val="en-AU" w:eastAsia="en-AU"/>
             </w:rPr>
           </w:pPr>
-          <w:hyperlink w:anchor="_Toc23415811" w:history="1">
+          <w:hyperlink w:anchor="_Toc24646324" w:history="1">
             <w:r>
               <w:rPr>
                 <w:rStyle w:val="Hyperlink"/>
-                <w:rFonts w:cstheme="minorHAnsi"/>
+                <w:noProof/>
+              </w:rPr>
+              <w:t>2.</w:t>
+            </w:r>
+            <w:r>
+              <w:rPr>
+                <w:rFonts w:eastAsiaTheme="minorEastAsia"/>
+                <w:noProof/>
+                <w:lang w:val="en-AU" w:eastAsia="en-AU"/>
+              </w:rPr>
+              <w:tab/>
+            </w:r>
+            <w:r>
+              <w:rPr>
+                <w:rStyle w:val="Hyperlink"/>
+                <w:noProof/>
+              </w:rPr>
+              <w:t>Glossary</w:t>
+            </w:r>
+            <w:r>
+              <w:rPr>
+                <w:noProof/>
+                <w:webHidden/>
+              </w:rPr>
+              <w:tab/>
+            </w:r>
+            <w:r>
+              <w:rPr>
+                <w:noProof/>
+                <w:webHidden/>
+              </w:rPr>
+              <w:fldChar w:fldCharType="begin"/>
+            </w:r>
+            <w:r>
+              <w:rPr>
+                <w:noProof/>
+                <w:webHidden/>
+              </w:rPr>
+              <w:instrText xml:space="preserve"> PAGEREF _Toc24646324 \h </w:instrText>
+            </w:r>
+            <w:r>
+              <w:rPr>
+                <w:noProof/>
+                <w:webHidden/>
+              </w:rPr>
+            </w:r>
+            <w:r>
+              <w:rPr>
+                <w:noProof/>
+                <w:webHidden/>
+              </w:rPr>
+              <w:fldChar w:fldCharType="separate"/>
+            </w:r>
+            <w:r>
+              <w:rPr>
+                <w:noProof/>
+                <w:webHidden/>
+              </w:rPr>
+              <w:t>3</w:t>
+            </w:r>
+            <w:r>
+              <w:rPr>
+                <w:noProof/>
+                <w:webHidden/>
+              </w:rPr>
+              <w:fldChar w:fldCharType="end"/>
+            </w:r>
+          </w:hyperlink>
+        </w:p>
+        <w:p>
+          <w:pPr>
+            <w:pStyle w:val="TOC1"/>
+            <w:tabs>
+              <w:tab w:val="left" w:pos="440"/>
+              <w:tab w:val="right" w:leader="dot" w:pos="9350"/>
+            </w:tabs>
+            <w:rPr>
+              <w:rFonts w:eastAsiaTheme="minorEastAsia"/>
+              <w:noProof/>
+              <w:lang w:val="en-AU" w:eastAsia="en-AU"/>
+            </w:rPr>
+          </w:pPr>
+          <w:hyperlink w:anchor="_Toc24646325" w:history="1">
+            <w:r>
+              <w:rPr>
+                <w:rStyle w:val="Hyperlink"/>
                 <w:noProof/>
               </w:rPr>
               <w:t>3.</w:t>
             </w:r>
             <w:r>
               <w:rPr>
-                <w:rFonts w:cstheme="minorHAnsi"/>
-                <w:noProof/>
+                <w:rFonts w:eastAsiaTheme="minorEastAsia"/>
+                <w:noProof/>
+                <w:lang w:val="en-AU" w:eastAsia="en-AU"/>
               </w:rPr>
               <w:tab/>
             </w:r>
             <w:r>
               <w:rPr>
                 <w:rStyle w:val="Hyperlink"/>
-                <w:rFonts w:cstheme="minorHAnsi"/>
                 <w:noProof/>
               </w:rPr>
               <w:t>Main window</w:t>
             </w:r>
             <w:r>
               <w:rPr>
-                <w:rFonts w:cstheme="minorHAnsi"/>
                 <w:noProof/>
                 <w:webHidden/>
               </w:rPr>
@@ -422,7 +433,6 @@
             </w:r>
             <w:r>
               <w:rPr>
-                <w:rFonts w:cstheme="minorHAnsi"/>
                 <w:noProof/>
                 <w:webHidden/>
               </w:rPr>
@@ -430,22 +440,19 @@
             </w:r>
             <w:r>
               <w:rPr>
-                <w:rFonts w:cstheme="minorHAnsi"/>
-                <w:noProof/>
-                <w:webHidden/>
-              </w:rPr>
-              <w:instrText xml:space="preserve"> PAGEREF _Toc23415811 \h </w:instrText>
-            </w:r>
-            <w:r>
-              <w:rPr>
-                <w:rFonts w:cstheme="minorHAnsi"/>
-                <w:noProof/>
-                <w:webHidden/>
-              </w:rPr>
-            </w:r>
-            <w:r>
-              <w:rPr>
-                <w:rFonts w:cstheme="minorHAnsi"/>
+                <w:noProof/>
+                <w:webHidden/>
+              </w:rPr>
+              <w:instrText xml:space="preserve"> PAGEREF _Toc24646325 \h </w:instrText>
+            </w:r>
+            <w:r>
+              <w:rPr>
+                <w:noProof/>
+                <w:webHidden/>
+              </w:rPr>
+            </w:r>
+            <w:r>
+              <w:rPr>
                 <w:noProof/>
                 <w:webHidden/>
               </w:rPr>
@@ -453,7 +460,6 @@
             </w:r>
             <w:r>
               <w:rPr>
-                <w:rFonts w:cstheme="minorHAnsi"/>
                 <w:noProof/>
                 <w:webHidden/>
               </w:rPr>
@@ -461,7 +467,6 @@
             </w:r>
             <w:r>
               <w:rPr>
-                <w:rFonts w:cstheme="minorHAnsi"/>
                 <w:noProof/>
                 <w:webHidden/>
               </w:rPr>
@@ -477,37 +482,36 @@
               <w:tab w:val="right" w:leader="dot" w:pos="9350"/>
             </w:tabs>
             <w:rPr>
-              <w:rFonts w:cstheme="minorHAnsi"/>
+              <w:rFonts w:eastAsiaTheme="minorEastAsia"/>
               <w:noProof/>
+              <w:lang w:val="en-AU" w:eastAsia="en-AU"/>
             </w:rPr>
           </w:pPr>
-          <w:hyperlink w:anchor="_Toc23415812" w:history="1">
+          <w:hyperlink w:anchor="_Toc24646326" w:history="1">
             <w:r>
               <w:rPr>
                 <w:rStyle w:val="Hyperlink"/>
-                <w:rFonts w:cstheme="minorHAnsi"/>
                 <w:noProof/>
               </w:rPr>
               <w:t>3.1.</w:t>
             </w:r>
             <w:r>
               <w:rPr>
-                <w:rFonts w:cstheme="minorHAnsi"/>
-                <w:noProof/>
+                <w:rFonts w:eastAsiaTheme="minorEastAsia"/>
+                <w:noProof/>
+                <w:lang w:val="en-AU" w:eastAsia="en-AU"/>
               </w:rPr>
               <w:tab/>
             </w:r>
             <w:r>
               <w:rPr>
                 <w:rStyle w:val="Hyperlink"/>
-                <w:rFonts w:cstheme="minorHAnsi"/>
                 <w:noProof/>
               </w:rPr>
               <w:t>Parts of the main window</w:t>
             </w:r>
             <w:r>
               <w:rPr>
-                <w:rFonts w:cstheme="minorHAnsi"/>
                 <w:noProof/>
                 <w:webHidden/>
               </w:rPr>
@@ -515,7 +519,6 @@
             </w:r>
             <w:r>
               <w:rPr>
-                <w:rFonts w:cstheme="minorHAnsi"/>
                 <w:noProof/>
                 <w:webHidden/>
               </w:rPr>
@@ -523,22 +526,19 @@
             </w:r>
             <w:r>
               <w:rPr>
-                <w:rFonts w:cstheme="minorHAnsi"/>
-                <w:noProof/>
-                <w:webHidden/>
-              </w:rPr>
-              <w:instrText xml:space="preserve"> PAGEREF _Toc23415812 \h </w:instrText>
-            </w:r>
-            <w:r>
-              <w:rPr>
-                <w:rFonts w:cstheme="minorHAnsi"/>
-                <w:noProof/>
-                <w:webHidden/>
-              </w:rPr>
-            </w:r>
-            <w:r>
-              <w:rPr>
-                <w:rFonts w:cstheme="minorHAnsi"/>
+                <w:noProof/>
+                <w:webHidden/>
+              </w:rPr>
+              <w:instrText xml:space="preserve"> PAGEREF _Toc24646326 \h </w:instrText>
+            </w:r>
+            <w:r>
+              <w:rPr>
+                <w:noProof/>
+                <w:webHidden/>
+              </w:rPr>
+            </w:r>
+            <w:r>
+              <w:rPr>
                 <w:noProof/>
                 <w:webHidden/>
               </w:rPr>
@@ -546,7 +546,6 @@
             </w:r>
             <w:r>
               <w:rPr>
-                <w:rFonts w:cstheme="minorHAnsi"/>
                 <w:noProof/>
                 <w:webHidden/>
               </w:rPr>
@@ -554,7 +553,6 @@
             </w:r>
             <w:r>
               <w:rPr>
-                <w:rFonts w:cstheme="minorHAnsi"/>
                 <w:noProof/>
                 <w:webHidden/>
               </w:rPr>
@@ -570,37 +568,36 @@
               <w:tab w:val="right" w:leader="dot" w:pos="9350"/>
             </w:tabs>
             <w:rPr>
-              <w:rFonts w:cstheme="minorHAnsi"/>
+              <w:rFonts w:eastAsiaTheme="minorEastAsia"/>
               <w:noProof/>
+              <w:lang w:val="en-AU" w:eastAsia="en-AU"/>
             </w:rPr>
           </w:pPr>
-          <w:hyperlink w:anchor="_Toc23415813" w:history="1">
+          <w:hyperlink w:anchor="_Toc24646327" w:history="1">
             <w:r>
               <w:rPr>
                 <w:rStyle w:val="Hyperlink"/>
-                <w:rFonts w:cstheme="minorHAnsi"/>
                 <w:noProof/>
               </w:rPr>
               <w:t>3.2.</w:t>
             </w:r>
             <w:r>
               <w:rPr>
-                <w:rFonts w:cstheme="minorHAnsi"/>
-                <w:noProof/>
+                <w:rFonts w:eastAsiaTheme="minorEastAsia"/>
+                <w:noProof/>
+                <w:lang w:val="en-AU" w:eastAsia="en-AU"/>
               </w:rPr>
               <w:tab/>
             </w:r>
             <w:r>
               <w:rPr>
                 <w:rStyle w:val="Hyperlink"/>
-                <w:rFonts w:cstheme="minorHAnsi"/>
                 <w:noProof/>
               </w:rPr>
               <w:t>Load Voltage</w:t>
             </w:r>
             <w:r>
               <w:rPr>
-                <w:rFonts w:cstheme="minorHAnsi"/>
                 <w:noProof/>
                 <w:webHidden/>
               </w:rPr>
@@ -608,7 +605,6 @@
             </w:r>
             <w:r>
               <w:rPr>
-                <w:rFonts w:cstheme="minorHAnsi"/>
                 <w:noProof/>
                 <w:webHidden/>
               </w:rPr>
@@ -616,22 +612,19 @@
             </w:r>
             <w:r>
               <w:rPr>
-                <w:rFonts w:cstheme="minorHAnsi"/>
-                <w:noProof/>
-                <w:webHidden/>
-              </w:rPr>
-              <w:instrText xml:space="preserve"> PAGEREF _Toc23415813 \h </w:instrText>
-            </w:r>
-            <w:r>
-              <w:rPr>
-                <w:rFonts w:cstheme="minorHAnsi"/>
-                <w:noProof/>
-                <w:webHidden/>
-              </w:rPr>
-            </w:r>
-            <w:r>
-              <w:rPr>
-                <w:rFonts w:cstheme="minorHAnsi"/>
+                <w:noProof/>
+                <w:webHidden/>
+              </w:rPr>
+              <w:instrText xml:space="preserve"> PAGEREF _Toc24646327 \h </w:instrText>
+            </w:r>
+            <w:r>
+              <w:rPr>
+                <w:noProof/>
+                <w:webHidden/>
+              </w:rPr>
+            </w:r>
+            <w:r>
+              <w:rPr>
                 <w:noProof/>
                 <w:webHidden/>
               </w:rPr>
@@ -639,7 +632,6 @@
             </w:r>
             <w:r>
               <w:rPr>
-                <w:rFonts w:cstheme="minorHAnsi"/>
                 <w:noProof/>
                 <w:webHidden/>
               </w:rPr>
@@ -647,7 +639,6 @@
             </w:r>
             <w:r>
               <w:rPr>
-                <w:rFonts w:cstheme="minorHAnsi"/>
                 <w:noProof/>
                 <w:webHidden/>
               </w:rPr>
@@ -663,37 +654,36 @@
               <w:tab w:val="right" w:leader="dot" w:pos="9350"/>
             </w:tabs>
             <w:rPr>
-              <w:rFonts w:cstheme="minorHAnsi"/>
+              <w:rFonts w:eastAsiaTheme="minorEastAsia"/>
               <w:noProof/>
+              <w:lang w:val="en-AU" w:eastAsia="en-AU"/>
             </w:rPr>
           </w:pPr>
-          <w:hyperlink w:anchor="_Toc23415814" w:history="1">
+          <w:hyperlink w:anchor="_Toc24646328" w:history="1">
             <w:r>
               <w:rPr>
                 <w:rStyle w:val="Hyperlink"/>
-                <w:rFonts w:cstheme="minorHAnsi"/>
                 <w:noProof/>
               </w:rPr>
               <w:t>3.3.</w:t>
             </w:r>
             <w:r>
               <w:rPr>
-                <w:rFonts w:cstheme="minorHAnsi"/>
-                <w:noProof/>
+                <w:rFonts w:eastAsiaTheme="minorEastAsia"/>
+                <w:noProof/>
+                <w:lang w:val="en-AU" w:eastAsia="en-AU"/>
               </w:rPr>
               <w:tab/>
             </w:r>
             <w:r>
               <w:rPr>
                 <w:rStyle w:val="Hyperlink"/>
-                <w:rFonts w:cstheme="minorHAnsi"/>
                 <w:noProof/>
               </w:rPr>
               <w:t>Add voltage</w:t>
             </w:r>
             <w:r>
               <w:rPr>
-                <w:rFonts w:cstheme="minorHAnsi"/>
                 <w:noProof/>
                 <w:webHidden/>
               </w:rPr>
@@ -701,7 +691,6 @@
             </w:r>
             <w:r>
               <w:rPr>
-                <w:rFonts w:cstheme="minorHAnsi"/>
                 <w:noProof/>
                 <w:webHidden/>
               </w:rPr>
@@ -709,22 +698,19 @@
             </w:r>
             <w:r>
               <w:rPr>
-                <w:rFonts w:cstheme="minorHAnsi"/>
-                <w:noProof/>
-                <w:webHidden/>
-              </w:rPr>
-              <w:instrText xml:space="preserve"> PAGEREF _Toc23415814 \h </w:instrText>
-            </w:r>
-            <w:r>
-              <w:rPr>
-                <w:rFonts w:cstheme="minorHAnsi"/>
-                <w:noProof/>
-                <w:webHidden/>
-              </w:rPr>
-            </w:r>
-            <w:r>
-              <w:rPr>
-                <w:rFonts w:cstheme="minorHAnsi"/>
+                <w:noProof/>
+                <w:webHidden/>
+              </w:rPr>
+              <w:instrText xml:space="preserve"> PAGEREF _Toc24646328 \h </w:instrText>
+            </w:r>
+            <w:r>
+              <w:rPr>
+                <w:noProof/>
+                <w:webHidden/>
+              </w:rPr>
+            </w:r>
+            <w:r>
+              <w:rPr>
                 <w:noProof/>
                 <w:webHidden/>
               </w:rPr>
@@ -732,7 +718,6 @@
             </w:r>
             <w:r>
               <w:rPr>
-                <w:rFonts w:cstheme="minorHAnsi"/>
                 <w:noProof/>
                 <w:webHidden/>
               </w:rPr>
@@ -740,7 +725,6 @@
             </w:r>
             <w:r>
               <w:rPr>
-                <w:rFonts w:cstheme="minorHAnsi"/>
                 <w:noProof/>
                 <w:webHidden/>
               </w:rPr>
@@ -756,37 +740,36 @@
               <w:tab w:val="right" w:leader="dot" w:pos="9350"/>
             </w:tabs>
             <w:rPr>
-              <w:rFonts w:cstheme="minorHAnsi"/>
+              <w:rFonts w:eastAsiaTheme="minorEastAsia"/>
               <w:noProof/>
+              <w:lang w:val="en-AU" w:eastAsia="en-AU"/>
             </w:rPr>
           </w:pPr>
-          <w:hyperlink w:anchor="_Toc23415815" w:history="1">
+          <w:hyperlink w:anchor="_Toc24646329" w:history="1">
             <w:r>
               <w:rPr>
                 <w:rStyle w:val="Hyperlink"/>
-                <w:rFonts w:cstheme="minorHAnsi"/>
                 <w:noProof/>
               </w:rPr>
               <w:t>3.4.</w:t>
             </w:r>
             <w:r>
               <w:rPr>
-                <w:rFonts w:cstheme="minorHAnsi"/>
-                <w:noProof/>
+                <w:rFonts w:eastAsiaTheme="minorEastAsia"/>
+                <w:noProof/>
+                <w:lang w:val="en-AU" w:eastAsia="en-AU"/>
               </w:rPr>
               <w:tab/>
             </w:r>
             <w:r>
               <w:rPr>
                 <w:rStyle w:val="Hyperlink"/>
-                <w:rFonts w:cstheme="minorHAnsi"/>
                 <w:noProof/>
               </w:rPr>
               <w:t>Data list</w:t>
             </w:r>
             <w:r>
               <w:rPr>
-                <w:rFonts w:cstheme="minorHAnsi"/>
                 <w:noProof/>
                 <w:webHidden/>
               </w:rPr>
@@ -794,7 +777,6 @@
             </w:r>
             <w:r>
               <w:rPr>
-                <w:rFonts w:cstheme="minorHAnsi"/>
                 <w:noProof/>
                 <w:webHidden/>
               </w:rPr>
@@ -802,22 +784,19 @@
             </w:r>
             <w:r>
               <w:rPr>
-                <w:rFonts w:cstheme="minorHAnsi"/>
-                <w:noProof/>
-                <w:webHidden/>
-              </w:rPr>
-              <w:instrText xml:space="preserve"> PAGEREF _Toc23415815 \h </w:instrText>
-            </w:r>
-            <w:r>
-              <w:rPr>
-                <w:rFonts w:cstheme="minorHAnsi"/>
-                <w:noProof/>
-                <w:webHidden/>
-              </w:rPr>
-            </w:r>
-            <w:r>
-              <w:rPr>
-                <w:rFonts w:cstheme="minorHAnsi"/>
+                <w:noProof/>
+                <w:webHidden/>
+              </w:rPr>
+              <w:instrText xml:space="preserve"> PAGEREF _Toc24646329 \h </w:instrText>
+            </w:r>
+            <w:r>
+              <w:rPr>
+                <w:noProof/>
+                <w:webHidden/>
+              </w:rPr>
+            </w:r>
+            <w:r>
+              <w:rPr>
                 <w:noProof/>
                 <w:webHidden/>
               </w:rPr>
@@ -825,7 +804,6 @@
             </w:r>
             <w:r>
               <w:rPr>
-                <w:rFonts w:cstheme="minorHAnsi"/>
                 <w:noProof/>
                 <w:webHidden/>
               </w:rPr>
@@ -833,7 +811,6 @@
             </w:r>
             <w:r>
               <w:rPr>
-                <w:rFonts w:cstheme="minorHAnsi"/>
                 <w:noProof/>
                 <w:webHidden/>
               </w:rPr>
@@ -849,37 +826,36 @@
               <w:tab w:val="right" w:leader="dot" w:pos="9350"/>
             </w:tabs>
             <w:rPr>
-              <w:rFonts w:cstheme="minorHAnsi"/>
+              <w:rFonts w:eastAsiaTheme="minorEastAsia"/>
               <w:noProof/>
+              <w:lang w:val="en-AU" w:eastAsia="en-AU"/>
             </w:rPr>
           </w:pPr>
-          <w:hyperlink w:anchor="_Toc23415816" w:history="1">
+          <w:hyperlink w:anchor="_Toc24646330" w:history="1">
             <w:r>
               <w:rPr>
                 <w:rStyle w:val="Hyperlink"/>
-                <w:rFonts w:cstheme="minorHAnsi"/>
                 <w:noProof/>
               </w:rPr>
               <w:t>3.5.</w:t>
             </w:r>
             <w:r>
               <w:rPr>
-                <w:rFonts w:cstheme="minorHAnsi"/>
-                <w:noProof/>
+                <w:rFonts w:eastAsiaTheme="minorEastAsia"/>
+                <w:noProof/>
+                <w:lang w:val="en-AU" w:eastAsia="en-AU"/>
               </w:rPr>
               <w:tab/>
             </w:r>
             <w:r>
               <w:rPr>
                 <w:rStyle w:val="Hyperlink"/>
-                <w:rFonts w:cstheme="minorHAnsi"/>
                 <w:noProof/>
               </w:rPr>
               <w:t>Clear voltage</w:t>
             </w:r>
             <w:r>
               <w:rPr>
-                <w:rFonts w:cstheme="minorHAnsi"/>
                 <w:noProof/>
                 <w:webHidden/>
               </w:rPr>
@@ -887,7 +863,6 @@
             </w:r>
             <w:r>
               <w:rPr>
-                <w:rFonts w:cstheme="minorHAnsi"/>
                 <w:noProof/>
                 <w:webHidden/>
               </w:rPr>
@@ -895,22 +870,19 @@
             </w:r>
             <w:r>
               <w:rPr>
-                <w:rFonts w:cstheme="minorHAnsi"/>
-                <w:noProof/>
-                <w:webHidden/>
-              </w:rPr>
-              <w:instrText xml:space="preserve"> PAGEREF _Toc23415816 \h </w:instrText>
-            </w:r>
-            <w:r>
-              <w:rPr>
-                <w:rFonts w:cstheme="minorHAnsi"/>
-                <w:noProof/>
-                <w:webHidden/>
-              </w:rPr>
-            </w:r>
-            <w:r>
-              <w:rPr>
-                <w:rFonts w:cstheme="minorHAnsi"/>
+                <w:noProof/>
+                <w:webHidden/>
+              </w:rPr>
+              <w:instrText xml:space="preserve"> PAGEREF _Toc24646330 \h </w:instrText>
+            </w:r>
+            <w:r>
+              <w:rPr>
+                <w:noProof/>
+                <w:webHidden/>
+              </w:rPr>
+            </w:r>
+            <w:r>
+              <w:rPr>
                 <w:noProof/>
                 <w:webHidden/>
               </w:rPr>
@@ -918,15 +890,13 @@
             </w:r>
             <w:r>
               <w:rPr>
-                <w:rFonts w:cstheme="minorHAnsi"/>
-                <w:noProof/>
-                <w:webHidden/>
-              </w:rPr>
-              <w:t>7</w:t>
-            </w:r>
-            <w:r>
-              <w:rPr>
-                <w:rFonts w:cstheme="minorHAnsi"/>
+                <w:noProof/>
+                <w:webHidden/>
+              </w:rPr>
+              <w:t>6</w:t>
+            </w:r>
+            <w:r>
+              <w:rPr>
                 <w:noProof/>
                 <w:webHidden/>
               </w:rPr>
@@ -942,37 +912,36 @@
               <w:tab w:val="right" w:leader="dot" w:pos="9350"/>
             </w:tabs>
             <w:rPr>
-              <w:rFonts w:cstheme="minorHAnsi"/>
+              <w:rFonts w:eastAsiaTheme="minorEastAsia"/>
               <w:noProof/>
+              <w:lang w:val="en-AU" w:eastAsia="en-AU"/>
             </w:rPr>
           </w:pPr>
-          <w:hyperlink w:anchor="_Toc23415817" w:history="1">
+          <w:hyperlink w:anchor="_Toc24646331" w:history="1">
             <w:r>
               <w:rPr>
                 <w:rStyle w:val="Hyperlink"/>
-                <w:rFonts w:cstheme="minorHAnsi"/>
                 <w:noProof/>
               </w:rPr>
               <w:t>4.</w:t>
             </w:r>
             <w:r>
               <w:rPr>
-                <w:rFonts w:cstheme="minorHAnsi"/>
-                <w:noProof/>
+                <w:rFonts w:eastAsiaTheme="minorEastAsia"/>
+                <w:noProof/>
+                <w:lang w:val="en-AU" w:eastAsia="en-AU"/>
               </w:rPr>
               <w:tab/>
             </w:r>
             <w:r>
               <w:rPr>
                 <w:rStyle w:val="Hyperlink"/>
-                <w:rFonts w:cstheme="minorHAnsi"/>
                 <w:noProof/>
               </w:rPr>
               <w:t>Available tools</w:t>
             </w:r>
             <w:r>
               <w:rPr>
-                <w:rFonts w:cstheme="minorHAnsi"/>
                 <w:noProof/>
                 <w:webHidden/>
               </w:rPr>
@@ -980,7 +949,6 @@
             </w:r>
             <w:r>
               <w:rPr>
-                <w:rFonts w:cstheme="minorHAnsi"/>
                 <w:noProof/>
                 <w:webHidden/>
               </w:rPr>
@@ -988,22 +956,19 @@
             </w:r>
             <w:r>
               <w:rPr>
-                <w:rFonts w:cstheme="minorHAnsi"/>
-                <w:noProof/>
-                <w:webHidden/>
-              </w:rPr>
-              <w:instrText xml:space="preserve"> PAGEREF _Toc23415817 \h </w:instrText>
-            </w:r>
-            <w:r>
-              <w:rPr>
-                <w:rFonts w:cstheme="minorHAnsi"/>
-                <w:noProof/>
-                <w:webHidden/>
-              </w:rPr>
-            </w:r>
-            <w:r>
-              <w:rPr>
-                <w:rFonts w:cstheme="minorHAnsi"/>
+                <w:noProof/>
+                <w:webHidden/>
+              </w:rPr>
+              <w:instrText xml:space="preserve"> PAGEREF _Toc24646331 \h </w:instrText>
+            </w:r>
+            <w:r>
+              <w:rPr>
+                <w:noProof/>
+                <w:webHidden/>
+              </w:rPr>
+            </w:r>
+            <w:r>
+              <w:rPr>
                 <w:noProof/>
                 <w:webHidden/>
               </w:rPr>
@@ -1011,7 +976,6 @@
             </w:r>
             <w:r>
               <w:rPr>
-                <w:rFonts w:cstheme="minorHAnsi"/>
                 <w:noProof/>
                 <w:webHidden/>
               </w:rPr>
@@ -1019,7 +983,6 @@
             </w:r>
             <w:r>
               <w:rPr>
-                <w:rFonts w:cstheme="minorHAnsi"/>
                 <w:noProof/>
                 <w:webHidden/>
               </w:rPr>
@@ -1035,37 +998,36 @@
               <w:tab w:val="right" w:leader="dot" w:pos="9350"/>
             </w:tabs>
             <w:rPr>
-              <w:rFonts w:cstheme="minorHAnsi"/>
+              <w:rFonts w:eastAsiaTheme="minorEastAsia"/>
               <w:noProof/>
+              <w:lang w:val="en-AU" w:eastAsia="en-AU"/>
             </w:rPr>
           </w:pPr>
-          <w:hyperlink w:anchor="_Toc23415818" w:history="1">
+          <w:hyperlink w:anchor="_Toc24646332" w:history="1">
             <w:r>
               <w:rPr>
                 <w:rStyle w:val="Hyperlink"/>
-                <w:rFonts w:cstheme="minorHAnsi"/>
                 <w:noProof/>
               </w:rPr>
               <w:t>4.1.</w:t>
             </w:r>
             <w:r>
               <w:rPr>
-                <w:rFonts w:cstheme="minorHAnsi"/>
-                <w:noProof/>
+                <w:rFonts w:eastAsiaTheme="minorEastAsia"/>
+                <w:noProof/>
+                <w:lang w:val="en-AU" w:eastAsia="en-AU"/>
               </w:rPr>
               <w:tab/>
             </w:r>
             <w:r>
               <w:rPr>
                 <w:rStyle w:val="Hyperlink"/>
-                <w:rFonts w:cstheme="minorHAnsi"/>
                 <w:noProof/>
               </w:rPr>
               <w:t>Selecting a tool</w:t>
             </w:r>
             <w:r>
               <w:rPr>
-                <w:rFonts w:cstheme="minorHAnsi"/>
                 <w:noProof/>
                 <w:webHidden/>
               </w:rPr>
@@ -1073,7 +1035,6 @@
             </w:r>
             <w:r>
               <w:rPr>
-                <w:rFonts w:cstheme="minorHAnsi"/>
                 <w:noProof/>
                 <w:webHidden/>
               </w:rPr>
@@ -1081,22 +1042,19 @@
             </w:r>
             <w:r>
               <w:rPr>
-                <w:rFonts w:cstheme="minorHAnsi"/>
-                <w:noProof/>
-                <w:webHidden/>
-              </w:rPr>
-              <w:instrText xml:space="preserve"> PAGEREF _Toc23415818 \h </w:instrText>
-            </w:r>
-            <w:r>
-              <w:rPr>
-                <w:rFonts w:cstheme="minorHAnsi"/>
-                <w:noProof/>
-                <w:webHidden/>
-              </w:rPr>
-            </w:r>
-            <w:r>
-              <w:rPr>
-                <w:rFonts w:cstheme="minorHAnsi"/>
+                <w:noProof/>
+                <w:webHidden/>
+              </w:rPr>
+              <w:instrText xml:space="preserve"> PAGEREF _Toc24646332 \h </w:instrText>
+            </w:r>
+            <w:r>
+              <w:rPr>
+                <w:noProof/>
+                <w:webHidden/>
+              </w:rPr>
+            </w:r>
+            <w:r>
+              <w:rPr>
                 <w:noProof/>
                 <w:webHidden/>
               </w:rPr>
@@ -1104,7 +1062,6 @@
             </w:r>
             <w:r>
               <w:rPr>
-                <w:rFonts w:cstheme="minorHAnsi"/>
                 <w:noProof/>
                 <w:webHidden/>
               </w:rPr>
@@ -1112,7 +1069,6 @@
             </w:r>
             <w:r>
               <w:rPr>
-                <w:rFonts w:cstheme="minorHAnsi"/>
                 <w:noProof/>
                 <w:webHidden/>
               </w:rPr>
@@ -1128,37 +1084,36 @@
               <w:tab w:val="right" w:leader="dot" w:pos="9350"/>
             </w:tabs>
             <w:rPr>
-              <w:rFonts w:cstheme="minorHAnsi"/>
+              <w:rFonts w:eastAsiaTheme="minorEastAsia"/>
               <w:noProof/>
+              <w:lang w:val="en-AU" w:eastAsia="en-AU"/>
             </w:rPr>
           </w:pPr>
-          <w:hyperlink w:anchor="_Toc23415819" w:history="1">
+          <w:hyperlink w:anchor="_Toc24646333" w:history="1">
             <w:r>
               <w:rPr>
                 <w:rStyle w:val="Hyperlink"/>
-                <w:rFonts w:cstheme="minorHAnsi"/>
                 <w:noProof/>
               </w:rPr>
               <w:t>4.2.</w:t>
             </w:r>
             <w:r>
               <w:rPr>
-                <w:rFonts w:cstheme="minorHAnsi"/>
-                <w:noProof/>
+                <w:rFonts w:eastAsiaTheme="minorEastAsia"/>
+                <w:noProof/>
+                <w:lang w:val="en-AU" w:eastAsia="en-AU"/>
               </w:rPr>
               <w:tab/>
             </w:r>
             <w:r>
               <w:rPr>
                 <w:rStyle w:val="Hyperlink"/>
-                <w:rFonts w:cstheme="minorHAnsi"/>
                 <w:noProof/>
               </w:rPr>
               <w:t>Selecting a method</w:t>
             </w:r>
             <w:r>
               <w:rPr>
-                <w:rFonts w:cstheme="minorHAnsi"/>
                 <w:noProof/>
                 <w:webHidden/>
               </w:rPr>
@@ -1166,7 +1121,6 @@
             </w:r>
             <w:r>
               <w:rPr>
-                <w:rFonts w:cstheme="minorHAnsi"/>
                 <w:noProof/>
                 <w:webHidden/>
               </w:rPr>
@@ -1174,22 +1128,19 @@
             </w:r>
             <w:r>
               <w:rPr>
-                <w:rFonts w:cstheme="minorHAnsi"/>
-                <w:noProof/>
-                <w:webHidden/>
-              </w:rPr>
-              <w:instrText xml:space="preserve"> PAGEREF _Toc23415819 \h </w:instrText>
-            </w:r>
-            <w:r>
-              <w:rPr>
-                <w:rFonts w:cstheme="minorHAnsi"/>
-                <w:noProof/>
-                <w:webHidden/>
-              </w:rPr>
-            </w:r>
-            <w:r>
-              <w:rPr>
-                <w:rFonts w:cstheme="minorHAnsi"/>
+                <w:noProof/>
+                <w:webHidden/>
+              </w:rPr>
+              <w:instrText xml:space="preserve"> PAGEREF _Toc24646333 \h </w:instrText>
+            </w:r>
+            <w:r>
+              <w:rPr>
+                <w:noProof/>
+                <w:webHidden/>
+              </w:rPr>
+            </w:r>
+            <w:r>
+              <w:rPr>
                 <w:noProof/>
                 <w:webHidden/>
               </w:rPr>
@@ -1197,15 +1148,13 @@
             </w:r>
             <w:r>
               <w:rPr>
-                <w:rFonts w:cstheme="minorHAnsi"/>
-                <w:noProof/>
-                <w:webHidden/>
-              </w:rPr>
-              <w:t>8</w:t>
-            </w:r>
-            <w:r>
-              <w:rPr>
-                <w:rFonts w:cstheme="minorHAnsi"/>
+                <w:noProof/>
+                <w:webHidden/>
+              </w:rPr>
+              <w:t>7</w:t>
+            </w:r>
+            <w:r>
+              <w:rPr>
                 <w:noProof/>
                 <w:webHidden/>
               </w:rPr>
@@ -1221,37 +1170,36 @@
               <w:tab w:val="right" w:leader="dot" w:pos="9350"/>
             </w:tabs>
             <w:rPr>
-              <w:rFonts w:cstheme="minorHAnsi"/>
+              <w:rFonts w:eastAsiaTheme="minorEastAsia"/>
               <w:noProof/>
+              <w:lang w:val="en-AU" w:eastAsia="en-AU"/>
             </w:rPr>
           </w:pPr>
-          <w:hyperlink w:anchor="_Toc23415820" w:history="1">
+          <w:hyperlink w:anchor="_Toc24646334" w:history="1">
             <w:r>
               <w:rPr>
                 <w:rStyle w:val="Hyperlink"/>
-                <w:rFonts w:cstheme="minorHAnsi"/>
                 <w:noProof/>
               </w:rPr>
               <w:t>4.3.</w:t>
             </w:r>
             <w:r>
               <w:rPr>
-                <w:rFonts w:cstheme="minorHAnsi"/>
-                <w:noProof/>
+                <w:rFonts w:eastAsiaTheme="minorEastAsia"/>
+                <w:noProof/>
+                <w:lang w:val="en-AU" w:eastAsia="en-AU"/>
               </w:rPr>
               <w:tab/>
             </w:r>
             <w:r>
               <w:rPr>
                 <w:rStyle w:val="Hyperlink"/>
-                <w:rFonts w:cstheme="minorHAnsi"/>
                 <w:noProof/>
               </w:rPr>
               <w:t>Setting the tools parameters</w:t>
             </w:r>
             <w:r>
               <w:rPr>
-                <w:rFonts w:cstheme="minorHAnsi"/>
                 <w:noProof/>
                 <w:webHidden/>
               </w:rPr>
@@ -1259,7 +1207,6 @@
             </w:r>
             <w:r>
               <w:rPr>
-                <w:rFonts w:cstheme="minorHAnsi"/>
                 <w:noProof/>
                 <w:webHidden/>
               </w:rPr>
@@ -1267,22 +1214,19 @@
             </w:r>
             <w:r>
               <w:rPr>
-                <w:rFonts w:cstheme="minorHAnsi"/>
-                <w:noProof/>
-                <w:webHidden/>
-              </w:rPr>
-              <w:instrText xml:space="preserve"> PAGEREF _Toc23415820 \h </w:instrText>
-            </w:r>
-            <w:r>
-              <w:rPr>
-                <w:rFonts w:cstheme="minorHAnsi"/>
-                <w:noProof/>
-                <w:webHidden/>
-              </w:rPr>
-            </w:r>
-            <w:r>
-              <w:rPr>
-                <w:rFonts w:cstheme="minorHAnsi"/>
+                <w:noProof/>
+                <w:webHidden/>
+              </w:rPr>
+              <w:instrText xml:space="preserve"> PAGEREF _Toc24646334 \h </w:instrText>
+            </w:r>
+            <w:r>
+              <w:rPr>
+                <w:noProof/>
+                <w:webHidden/>
+              </w:rPr>
+            </w:r>
+            <w:r>
+              <w:rPr>
                 <w:noProof/>
                 <w:webHidden/>
               </w:rPr>
@@ -1290,7 +1234,76 @@
             </w:r>
             <w:r>
               <w:rPr>
-                <w:rFonts w:cstheme="minorHAnsi"/>
+                <w:noProof/>
+                <w:webHidden/>
+              </w:rPr>
+              <w:t>7</w:t>
+            </w:r>
+            <w:r>
+              <w:rPr>
+                <w:noProof/>
+                <w:webHidden/>
+              </w:rPr>
+              <w:fldChar w:fldCharType="end"/>
+            </w:r>
+          </w:hyperlink>
+        </w:p>
+        <w:p>
+          <w:pPr>
+            <w:pStyle w:val="TOC3"/>
+            <w:tabs>
+              <w:tab w:val="right" w:leader="dot" w:pos="9350"/>
+            </w:tabs>
+            <w:rPr>
+              <w:rFonts w:eastAsiaTheme="minorEastAsia"/>
+              <w:noProof/>
+              <w:lang w:val="en-AU" w:eastAsia="en-AU"/>
+            </w:rPr>
+          </w:pPr>
+          <w:hyperlink w:anchor="_Toc24646335" w:history="1">
+            <w:r>
+              <w:rPr>
+                <w:rStyle w:val="Hyperlink"/>
+                <w:noProof/>
+              </w:rPr>
+              <w:t>Automatic parameters</w:t>
+            </w:r>
+            <w:r>
+              <w:rPr>
+                <w:noProof/>
+                <w:webHidden/>
+              </w:rPr>
+              <w:tab/>
+            </w:r>
+            <w:r>
+              <w:rPr>
+                <w:noProof/>
+                <w:webHidden/>
+              </w:rPr>
+              <w:fldChar w:fldCharType="begin"/>
+            </w:r>
+            <w:r>
+              <w:rPr>
+                <w:noProof/>
+                <w:webHidden/>
+              </w:rPr>
+              <w:instrText xml:space="preserve"> PAGEREF _Toc24646335 \h </w:instrText>
+            </w:r>
+            <w:r>
+              <w:rPr>
+                <w:noProof/>
+                <w:webHidden/>
+              </w:rPr>
+            </w:r>
+            <w:r>
+              <w:rPr>
+                <w:noProof/>
+                <w:webHidden/>
+              </w:rPr>
+              <w:fldChar w:fldCharType="separate"/>
+            </w:r>
+            <w:r>
+              <w:rPr>
                 <w:noProof/>
                 <w:webHidden/>
               </w:rPr>
@@ -1298,7 +1311,6 @@
             </w:r>
             <w:r>
               <w:rPr>
-                <w:rFonts w:cstheme="minorHAnsi"/>
                 <w:noProof/>
                 <w:webHidden/>
               </w:rPr>
@@ -1314,37 +1326,36 @@
               <w:tab w:val="right" w:leader="dot" w:pos="9350"/>
             </w:tabs>
             <w:rPr>
-              <w:rFonts w:cstheme="minorHAnsi"/>
+              <w:rFonts w:eastAsiaTheme="minorEastAsia"/>
               <w:noProof/>
+              <w:lang w:val="en-AU" w:eastAsia="en-AU"/>
             </w:rPr>
           </w:pPr>
-          <w:hyperlink w:anchor="_Toc23415821" w:history="1">
+          <w:hyperlink w:anchor="_Toc24646336" w:history="1">
             <w:r>
               <w:rPr>
                 <w:rStyle w:val="Hyperlink"/>
-                <w:rFonts w:cstheme="minorHAnsi"/>
                 <w:noProof/>
               </w:rPr>
               <w:t>4.4.</w:t>
             </w:r>
             <w:r>
               <w:rPr>
-                <w:rFonts w:cstheme="minorHAnsi"/>
-                <w:noProof/>
+                <w:rFonts w:eastAsiaTheme="minorEastAsia"/>
+                <w:noProof/>
+                <w:lang w:val="en-AU" w:eastAsia="en-AU"/>
               </w:rPr>
               <w:tab/>
             </w:r>
             <w:r>
               <w:rPr>
                 <w:rStyle w:val="Hyperlink"/>
-                <w:rFonts w:cstheme="minorHAnsi"/>
                 <w:noProof/>
               </w:rPr>
               <w:t>Running a tool</w:t>
             </w:r>
             <w:r>
               <w:rPr>
-                <w:rFonts w:cstheme="minorHAnsi"/>
                 <w:noProof/>
                 <w:webHidden/>
               </w:rPr>
@@ -1352,7 +1363,6 @@
             </w:r>
             <w:r>
               <w:rPr>
-                <w:rFonts w:cstheme="minorHAnsi"/>
                 <w:noProof/>
                 <w:webHidden/>
               </w:rPr>
@@ -1360,22 +1370,19 @@
             </w:r>
             <w:r>
               <w:rPr>
-                <w:rFonts w:cstheme="minorHAnsi"/>
-                <w:noProof/>
-                <w:webHidden/>
-              </w:rPr>
-              <w:instrText xml:space="preserve"> PAGEREF _Toc23415821 \h </w:instrText>
-            </w:r>
-            <w:r>
-              <w:rPr>
-                <w:rFonts w:cstheme="minorHAnsi"/>
-                <w:noProof/>
-                <w:webHidden/>
-              </w:rPr>
-            </w:r>
-            <w:r>
-              <w:rPr>
-                <w:rFonts w:cstheme="minorHAnsi"/>
+                <w:noProof/>
+                <w:webHidden/>
+              </w:rPr>
+              <w:instrText xml:space="preserve"> PAGEREF _Toc24646336 \h </w:instrText>
+            </w:r>
+            <w:r>
+              <w:rPr>
+                <w:noProof/>
+                <w:webHidden/>
+              </w:rPr>
+            </w:r>
+            <w:r>
+              <w:rPr>
                 <w:noProof/>
                 <w:webHidden/>
               </w:rPr>
@@ -1383,7 +1390,6 @@
             </w:r>
             <w:r>
               <w:rPr>
-                <w:rFonts w:cstheme="minorHAnsi"/>
                 <w:noProof/>
                 <w:webHidden/>
               </w:rPr>
@@ -1391,7 +1397,6 @@
             </w:r>
             <w:r>
               <w:rPr>
-                <w:rFonts w:cstheme="minorHAnsi"/>
                 <w:noProof/>
                 <w:webHidden/>
               </w:rPr>
@@ -1407,37 +1412,36 @@
               <w:tab w:val="right" w:leader="dot" w:pos="9350"/>
             </w:tabs>
             <w:rPr>
-              <w:rFonts w:cstheme="minorHAnsi"/>
+              <w:rFonts w:eastAsiaTheme="minorEastAsia"/>
               <w:noProof/>
+              <w:lang w:val="en-AU" w:eastAsia="en-AU"/>
             </w:rPr>
           </w:pPr>
-          <w:hyperlink w:anchor="_Toc23415822" w:history="1">
+          <w:hyperlink w:anchor="_Toc24646337" w:history="1">
             <w:r>
               <w:rPr>
                 <w:rStyle w:val="Hyperlink"/>
-                <w:rFonts w:cstheme="minorHAnsi"/>
                 <w:noProof/>
               </w:rPr>
               <w:t>5.</w:t>
             </w:r>
             <w:r>
               <w:rPr>
-                <w:rFonts w:cstheme="minorHAnsi"/>
-                <w:noProof/>
+                <w:rFonts w:eastAsiaTheme="minorEastAsia"/>
+                <w:noProof/>
+                <w:lang w:val="en-AU" w:eastAsia="en-AU"/>
               </w:rPr>
               <w:tab/>
             </w:r>
             <w:r>
               <w:rPr>
                 <w:rStyle w:val="Hyperlink"/>
-                <w:rFonts w:cstheme="minorHAnsi"/>
                 <w:noProof/>
               </w:rPr>
               <w:t>Active data</w:t>
             </w:r>
             <w:r>
               <w:rPr>
-                <w:rFonts w:cstheme="minorHAnsi"/>
                 <w:noProof/>
                 <w:webHidden/>
               </w:rPr>
@@ -1445,7 +1449,6 @@
             </w:r>
             <w:r>
               <w:rPr>
-                <w:rFonts w:cstheme="minorHAnsi"/>
                 <w:noProof/>
                 <w:webHidden/>
               </w:rPr>
@@ -1453,22 +1456,19 @@
             </w:r>
             <w:r>
               <w:rPr>
-                <w:rFonts w:cstheme="minorHAnsi"/>
-                <w:noProof/>
-                <w:webHidden/>
-              </w:rPr>
-              <w:instrText xml:space="preserve"> PAGEREF _Toc23415822 \h </w:instrText>
-            </w:r>
-            <w:r>
-              <w:rPr>
-                <w:rFonts w:cstheme="minorHAnsi"/>
-                <w:noProof/>
-                <w:webHidden/>
-              </w:rPr>
-            </w:r>
-            <w:r>
-              <w:rPr>
-                <w:rFonts w:cstheme="minorHAnsi"/>
+                <w:noProof/>
+                <w:webHidden/>
+              </w:rPr>
+              <w:instrText xml:space="preserve"> PAGEREF _Toc24646337 \h </w:instrText>
+            </w:r>
+            <w:r>
+              <w:rPr>
+                <w:noProof/>
+                <w:webHidden/>
+              </w:rPr>
+            </w:r>
+            <w:r>
+              <w:rPr>
                 <w:noProof/>
                 <w:webHidden/>
               </w:rPr>
@@ -1476,7 +1476,6 @@
             </w:r>
             <w:r>
               <w:rPr>
-                <w:rFonts w:cstheme="minorHAnsi"/>
                 <w:noProof/>
                 <w:webHidden/>
               </w:rPr>
@@ -1484,7 +1483,6 @@
             </w:r>
             <w:r>
               <w:rPr>
-                <w:rFonts w:cstheme="minorHAnsi"/>
                 <w:noProof/>
                 <w:webHidden/>
               </w:rPr>
@@ -1500,37 +1498,36 @@
               <w:tab w:val="right" w:leader="dot" w:pos="9350"/>
             </w:tabs>
             <w:rPr>
-              <w:rFonts w:cstheme="minorHAnsi"/>
+              <w:rFonts w:eastAsiaTheme="minorEastAsia"/>
               <w:noProof/>
+              <w:lang w:val="en-AU" w:eastAsia="en-AU"/>
             </w:rPr>
           </w:pPr>
-          <w:hyperlink w:anchor="_Toc23415823" w:history="1">
+          <w:hyperlink w:anchor="_Toc24646338" w:history="1">
             <w:r>
               <w:rPr>
                 <w:rStyle w:val="Hyperlink"/>
-                <w:rFonts w:cstheme="minorHAnsi"/>
                 <w:noProof/>
               </w:rPr>
               <w:t>5.1.</w:t>
             </w:r>
             <w:r>
               <w:rPr>
-                <w:rFonts w:cstheme="minorHAnsi"/>
-                <w:noProof/>
+                <w:rFonts w:eastAsiaTheme="minorEastAsia"/>
+                <w:noProof/>
+                <w:lang w:val="en-AU" w:eastAsia="en-AU"/>
               </w:rPr>
               <w:tab/>
             </w:r>
             <w:r>
               <w:rPr>
                 <w:rStyle w:val="Hyperlink"/>
-                <w:rFonts w:cstheme="minorHAnsi"/>
                 <w:noProof/>
               </w:rPr>
               <w:t>Plot in new figure</w:t>
             </w:r>
             <w:r>
               <w:rPr>
-                <w:rFonts w:cstheme="minorHAnsi"/>
                 <w:noProof/>
                 <w:webHidden/>
               </w:rPr>
@@ -1538,7 +1535,6 @@
             </w:r>
             <w:r>
               <w:rPr>
-                <w:rFonts w:cstheme="minorHAnsi"/>
                 <w:noProof/>
                 <w:webHidden/>
               </w:rPr>
@@ -1546,22 +1542,19 @@
             </w:r>
             <w:r>
               <w:rPr>
-                <w:rFonts w:cstheme="minorHAnsi"/>
-                <w:noProof/>
-                <w:webHidden/>
-              </w:rPr>
-              <w:instrText xml:space="preserve"> PAGEREF _Toc23415823 \h </w:instrText>
-            </w:r>
-            <w:r>
-              <w:rPr>
-                <w:rFonts w:cstheme="minorHAnsi"/>
-                <w:noProof/>
-                <w:webHidden/>
-              </w:rPr>
-            </w:r>
-            <w:r>
-              <w:rPr>
-                <w:rFonts w:cstheme="minorHAnsi"/>
+                <w:noProof/>
+                <w:webHidden/>
+              </w:rPr>
+              <w:instrText xml:space="preserve"> PAGEREF _Toc24646338 \h </w:instrText>
+            </w:r>
+            <w:r>
+              <w:rPr>
+                <w:noProof/>
+                <w:webHidden/>
+              </w:rPr>
+            </w:r>
+            <w:r>
+              <w:rPr>
                 <w:noProof/>
                 <w:webHidden/>
               </w:rPr>
@@ -1569,7 +1562,6 @@
             </w:r>
             <w:r>
               <w:rPr>
-                <w:rFonts w:cstheme="minorHAnsi"/>
                 <w:noProof/>
                 <w:webHidden/>
               </w:rPr>
@@ -1577,7 +1569,6 @@
             </w:r>
             <w:r>
               <w:rPr>
-                <w:rFonts w:cstheme="minorHAnsi"/>
                 <w:noProof/>
                 <w:webHidden/>
               </w:rPr>
@@ -1593,37 +1584,36 @@
               <w:tab w:val="right" w:leader="dot" w:pos="9350"/>
             </w:tabs>
             <w:rPr>
-              <w:rFonts w:cstheme="minorHAnsi"/>
+              <w:rFonts w:eastAsiaTheme="minorEastAsia"/>
               <w:noProof/>
+              <w:lang w:val="en-AU" w:eastAsia="en-AU"/>
             </w:rPr>
           </w:pPr>
-          <w:hyperlink w:anchor="_Toc23415824" w:history="1">
+          <w:hyperlink w:anchor="_Toc24646339" w:history="1">
             <w:r>
               <w:rPr>
                 <w:rStyle w:val="Hyperlink"/>
-                <w:rFonts w:cstheme="minorHAnsi"/>
                 <w:noProof/>
               </w:rPr>
               <w:t>5.2.</w:t>
             </w:r>
             <w:r>
               <w:rPr>
-                <w:rFonts w:cstheme="minorHAnsi"/>
-                <w:noProof/>
+                <w:rFonts w:eastAsiaTheme="minorEastAsia"/>
+                <w:noProof/>
+                <w:lang w:val="en-AU" w:eastAsia="en-AU"/>
               </w:rPr>
               <w:tab/>
             </w:r>
             <w:r>
               <w:rPr>
                 <w:rStyle w:val="Hyperlink"/>
-                <w:rFonts w:cstheme="minorHAnsi"/>
                 <w:noProof/>
               </w:rPr>
               <w:t>Access voltage</w:t>
             </w:r>
             <w:r>
               <w:rPr>
-                <w:rFonts w:cstheme="minorHAnsi"/>
                 <w:noProof/>
                 <w:webHidden/>
               </w:rPr>
@@ -1631,7 +1621,6 @@
             </w:r>
             <w:r>
               <w:rPr>
-                <w:rFonts w:cstheme="minorHAnsi"/>
                 <w:noProof/>
                 <w:webHidden/>
               </w:rPr>
@@ -1639,22 +1628,19 @@
             </w:r>
             <w:r>
               <w:rPr>
-                <w:rFonts w:cstheme="minorHAnsi"/>
-                <w:noProof/>
-                <w:webHidden/>
-              </w:rPr>
-              <w:instrText xml:space="preserve"> PAGEREF _Toc23415824 \h </w:instrText>
-            </w:r>
-            <w:r>
-              <w:rPr>
-                <w:rFonts w:cstheme="minorHAnsi"/>
-                <w:noProof/>
-                <w:webHidden/>
-              </w:rPr>
-            </w:r>
-            <w:r>
-              <w:rPr>
-                <w:rFonts w:cstheme="minorHAnsi"/>
+                <w:noProof/>
+                <w:webHidden/>
+              </w:rPr>
+              <w:instrText xml:space="preserve"> PAGEREF _Toc24646339 \h </w:instrText>
+            </w:r>
+            <w:r>
+              <w:rPr>
+                <w:noProof/>
+                <w:webHidden/>
+              </w:rPr>
+            </w:r>
+            <w:r>
+              <w:rPr>
                 <w:noProof/>
                 <w:webHidden/>
               </w:rPr>
@@ -1662,15 +1648,13 @@
             </w:r>
             <w:r>
               <w:rPr>
-                <w:rFonts w:cstheme="minorHAnsi"/>
-                <w:noProof/>
-                <w:webHidden/>
-              </w:rPr>
-              <w:t>10</w:t>
-            </w:r>
-            <w:r>
-              <w:rPr>
-                <w:rFonts w:cstheme="minorHAnsi"/>
+                <w:noProof/>
+                <w:webHidden/>
+              </w:rPr>
+              <w:t>9</w:t>
+            </w:r>
+            <w:r>
+              <w:rPr>
                 <w:noProof/>
                 <w:webHidden/>
               </w:rPr>
@@ -1686,37 +1670,36 @@
               <w:tab w:val="right" w:leader="dot" w:pos="9350"/>
             </w:tabs>
             <w:rPr>
-              <w:rFonts w:cstheme="minorHAnsi"/>
+              <w:rFonts w:eastAsiaTheme="minorEastAsia"/>
               <w:noProof/>
+              <w:lang w:val="en-AU" w:eastAsia="en-AU"/>
             </w:rPr>
           </w:pPr>
-          <w:hyperlink w:anchor="_Toc23415825" w:history="1">
+          <w:hyperlink w:anchor="_Toc24646340" w:history="1">
             <w:r>
               <w:rPr>
                 <w:rStyle w:val="Hyperlink"/>
-                <w:rFonts w:cstheme="minorHAnsi"/>
                 <w:noProof/>
               </w:rPr>
               <w:t>5.3.</w:t>
             </w:r>
             <w:r>
               <w:rPr>
-                <w:rFonts w:cstheme="minorHAnsi"/>
-                <w:noProof/>
+                <w:rFonts w:eastAsiaTheme="minorEastAsia"/>
+                <w:noProof/>
+                <w:lang w:val="en-AU" w:eastAsia="en-AU"/>
               </w:rPr>
               <w:tab/>
             </w:r>
             <w:r>
               <w:rPr>
                 <w:rStyle w:val="Hyperlink"/>
-                <w:rFonts w:cstheme="minorHAnsi"/>
                 <w:noProof/>
               </w:rPr>
               <w:t>Save voltage</w:t>
             </w:r>
             <w:r>
               <w:rPr>
-                <w:rFonts w:cstheme="minorHAnsi"/>
                 <w:noProof/>
                 <w:webHidden/>
               </w:rPr>
@@ -1724,7 +1707,6 @@
             </w:r>
             <w:r>
               <w:rPr>
-                <w:rFonts w:cstheme="minorHAnsi"/>
                 <w:noProof/>
                 <w:webHidden/>
               </w:rPr>
@@ -1732,22 +1714,19 @@
             </w:r>
             <w:r>
               <w:rPr>
-                <w:rFonts w:cstheme="minorHAnsi"/>
-                <w:noProof/>
-                <w:webHidden/>
-              </w:rPr>
-              <w:instrText xml:space="preserve"> PAGEREF _Toc23415825 \h </w:instrText>
-            </w:r>
-            <w:r>
-              <w:rPr>
-                <w:rFonts w:cstheme="minorHAnsi"/>
-                <w:noProof/>
-                <w:webHidden/>
-              </w:rPr>
-            </w:r>
-            <w:r>
-              <w:rPr>
-                <w:rFonts w:cstheme="minorHAnsi"/>
+                <w:noProof/>
+                <w:webHidden/>
+              </w:rPr>
+              <w:instrText xml:space="preserve"> PAGEREF _Toc24646340 \h </w:instrText>
+            </w:r>
+            <w:r>
+              <w:rPr>
+                <w:noProof/>
+                <w:webHidden/>
+              </w:rPr>
+            </w:r>
+            <w:r>
+              <w:rPr>
                 <w:noProof/>
                 <w:webHidden/>
               </w:rPr>
@@ -1755,15 +1734,13 @@
             </w:r>
             <w:r>
               <w:rPr>
-                <w:rFonts w:cstheme="minorHAnsi"/>
-                <w:noProof/>
-                <w:webHidden/>
-              </w:rPr>
-              <w:t>10</w:t>
-            </w:r>
-            <w:r>
-              <w:rPr>
-                <w:rFonts w:cstheme="minorHAnsi"/>
+                <w:noProof/>
+                <w:webHidden/>
+              </w:rPr>
+              <w:t>9</w:t>
+            </w:r>
+            <w:r>
+              <w:rPr>
                 <w:noProof/>
                 <w:webHidden/>
               </w:rPr>
@@ -1779,37 +1756,36 @@
               <w:tab w:val="right" w:leader="dot" w:pos="9350"/>
             </w:tabs>
             <w:rPr>
-              <w:rFonts w:cstheme="minorHAnsi"/>
+              <w:rFonts w:eastAsiaTheme="minorEastAsia"/>
               <w:noProof/>
+              <w:lang w:val="en-AU" w:eastAsia="en-AU"/>
             </w:rPr>
           </w:pPr>
-          <w:hyperlink w:anchor="_Toc23415826" w:history="1">
+          <w:hyperlink w:anchor="_Toc24646341" w:history="1">
             <w:r>
               <w:rPr>
                 <w:rStyle w:val="Hyperlink"/>
-                <w:rFonts w:cstheme="minorHAnsi"/>
                 <w:noProof/>
               </w:rPr>
               <w:t>5.4.</w:t>
             </w:r>
             <w:r>
               <w:rPr>
-                <w:rFonts w:cstheme="minorHAnsi"/>
-                <w:noProof/>
+                <w:rFonts w:eastAsiaTheme="minorEastAsia"/>
+                <w:noProof/>
+                <w:lang w:val="en-AU" w:eastAsia="en-AU"/>
               </w:rPr>
               <w:tab/>
             </w:r>
             <w:r>
               <w:rPr>
                 <w:rStyle w:val="Hyperlink"/>
-                <w:rFonts w:cstheme="minorHAnsi"/>
                 <w:noProof/>
               </w:rPr>
               <w:t>Zoom and displacement</w:t>
             </w:r>
             <w:r>
               <w:rPr>
-                <w:rFonts w:cstheme="minorHAnsi"/>
                 <w:noProof/>
                 <w:webHidden/>
               </w:rPr>
@@ -1817,7 +1793,6 @@
             </w:r>
             <w:r>
               <w:rPr>
-                <w:rFonts w:cstheme="minorHAnsi"/>
                 <w:noProof/>
                 <w:webHidden/>
               </w:rPr>
@@ -1825,22 +1800,19 @@
             </w:r>
             <w:r>
               <w:rPr>
-                <w:rFonts w:cstheme="minorHAnsi"/>
-                <w:noProof/>
-                <w:webHidden/>
-              </w:rPr>
-              <w:instrText xml:space="preserve"> PAGEREF _Toc23415826 \h </w:instrText>
-            </w:r>
-            <w:r>
-              <w:rPr>
-                <w:rFonts w:cstheme="minorHAnsi"/>
-                <w:noProof/>
-                <w:webHidden/>
-              </w:rPr>
-            </w:r>
-            <w:r>
-              <w:rPr>
-                <w:rFonts w:cstheme="minorHAnsi"/>
+                <w:noProof/>
+                <w:webHidden/>
+              </w:rPr>
+              <w:instrText xml:space="preserve"> PAGEREF _Toc24646341 \h </w:instrText>
+            </w:r>
+            <w:r>
+              <w:rPr>
+                <w:noProof/>
+                <w:webHidden/>
+              </w:rPr>
+            </w:r>
+            <w:r>
+              <w:rPr>
                 <w:noProof/>
                 <w:webHidden/>
               </w:rPr>
@@ -1848,15 +1820,13 @@
             </w:r>
             <w:r>
               <w:rPr>
-                <w:rFonts w:cstheme="minorHAnsi"/>
-                <w:noProof/>
-                <w:webHidden/>
-              </w:rPr>
-              <w:t>10</w:t>
-            </w:r>
-            <w:r>
-              <w:rPr>
-                <w:rFonts w:cstheme="minorHAnsi"/>
+                <w:noProof/>
+                <w:webHidden/>
+              </w:rPr>
+              <w:t>9</w:t>
+            </w:r>
+            <w:r>
+              <w:rPr>
                 <w:noProof/>
                 <w:webHidden/>
               </w:rPr>
@@ -1872,37 +1842,36 @@
               <w:tab w:val="right" w:leader="dot" w:pos="9350"/>
             </w:tabs>
             <w:rPr>
-              <w:rFonts w:cstheme="minorHAnsi"/>
+              <w:rFonts w:eastAsiaTheme="minorEastAsia"/>
               <w:noProof/>
+              <w:lang w:val="en-AU" w:eastAsia="en-AU"/>
             </w:rPr>
           </w:pPr>
-          <w:hyperlink w:anchor="_Toc23415827" w:history="1">
+          <w:hyperlink w:anchor="_Toc24646342" w:history="1">
             <w:r>
               <w:rPr>
                 <w:rStyle w:val="Hyperlink"/>
-                <w:rFonts w:cstheme="minorHAnsi"/>
                 <w:noProof/>
               </w:rPr>
               <w:t>6.</w:t>
             </w:r>
             <w:r>
               <w:rPr>
-                <w:rFonts w:cstheme="minorHAnsi"/>
-                <w:noProof/>
+                <w:rFonts w:eastAsiaTheme="minorEastAsia"/>
+                <w:noProof/>
+                <w:lang w:val="en-AU" w:eastAsia="en-AU"/>
               </w:rPr>
               <w:tab/>
             </w:r>
             <w:r>
               <w:rPr>
                 <w:rStyle w:val="Hyperlink"/>
-                <w:rFonts w:cstheme="minorHAnsi"/>
                 <w:noProof/>
               </w:rPr>
               <w:t>Context Menu</w:t>
             </w:r>
             <w:r>
               <w:rPr>
-                <w:rFonts w:cstheme="minorHAnsi"/>
                 <w:noProof/>
                 <w:webHidden/>
               </w:rPr>
@@ -1910,7 +1879,6 @@
             </w:r>
             <w:r>
               <w:rPr>
-                <w:rFonts w:cstheme="minorHAnsi"/>
                 <w:noProof/>
                 <w:webHidden/>
               </w:rPr>
@@ -1918,22 +1886,19 @@
             </w:r>
             <w:r>
               <w:rPr>
-                <w:rFonts w:cstheme="minorHAnsi"/>
-                <w:noProof/>
-                <w:webHidden/>
-              </w:rPr>
-              <w:instrText xml:space="preserve"> PAGEREF _Toc23415827 \h </w:instrText>
-            </w:r>
-            <w:r>
-              <w:rPr>
-                <w:rFonts w:cstheme="minorHAnsi"/>
-                <w:noProof/>
-                <w:webHidden/>
-              </w:rPr>
-            </w:r>
-            <w:r>
-              <w:rPr>
-                <w:rFonts w:cstheme="minorHAnsi"/>
+                <w:noProof/>
+                <w:webHidden/>
+              </w:rPr>
+              <w:instrText xml:space="preserve"> PAGEREF _Toc24646342 \h </w:instrText>
+            </w:r>
+            <w:r>
+              <w:rPr>
+                <w:noProof/>
+                <w:webHidden/>
+              </w:rPr>
+            </w:r>
+            <w:r>
+              <w:rPr>
                 <w:noProof/>
                 <w:webHidden/>
               </w:rPr>
@@ -1941,15 +1906,13 @@
             </w:r>
             <w:r>
               <w:rPr>
-                <w:rFonts w:cstheme="minorHAnsi"/>
-                <w:noProof/>
-                <w:webHidden/>
-              </w:rPr>
-              <w:t>11</w:t>
-            </w:r>
-            <w:r>
-              <w:rPr>
-                <w:rFonts w:cstheme="minorHAnsi"/>
+                <w:noProof/>
+                <w:webHidden/>
+              </w:rPr>
+              <w:t>10</w:t>
+            </w:r>
+            <w:r>
+              <w:rPr>
                 <w:noProof/>
                 <w:webHidden/>
               </w:rPr>
@@ -1965,37 +1928,36 @@
               <w:tab w:val="right" w:leader="dot" w:pos="9350"/>
             </w:tabs>
             <w:rPr>
-              <w:rFonts w:cstheme="minorHAnsi"/>
+              <w:rFonts w:eastAsiaTheme="minorEastAsia"/>
               <w:noProof/>
+              <w:lang w:val="en-AU" w:eastAsia="en-AU"/>
             </w:rPr>
           </w:pPr>
-          <w:hyperlink w:anchor="_Toc23415828" w:history="1">
+          <w:hyperlink w:anchor="_Toc24646343" w:history="1">
             <w:r>
               <w:rPr>
                 <w:rStyle w:val="Hyperlink"/>
-                <w:rFonts w:cstheme="minorHAnsi"/>
                 <w:noProof/>
               </w:rPr>
               <w:t>6.1.</w:t>
             </w:r>
             <w:r>
               <w:rPr>
-                <w:rFonts w:cstheme="minorHAnsi"/>
-                <w:noProof/>
+                <w:rFonts w:eastAsiaTheme="minorEastAsia"/>
+                <w:noProof/>
+                <w:lang w:val="en-AU" w:eastAsia="en-AU"/>
               </w:rPr>
               <w:tab/>
             </w:r>
             <w:r>
               <w:rPr>
                 <w:rStyle w:val="Hyperlink"/>
-                <w:rFonts w:cstheme="minorHAnsi"/>
                 <w:noProof/>
               </w:rPr>
               <w:t>Toggle loading popup</w:t>
             </w:r>
             <w:r>
               <w:rPr>
-                <w:rFonts w:cstheme="minorHAnsi"/>
                 <w:noProof/>
                 <w:webHidden/>
               </w:rPr>
@@ -2003,7 +1965,6 @@
             </w:r>
             <w:r>
               <w:rPr>
-                <w:rFonts w:cstheme="minorHAnsi"/>
                 <w:noProof/>
                 <w:webHidden/>
               </w:rPr>
@@ -2011,22 +1972,19 @@
             </w:r>
             <w:r>
               <w:rPr>
-                <w:rFonts w:cstheme="minorHAnsi"/>
-                <w:noProof/>
-                <w:webHidden/>
-              </w:rPr>
-              <w:instrText xml:space="preserve"> PAGEREF _Toc23415828 \h </w:instrText>
-            </w:r>
-            <w:r>
-              <w:rPr>
-                <w:rFonts w:cstheme="minorHAnsi"/>
-                <w:noProof/>
-                <w:webHidden/>
-              </w:rPr>
-            </w:r>
-            <w:r>
-              <w:rPr>
-                <w:rFonts w:cstheme="minorHAnsi"/>
+                <w:noProof/>
+                <w:webHidden/>
+              </w:rPr>
+              <w:instrText xml:space="preserve"> PAGEREF _Toc24646343 \h </w:instrText>
+            </w:r>
+            <w:r>
+              <w:rPr>
+                <w:noProof/>
+                <w:webHidden/>
+              </w:rPr>
+            </w:r>
+            <w:r>
+              <w:rPr>
                 <w:noProof/>
                 <w:webHidden/>
               </w:rPr>
@@ -2034,7 +1992,6 @@
             </w:r>
             <w:r>
               <w:rPr>
-                <w:rFonts w:cstheme="minorHAnsi"/>
                 <w:noProof/>
                 <w:webHidden/>
               </w:rPr>
@@ -2042,7 +1999,6 @@
             </w:r>
             <w:r>
               <w:rPr>
-                <w:rFonts w:cstheme="minorHAnsi"/>
                 <w:noProof/>
                 <w:webHidden/>
               </w:rPr>
@@ -2058,37 +2014,36 @@
               <w:tab w:val="right" w:leader="dot" w:pos="9350"/>
             </w:tabs>
             <w:rPr>
-              <w:rFonts w:cstheme="minorHAnsi"/>
+              <w:rFonts w:eastAsiaTheme="minorEastAsia"/>
               <w:noProof/>
+              <w:lang w:val="en-AU" w:eastAsia="en-AU"/>
             </w:rPr>
           </w:pPr>
-          <w:hyperlink w:anchor="_Toc23415829" w:history="1">
+          <w:hyperlink w:anchor="_Toc24646344" w:history="1">
             <w:r>
               <w:rPr>
                 <w:rStyle w:val="Hyperlink"/>
-                <w:rFonts w:cstheme="minorHAnsi"/>
                 <w:noProof/>
               </w:rPr>
               <w:t>6.2.</w:t>
             </w:r>
             <w:r>
               <w:rPr>
-                <w:rFonts w:cstheme="minorHAnsi"/>
-                <w:noProof/>
+                <w:rFonts w:eastAsiaTheme="minorEastAsia"/>
+                <w:noProof/>
+                <w:lang w:val="en-AU" w:eastAsia="en-AU"/>
               </w:rPr>
               <w:tab/>
             </w:r>
             <w:r>
               <w:rPr>
                 <w:rStyle w:val="Hyperlink"/>
-                <w:rFonts w:cstheme="minorHAnsi"/>
                 <w:noProof/>
               </w:rPr>
               <w:t>Debug</w:t>
             </w:r>
             <w:r>
               <w:rPr>
-                <w:rFonts w:cstheme="minorHAnsi"/>
                 <w:noProof/>
                 <w:webHidden/>
               </w:rPr>
@@ -2096,7 +2051,6 @@
             </w:r>
             <w:r>
               <w:rPr>
-                <w:rFonts w:cstheme="minorHAnsi"/>
                 <w:noProof/>
                 <w:webHidden/>
               </w:rPr>
@@ -2104,22 +2058,19 @@
             </w:r>
             <w:r>
               <w:rPr>
-                <w:rFonts w:cstheme="minorHAnsi"/>
-                <w:noProof/>
-                <w:webHidden/>
-              </w:rPr>
-              <w:instrText xml:space="preserve"> PAGEREF _Toc23415829 \h </w:instrText>
-            </w:r>
-            <w:r>
-              <w:rPr>
-                <w:rFonts w:cstheme="minorHAnsi"/>
-                <w:noProof/>
-                <w:webHidden/>
-              </w:rPr>
-            </w:r>
-            <w:r>
-              <w:rPr>
-                <w:rFonts w:cstheme="minorHAnsi"/>
+                <w:noProof/>
+                <w:webHidden/>
+              </w:rPr>
+              <w:instrText xml:space="preserve"> PAGEREF _Toc24646344 \h </w:instrText>
+            </w:r>
+            <w:r>
+              <w:rPr>
+                <w:noProof/>
+                <w:webHidden/>
+              </w:rPr>
+            </w:r>
+            <w:r>
+              <w:rPr>
                 <w:noProof/>
                 <w:webHidden/>
               </w:rPr>
@@ -2127,15 +2078,13 @@
             </w:r>
             <w:r>
               <w:rPr>
-                <w:rFonts w:cstheme="minorHAnsi"/>
-                <w:noProof/>
-                <w:webHidden/>
-              </w:rPr>
-              <w:t>12</w:t>
-            </w:r>
-            <w:r>
-              <w:rPr>
-                <w:rFonts w:cstheme="minorHAnsi"/>
+                <w:noProof/>
+                <w:webHidden/>
+              </w:rPr>
+              <w:t>11</w:t>
+            </w:r>
+            <w:r>
+              <w:rPr>
                 <w:noProof/>
                 <w:webHidden/>
               </w:rPr>
@@ -2151,37 +2100,36 @@
               <w:tab w:val="right" w:leader="dot" w:pos="9350"/>
             </w:tabs>
             <w:rPr>
-              <w:rFonts w:cstheme="minorHAnsi"/>
+              <w:rFonts w:eastAsiaTheme="minorEastAsia"/>
               <w:noProof/>
+              <w:lang w:val="en-AU" w:eastAsia="en-AU"/>
             </w:rPr>
           </w:pPr>
-          <w:hyperlink w:anchor="_Toc23415830" w:history="1">
+          <w:hyperlink w:anchor="_Toc24646345" w:history="1">
             <w:r>
               <w:rPr>
                 <w:rStyle w:val="Hyperlink"/>
-                <w:rFonts w:cstheme="minorHAnsi"/>
                 <w:noProof/>
               </w:rPr>
               <w:t>6.3.</w:t>
             </w:r>
             <w:r>
               <w:rPr>
-                <w:rFonts w:cstheme="minorHAnsi"/>
-                <w:noProof/>
+                <w:rFonts w:eastAsiaTheme="minorEastAsia"/>
+                <w:noProof/>
+                <w:lang w:val="en-AU" w:eastAsia="en-AU"/>
               </w:rPr>
               <w:tab/>
             </w:r>
             <w:r>
               <w:rPr>
                 <w:rStyle w:val="Hyperlink"/>
-                <w:rFonts w:cstheme="minorHAnsi"/>
                 <w:noProof/>
               </w:rPr>
               <w:t>Rescale option</w:t>
             </w:r>
             <w:r>
               <w:rPr>
-                <w:rFonts w:cstheme="minorHAnsi"/>
                 <w:noProof/>
                 <w:webHidden/>
               </w:rPr>
@@ -2189,7 +2137,6 @@
             </w:r>
             <w:r>
               <w:rPr>
-                <w:rFonts w:cstheme="minorHAnsi"/>
                 <w:noProof/>
                 <w:webHidden/>
               </w:rPr>
@@ -2197,22 +2144,19 @@
             </w:r>
             <w:r>
               <w:rPr>
-                <w:rFonts w:cstheme="minorHAnsi"/>
-                <w:noProof/>
-                <w:webHidden/>
-              </w:rPr>
-              <w:instrText xml:space="preserve"> PAGEREF _Toc23415830 \h </w:instrText>
-            </w:r>
-            <w:r>
-              <w:rPr>
-                <w:rFonts w:cstheme="minorHAnsi"/>
-                <w:noProof/>
-                <w:webHidden/>
-              </w:rPr>
-            </w:r>
-            <w:r>
-              <w:rPr>
-                <w:rFonts w:cstheme="minorHAnsi"/>
+                <w:noProof/>
+                <w:webHidden/>
+              </w:rPr>
+              <w:instrText xml:space="preserve"> PAGEREF _Toc24646345 \h </w:instrText>
+            </w:r>
+            <w:r>
+              <w:rPr>
+                <w:noProof/>
+                <w:webHidden/>
+              </w:rPr>
+            </w:r>
+            <w:r>
+              <w:rPr>
                 <w:noProof/>
                 <w:webHidden/>
               </w:rPr>
@@ -2220,15 +2164,13 @@
             </w:r>
             <w:r>
               <w:rPr>
-                <w:rFonts w:cstheme="minorHAnsi"/>
-                <w:noProof/>
-                <w:webHidden/>
-              </w:rPr>
-              <w:t>12</w:t>
-            </w:r>
-            <w:r>
-              <w:rPr>
-                <w:rFonts w:cstheme="minorHAnsi"/>
+                <w:noProof/>
+                <w:webHidden/>
+              </w:rPr>
+              <w:t>11</w:t>
+            </w:r>
+            <w:r>
+              <w:rPr>
                 <w:noProof/>
                 <w:webHidden/>
               </w:rPr>
@@ -2244,37 +2186,36 @@
               <w:tab w:val="right" w:leader="dot" w:pos="9350"/>
             </w:tabs>
             <w:rPr>
-              <w:rFonts w:cstheme="minorHAnsi"/>
+              <w:rFonts w:eastAsiaTheme="minorEastAsia"/>
               <w:noProof/>
+              <w:lang w:val="en-AU" w:eastAsia="en-AU"/>
             </w:rPr>
           </w:pPr>
-          <w:hyperlink w:anchor="_Toc23415831" w:history="1">
+          <w:hyperlink w:anchor="_Toc24646346" w:history="1">
             <w:r>
               <w:rPr>
                 <w:rStyle w:val="Hyperlink"/>
-                <w:rFonts w:cstheme="minorHAnsi"/>
                 <w:noProof/>
               </w:rPr>
               <w:t>7.</w:t>
             </w:r>
             <w:r>
               <w:rPr>
-                <w:rFonts w:cstheme="minorHAnsi"/>
-                <w:noProof/>
+                <w:rFonts w:eastAsiaTheme="minorEastAsia"/>
+                <w:noProof/>
+                <w:lang w:val="en-AU" w:eastAsia="en-AU"/>
               </w:rPr>
               <w:tab/>
             </w:r>
             <w:r>
               <w:rPr>
                 <w:rStyle w:val="Hyperlink"/>
-                <w:rFonts w:cstheme="minorHAnsi"/>
                 <w:noProof/>
               </w:rPr>
               <w:t>Data types</w:t>
             </w:r>
             <w:r>
               <w:rPr>
-                <w:rFonts w:cstheme="minorHAnsi"/>
                 <w:noProof/>
                 <w:webHidden/>
               </w:rPr>
@@ -2282,7 +2223,6 @@
             </w:r>
             <w:r>
               <w:rPr>
-                <w:rFonts w:cstheme="minorHAnsi"/>
                 <w:noProof/>
                 <w:webHidden/>
               </w:rPr>
@@ -2290,22 +2230,19 @@
             </w:r>
             <w:r>
               <w:rPr>
-                <w:rFonts w:cstheme="minorHAnsi"/>
-                <w:noProof/>
-                <w:webHidden/>
-              </w:rPr>
-              <w:instrText xml:space="preserve"> PAGEREF _Toc23415831 \h </w:instrText>
-            </w:r>
-            <w:r>
-              <w:rPr>
-                <w:rFonts w:cstheme="minorHAnsi"/>
-                <w:noProof/>
-                <w:webHidden/>
-              </w:rPr>
-            </w:r>
-            <w:r>
-              <w:rPr>
-                <w:rFonts w:cstheme="minorHAnsi"/>
+                <w:noProof/>
+                <w:webHidden/>
+              </w:rPr>
+              <w:instrText xml:space="preserve"> PAGEREF _Toc24646346 \h </w:instrText>
+            </w:r>
+            <w:r>
+              <w:rPr>
+                <w:noProof/>
+                <w:webHidden/>
+              </w:rPr>
+            </w:r>
+            <w:r>
+              <w:rPr>
                 <w:noProof/>
                 <w:webHidden/>
               </w:rPr>
@@ -2313,15 +2250,13 @@
             </w:r>
             <w:r>
               <w:rPr>
-                <w:rFonts w:cstheme="minorHAnsi"/>
-                <w:noProof/>
-                <w:webHidden/>
-              </w:rPr>
-              <w:t>12</w:t>
-            </w:r>
-            <w:r>
-              <w:rPr>
-                <w:rFonts w:cstheme="minorHAnsi"/>
+                <w:noProof/>
+                <w:webHidden/>
+              </w:rPr>
+              <w:t>11</w:t>
+            </w:r>
+            <w:r>
+              <w:rPr>
                 <w:noProof/>
                 <w:webHidden/>
               </w:rPr>
@@ -2337,37 +2272,36 @@
               <w:tab w:val="right" w:leader="dot" w:pos="9350"/>
             </w:tabs>
             <w:rPr>
-              <w:rFonts w:cstheme="minorHAnsi"/>
+              <w:rFonts w:eastAsiaTheme="minorEastAsia"/>
               <w:noProof/>
+              <w:lang w:val="en-AU" w:eastAsia="en-AU"/>
             </w:rPr>
           </w:pPr>
-          <w:hyperlink w:anchor="_Toc23415832" w:history="1">
+          <w:hyperlink w:anchor="_Toc24646347" w:history="1">
             <w:r>
               <w:rPr>
                 <w:rStyle w:val="Hyperlink"/>
-                <w:rFonts w:cstheme="minorHAnsi"/>
                 <w:noProof/>
               </w:rPr>
               <w:t>7.1.</w:t>
             </w:r>
             <w:r>
               <w:rPr>
-                <w:rFonts w:cstheme="minorHAnsi"/>
-                <w:noProof/>
+                <w:rFonts w:eastAsiaTheme="minorEastAsia"/>
+                <w:noProof/>
+                <w:lang w:val="en-AU" w:eastAsia="en-AU"/>
               </w:rPr>
               <w:tab/>
             </w:r>
             <w:r>
               <w:rPr>
                 <w:rStyle w:val="Hyperlink"/>
-                <w:rFonts w:cstheme="minorHAnsi"/>
                 <w:noProof/>
               </w:rPr>
               <w:t>Voltage</w:t>
             </w:r>
             <w:r>
               <w:rPr>
-                <w:rFonts w:cstheme="minorHAnsi"/>
                 <w:noProof/>
                 <w:webHidden/>
               </w:rPr>
@@ -2375,7 +2309,6 @@
             </w:r>
             <w:r>
               <w:rPr>
-                <w:rFonts w:cstheme="minorHAnsi"/>
                 <w:noProof/>
                 <w:webHidden/>
               </w:rPr>
@@ -2383,22 +2316,19 @@
             </w:r>
             <w:r>
               <w:rPr>
-                <w:rFonts w:cstheme="minorHAnsi"/>
-                <w:noProof/>
-                <w:webHidden/>
-              </w:rPr>
-              <w:instrText xml:space="preserve"> PAGEREF _Toc23415832 \h </w:instrText>
-            </w:r>
-            <w:r>
-              <w:rPr>
-                <w:rFonts w:cstheme="minorHAnsi"/>
-                <w:noProof/>
-                <w:webHidden/>
-              </w:rPr>
-            </w:r>
-            <w:r>
-              <w:rPr>
-                <w:rFonts w:cstheme="minorHAnsi"/>
+                <w:noProof/>
+                <w:webHidden/>
+              </w:rPr>
+              <w:instrText xml:space="preserve"> PAGEREF _Toc24646347 \h </w:instrText>
+            </w:r>
+            <w:r>
+              <w:rPr>
+                <w:noProof/>
+                <w:webHidden/>
+              </w:rPr>
+            </w:r>
+            <w:r>
+              <w:rPr>
                 <w:noProof/>
                 <w:webHidden/>
               </w:rPr>
@@ -2406,7 +2336,6 @@
             </w:r>
             <w:r>
               <w:rPr>
-                <w:rFonts w:cstheme="minorHAnsi"/>
                 <w:noProof/>
                 <w:webHidden/>
               </w:rPr>
@@ -2414,7 +2343,6 @@
             </w:r>
             <w:r>
               <w:rPr>
-                <w:rFonts w:cstheme="minorHAnsi"/>
                 <w:noProof/>
                 <w:webHidden/>
               </w:rPr>
@@ -2430,37 +2358,36 @@
               <w:tab w:val="right" w:leader="dot" w:pos="9350"/>
             </w:tabs>
             <w:rPr>
-              <w:rFonts w:cstheme="minorHAnsi"/>
+              <w:rFonts w:eastAsiaTheme="minorEastAsia"/>
               <w:noProof/>
+              <w:lang w:val="en-AU" w:eastAsia="en-AU"/>
             </w:rPr>
           </w:pPr>
-          <w:hyperlink w:anchor="_Toc23415833" w:history="1">
+          <w:hyperlink w:anchor="_Toc24646348" w:history="1">
             <w:r>
               <w:rPr>
                 <w:rStyle w:val="Hyperlink"/>
-                <w:rFonts w:cstheme="minorHAnsi"/>
                 <w:noProof/>
               </w:rPr>
               <w:t>7.2.</w:t>
             </w:r>
             <w:r>
               <w:rPr>
-                <w:rFonts w:cstheme="minorHAnsi"/>
-                <w:noProof/>
+                <w:rFonts w:eastAsiaTheme="minorEastAsia"/>
+                <w:noProof/>
+                <w:lang w:val="en-AU" w:eastAsia="en-AU"/>
               </w:rPr>
               <w:tab/>
             </w:r>
             <w:r>
               <w:rPr>
                 <w:rStyle w:val="Hyperlink"/>
-                <w:rFonts w:cstheme="minorHAnsi"/>
                 <w:noProof/>
               </w:rPr>
               <w:t>AP</w:t>
             </w:r>
             <w:r>
               <w:rPr>
-                <w:rFonts w:cstheme="minorHAnsi"/>
                 <w:noProof/>
                 <w:webHidden/>
               </w:rPr>
@@ -2468,7 +2395,6 @@
             </w:r>
             <w:r>
               <w:rPr>
-                <w:rFonts w:cstheme="minorHAnsi"/>
                 <w:noProof/>
                 <w:webHidden/>
               </w:rPr>
@@ -2476,22 +2402,19 @@
             </w:r>
             <w:r>
               <w:rPr>
-                <w:rFonts w:cstheme="minorHAnsi"/>
-                <w:noProof/>
-                <w:webHidden/>
-              </w:rPr>
-              <w:instrText xml:space="preserve"> PAGEREF _Toc23415833 \h </w:instrText>
-            </w:r>
-            <w:r>
-              <w:rPr>
-                <w:rFonts w:cstheme="minorHAnsi"/>
-                <w:noProof/>
-                <w:webHidden/>
-              </w:rPr>
-            </w:r>
-            <w:r>
-              <w:rPr>
-                <w:rFonts w:cstheme="minorHAnsi"/>
+                <w:noProof/>
+                <w:webHidden/>
+              </w:rPr>
+              <w:instrText xml:space="preserve"> PAGEREF _Toc24646348 \h </w:instrText>
+            </w:r>
+            <w:r>
+              <w:rPr>
+                <w:noProof/>
+                <w:webHidden/>
+              </w:rPr>
+            </w:r>
+            <w:r>
+              <w:rPr>
                 <w:noProof/>
                 <w:webHidden/>
               </w:rPr>
@@ -2499,15 +2422,13 @@
             </w:r>
             <w:r>
               <w:rPr>
-                <w:rFonts w:cstheme="minorHAnsi"/>
-                <w:noProof/>
-                <w:webHidden/>
-              </w:rPr>
-              <w:t>13</w:t>
-            </w:r>
-            <w:r>
-              <w:rPr>
-                <w:rFonts w:cstheme="minorHAnsi"/>
+                <w:noProof/>
+                <w:webHidden/>
+              </w:rPr>
+              <w:t>12</w:t>
+            </w:r>
+            <w:r>
+              <w:rPr>
                 <w:noProof/>
                 <w:webHidden/>
               </w:rPr>
@@ -2523,37 +2444,36 @@
               <w:tab w:val="right" w:leader="dot" w:pos="9350"/>
             </w:tabs>
             <w:rPr>
-              <w:rFonts w:cstheme="minorHAnsi"/>
+              <w:rFonts w:eastAsiaTheme="minorEastAsia"/>
               <w:noProof/>
+              <w:lang w:val="en-AU" w:eastAsia="en-AU"/>
             </w:rPr>
           </w:pPr>
-          <w:hyperlink w:anchor="_Toc23415834" w:history="1">
+          <w:hyperlink w:anchor="_Toc24646349" w:history="1">
             <w:r>
               <w:rPr>
                 <w:rStyle w:val="Hyperlink"/>
-                <w:rFonts w:cstheme="minorHAnsi"/>
                 <w:noProof/>
               </w:rPr>
               <w:t>7.3.</w:t>
             </w:r>
             <w:r>
               <w:rPr>
-                <w:rFonts w:cstheme="minorHAnsi"/>
-                <w:noProof/>
+                <w:rFonts w:eastAsiaTheme="minorEastAsia"/>
+                <w:noProof/>
+                <w:lang w:val="en-AU" w:eastAsia="en-AU"/>
               </w:rPr>
               <w:tab/>
             </w:r>
             <w:r>
               <w:rPr>
                 <w:rStyle w:val="Hyperlink"/>
-                <w:rFonts w:cstheme="minorHAnsi"/>
                 <w:noProof/>
               </w:rPr>
               <w:t>Spike</w:t>
             </w:r>
             <w:r>
               <w:rPr>
-                <w:rFonts w:cstheme="minorHAnsi"/>
                 <w:noProof/>
                 <w:webHidden/>
               </w:rPr>
@@ -2561,7 +2481,6 @@
             </w:r>
             <w:r>
               <w:rPr>
-                <w:rFonts w:cstheme="minorHAnsi"/>
                 <w:noProof/>
                 <w:webHidden/>
               </w:rPr>
@@ -2569,22 +2488,19 @@
             </w:r>
             <w:r>
               <w:rPr>
-                <w:rFonts w:cstheme="minorHAnsi"/>
-                <w:noProof/>
-                <w:webHidden/>
-              </w:rPr>
-              <w:instrText xml:space="preserve"> PAGEREF _Toc23415834 \h </w:instrText>
-            </w:r>
-            <w:r>
-              <w:rPr>
-                <w:rFonts w:cstheme="minorHAnsi"/>
-                <w:noProof/>
-                <w:webHidden/>
-              </w:rPr>
-            </w:r>
-            <w:r>
-              <w:rPr>
-                <w:rFonts w:cstheme="minorHAnsi"/>
+                <w:noProof/>
+                <w:webHidden/>
+              </w:rPr>
+              <w:instrText xml:space="preserve"> PAGEREF _Toc24646349 \h </w:instrText>
+            </w:r>
+            <w:r>
+              <w:rPr>
+                <w:noProof/>
+                <w:webHidden/>
+              </w:rPr>
+            </w:r>
+            <w:r>
+              <w:rPr>
                 <w:noProof/>
                 <w:webHidden/>
               </w:rPr>
@@ -2592,15 +2508,13 @@
             </w:r>
             <w:r>
               <w:rPr>
-                <w:rFonts w:cstheme="minorHAnsi"/>
-                <w:noProof/>
-                <w:webHidden/>
-              </w:rPr>
-              <w:t>14</w:t>
-            </w:r>
-            <w:r>
-              <w:rPr>
-                <w:rFonts w:cstheme="minorHAnsi"/>
+                <w:noProof/>
+                <w:webHidden/>
+              </w:rPr>
+              <w:t>13</w:t>
+            </w:r>
+            <w:r>
+              <w:rPr>
                 <w:noProof/>
                 <w:webHidden/>
               </w:rPr>
@@ -2616,37 +2530,36 @@
               <w:tab w:val="right" w:leader="dot" w:pos="9350"/>
             </w:tabs>
             <w:rPr>
-              <w:rFonts w:cstheme="minorHAnsi"/>
+              <w:rFonts w:eastAsiaTheme="minorEastAsia"/>
               <w:noProof/>
+              <w:lang w:val="en-AU" w:eastAsia="en-AU"/>
             </w:rPr>
           </w:pPr>
-          <w:hyperlink w:anchor="_Toc23415835" w:history="1">
+          <w:hyperlink w:anchor="_Toc24646350" w:history="1">
             <w:r>
               <w:rPr>
                 <w:rStyle w:val="Hyperlink"/>
-                <w:rFonts w:cstheme="minorHAnsi"/>
                 <w:noProof/>
               </w:rPr>
               <w:t>7.4.</w:t>
             </w:r>
             <w:r>
               <w:rPr>
-                <w:rFonts w:cstheme="minorHAnsi"/>
-                <w:noProof/>
+                <w:rFonts w:eastAsiaTheme="minorEastAsia"/>
+                <w:noProof/>
+                <w:lang w:val="en-AU" w:eastAsia="en-AU"/>
               </w:rPr>
               <w:tab/>
             </w:r>
             <w:r>
               <w:rPr>
                 <w:rStyle w:val="Hyperlink"/>
-                <w:rFonts w:cstheme="minorHAnsi"/>
                 <w:noProof/>
               </w:rPr>
               <w:t>Firing rate</w:t>
             </w:r>
             <w:r>
               <w:rPr>
-                <w:rFonts w:cstheme="minorHAnsi"/>
                 <w:noProof/>
                 <w:webHidden/>
               </w:rPr>
@@ -2654,7 +2567,6 @@
             </w:r>
             <w:r>
               <w:rPr>
-                <w:rFonts w:cstheme="minorHAnsi"/>
                 <w:noProof/>
                 <w:webHidden/>
               </w:rPr>
@@ -2662,22 +2574,19 @@
             </w:r>
             <w:r>
               <w:rPr>
-                <w:rFonts w:cstheme="minorHAnsi"/>
-                <w:noProof/>
-                <w:webHidden/>
-              </w:rPr>
-              <w:instrText xml:space="preserve"> PAGEREF _Toc23415835 \h </w:instrText>
-            </w:r>
-            <w:r>
-              <w:rPr>
-                <w:rFonts w:cstheme="minorHAnsi"/>
-                <w:noProof/>
-                <w:webHidden/>
-              </w:rPr>
-            </w:r>
-            <w:r>
-              <w:rPr>
-                <w:rFonts w:cstheme="minorHAnsi"/>
+                <w:noProof/>
+                <w:webHidden/>
+              </w:rPr>
+              <w:instrText xml:space="preserve"> PAGEREF _Toc24646350 \h </w:instrText>
+            </w:r>
+            <w:r>
+              <w:rPr>
+                <w:noProof/>
+                <w:webHidden/>
+              </w:rPr>
+            </w:r>
+            <w:r>
+              <w:rPr>
                 <w:noProof/>
                 <w:webHidden/>
               </w:rPr>
@@ -2685,7 +2594,6 @@
             </w:r>
             <w:r>
               <w:rPr>
-                <w:rFonts w:cstheme="minorHAnsi"/>
                 <w:noProof/>
                 <w:webHidden/>
               </w:rPr>
@@ -2693,7 +2601,6 @@
             </w:r>
             <w:r>
               <w:rPr>
-                <w:rFonts w:cstheme="minorHAnsi"/>
                 <w:noProof/>
                 <w:webHidden/>
               </w:rPr>
@@ -2709,37 +2616,36 @@
               <w:tab w:val="right" w:leader="dot" w:pos="9350"/>
             </w:tabs>
             <w:rPr>
-              <w:rFonts w:cstheme="minorHAnsi"/>
+              <w:rFonts w:eastAsiaTheme="minorEastAsia"/>
               <w:noProof/>
+              <w:lang w:val="en-AU" w:eastAsia="en-AU"/>
             </w:rPr>
           </w:pPr>
-          <w:hyperlink w:anchor="_Toc23415836" w:history="1">
+          <w:hyperlink w:anchor="_Toc24646351" w:history="1">
             <w:r>
               <w:rPr>
                 <w:rStyle w:val="Hyperlink"/>
-                <w:rFonts w:cstheme="minorHAnsi"/>
                 <w:noProof/>
               </w:rPr>
               <w:t>8.</w:t>
             </w:r>
             <w:r>
               <w:rPr>
-                <w:rFonts w:cstheme="minorHAnsi"/>
-                <w:noProof/>
+                <w:rFonts w:eastAsiaTheme="minorEastAsia"/>
+                <w:noProof/>
+                <w:lang w:val="en-AU" w:eastAsia="en-AU"/>
               </w:rPr>
               <w:tab/>
             </w:r>
             <w:r>
               <w:rPr>
                 <w:rStyle w:val="Hyperlink"/>
-                <w:rFonts w:cstheme="minorHAnsi"/>
                 <w:noProof/>
               </w:rPr>
               <w:t>Tools</w:t>
             </w:r>
             <w:r>
               <w:rPr>
-                <w:rFonts w:cstheme="minorHAnsi"/>
                 <w:noProof/>
                 <w:webHidden/>
               </w:rPr>
@@ -2747,7 +2653,6 @@
             </w:r>
             <w:r>
               <w:rPr>
-                <w:rFonts w:cstheme="minorHAnsi"/>
                 <w:noProof/>
                 <w:webHidden/>
               </w:rPr>
@@ -2755,22 +2660,19 @@
             </w:r>
             <w:r>
               <w:rPr>
-                <w:rFonts w:cstheme="minorHAnsi"/>
-                <w:noProof/>
-                <w:webHidden/>
-              </w:rPr>
-              <w:instrText xml:space="preserve"> PAGEREF _Toc23415836 \h </w:instrText>
-            </w:r>
-            <w:r>
-              <w:rPr>
-                <w:rFonts w:cstheme="minorHAnsi"/>
-                <w:noProof/>
-                <w:webHidden/>
-              </w:rPr>
-            </w:r>
-            <w:r>
-              <w:rPr>
-                <w:rFonts w:cstheme="minorHAnsi"/>
+                <w:noProof/>
+                <w:webHidden/>
+              </w:rPr>
+              <w:instrText xml:space="preserve"> PAGEREF _Toc24646351 \h </w:instrText>
+            </w:r>
+            <w:r>
+              <w:rPr>
+                <w:noProof/>
+                <w:webHidden/>
+              </w:rPr>
+            </w:r>
+            <w:r>
+              <w:rPr>
                 <w:noProof/>
                 <w:webHidden/>
               </w:rPr>
@@ -2778,7 +2680,6 @@
             </w:r>
             <w:r>
               <w:rPr>
-                <w:rFonts w:cstheme="minorHAnsi"/>
                 <w:noProof/>
                 <w:webHidden/>
               </w:rPr>
@@ -2786,7 +2687,528 @@
             </w:r>
             <w:r>
               <w:rPr>
-                <w:rFonts w:cstheme="minorHAnsi"/>
+                <w:noProof/>
+                <w:webHidden/>
+              </w:rPr>
+              <w:fldChar w:fldCharType="end"/>
+            </w:r>
+          </w:hyperlink>
+        </w:p>
+        <w:p>
+          <w:pPr>
+            <w:pStyle w:val="TOC2"/>
+            <w:tabs>
+              <w:tab w:val="left" w:pos="880"/>
+              <w:tab w:val="right" w:leader="dot" w:pos="9350"/>
+            </w:tabs>
+            <w:rPr>
+              <w:rFonts w:eastAsiaTheme="minorEastAsia"/>
+              <w:noProof/>
+              <w:lang w:val="en-AU" w:eastAsia="en-AU"/>
+            </w:rPr>
+          </w:pPr>
+          <w:hyperlink w:anchor="_Toc24646352" w:history="1">
+            <w:r>
+              <w:rPr>
+                <w:rStyle w:val="Hyperlink"/>
+                <w:noProof/>
+              </w:rPr>
+              <w:t>8.1.</w:t>
+            </w:r>
+            <w:r>
+              <w:rPr>
+                <w:rFonts w:eastAsiaTheme="minorEastAsia"/>
+                <w:noProof/>
+                <w:lang w:val="en-AU" w:eastAsia="en-AU"/>
+              </w:rPr>
+              <w:tab/>
+            </w:r>
+            <w:r>
+              <w:rPr>
+                <w:rStyle w:val="Hyperlink"/>
+                <w:noProof/>
+              </w:rPr>
+              <w:t>Rescale</w:t>
+            </w:r>
+            <w:r>
+              <w:rPr>
+                <w:noProof/>
+                <w:webHidden/>
+              </w:rPr>
+              <w:tab/>
+            </w:r>
+            <w:r>
+              <w:rPr>
+                <w:noProof/>
+                <w:webHidden/>
+              </w:rPr>
+              <w:fldChar w:fldCharType="begin"/>
+            </w:r>
+            <w:r>
+              <w:rPr>
+                <w:noProof/>
+                <w:webHidden/>
+              </w:rPr>
+              <w:instrText xml:space="preserve"> PAGEREF _Toc24646352 \h </w:instrText>
+            </w:r>
+            <w:r>
+              <w:rPr>
+                <w:noProof/>
+                <w:webHidden/>
+              </w:rPr>
+            </w:r>
+            <w:r>
+              <w:rPr>
+                <w:noProof/>
+                <w:webHidden/>
+              </w:rPr>
+              <w:fldChar w:fldCharType="separate"/>
+            </w:r>
+            <w:r>
+              <w:rPr>
+                <w:noProof/>
+                <w:webHidden/>
+              </w:rPr>
+              <w:t>16</w:t>
+            </w:r>
+            <w:r>
+              <w:rPr>
+                <w:noProof/>
+                <w:webHidden/>
+              </w:rPr>
+              <w:fldChar w:fldCharType="end"/>
+            </w:r>
+          </w:hyperlink>
+        </w:p>
+        <w:p>
+          <w:pPr>
+            <w:pStyle w:val="TOC3"/>
+            <w:tabs>
+              <w:tab w:val="right" w:leader="dot" w:pos="9350"/>
+            </w:tabs>
+            <w:rPr>
+              <w:rFonts w:eastAsiaTheme="minorEastAsia"/>
+              <w:noProof/>
+              <w:lang w:val="en-AU" w:eastAsia="en-AU"/>
+            </w:rPr>
+          </w:pPr>
+          <w:hyperlink w:anchor="_Toc24646353" w:history="1">
+            <w:r>
+              <w:rPr>
+                <w:rStyle w:val="Hyperlink"/>
+                <w:noProof/>
+              </w:rPr>
+              <w:t>Recursive Least Squares</w:t>
+            </w:r>
+            <w:r>
+              <w:rPr>
+                <w:noProof/>
+                <w:webHidden/>
+              </w:rPr>
+              <w:tab/>
+            </w:r>
+            <w:r>
+              <w:rPr>
+                <w:noProof/>
+                <w:webHidden/>
+              </w:rPr>
+              <w:fldChar w:fldCharType="begin"/>
+            </w:r>
+            <w:r>
+              <w:rPr>
+                <w:noProof/>
+                <w:webHidden/>
+              </w:rPr>
+              <w:instrText xml:space="preserve"> PAGEREF _Toc24646353 \h </w:instrText>
+            </w:r>
+            <w:r>
+              <w:rPr>
+                <w:noProof/>
+                <w:webHidden/>
+              </w:rPr>
+            </w:r>
+            <w:r>
+              <w:rPr>
+                <w:noProof/>
+                <w:webHidden/>
+              </w:rPr>
+              <w:fldChar w:fldCharType="separate"/>
+            </w:r>
+            <w:r>
+              <w:rPr>
+                <w:noProof/>
+                <w:webHidden/>
+              </w:rPr>
+              <w:t>16</w:t>
+            </w:r>
+            <w:r>
+              <w:rPr>
+                <w:noProof/>
+                <w:webHidden/>
+              </w:rPr>
+              <w:fldChar w:fldCharType="end"/>
+            </w:r>
+          </w:hyperlink>
+        </w:p>
+        <w:p>
+          <w:pPr>
+            <w:pStyle w:val="TOC3"/>
+            <w:tabs>
+              <w:tab w:val="right" w:leader="dot" w:pos="9350"/>
+            </w:tabs>
+            <w:rPr>
+              <w:rFonts w:eastAsiaTheme="minorEastAsia"/>
+              <w:noProof/>
+              <w:lang w:val="en-AU" w:eastAsia="en-AU"/>
+            </w:rPr>
+          </w:pPr>
+          <w:hyperlink w:anchor="_Toc24646354" w:history="1">
+            <w:r>
+              <w:rPr>
+                <w:rStyle w:val="Hyperlink"/>
+                <w:noProof/>
+              </w:rPr>
+              <w:t>Recursive mean</w:t>
+            </w:r>
+            <w:r>
+              <w:rPr>
+                <w:noProof/>
+                <w:webHidden/>
+              </w:rPr>
+              <w:tab/>
+            </w:r>
+            <w:r>
+              <w:rPr>
+                <w:noProof/>
+                <w:webHidden/>
+              </w:rPr>
+              <w:fldChar w:fldCharType="begin"/>
+            </w:r>
+            <w:r>
+              <w:rPr>
+                <w:noProof/>
+                <w:webHidden/>
+              </w:rPr>
+              <w:instrText xml:space="preserve"> PAGEREF _Toc24646354 \h </w:instrText>
+            </w:r>
+            <w:r>
+              <w:rPr>
+                <w:noProof/>
+                <w:webHidden/>
+              </w:rPr>
+            </w:r>
+            <w:r>
+              <w:rPr>
+                <w:noProof/>
+                <w:webHidden/>
+              </w:rPr>
+              <w:fldChar w:fldCharType="separate"/>
+            </w:r>
+            <w:r>
+              <w:rPr>
+                <w:noProof/>
+                <w:webHidden/>
+              </w:rPr>
+              <w:t>17</w:t>
+            </w:r>
+            <w:r>
+              <w:rPr>
+                <w:noProof/>
+                <w:webHidden/>
+              </w:rPr>
+              <w:fldChar w:fldCharType="end"/>
+            </w:r>
+          </w:hyperlink>
+        </w:p>
+        <w:p>
+          <w:pPr>
+            <w:pStyle w:val="TOC3"/>
+            <w:tabs>
+              <w:tab w:val="right" w:leader="dot" w:pos="9350"/>
+            </w:tabs>
+            <w:rPr>
+              <w:rFonts w:eastAsiaTheme="minorEastAsia"/>
+              <w:noProof/>
+              <w:lang w:val="en-AU" w:eastAsia="en-AU"/>
+            </w:rPr>
+          </w:pPr>
+          <w:hyperlink w:anchor="_Toc24646355" w:history="1">
+            <w:r>
+              <w:rPr>
+                <w:rStyle w:val="Hyperlink"/>
+                <w:noProof/>
+              </w:rPr>
+              <w:t>Particle filter</w:t>
+            </w:r>
+            <w:r>
+              <w:rPr>
+                <w:noProof/>
+                <w:webHidden/>
+              </w:rPr>
+              <w:tab/>
+            </w:r>
+            <w:r>
+              <w:rPr>
+                <w:noProof/>
+                <w:webHidden/>
+              </w:rPr>
+              <w:fldChar w:fldCharType="begin"/>
+            </w:r>
+            <w:r>
+              <w:rPr>
+                <w:noProof/>
+                <w:webHidden/>
+              </w:rPr>
+              <w:instrText xml:space="preserve"> PAGEREF _Toc24646355 \h </w:instrText>
+            </w:r>
+            <w:r>
+              <w:rPr>
+                <w:noProof/>
+                <w:webHidden/>
+              </w:rPr>
+            </w:r>
+            <w:r>
+              <w:rPr>
+                <w:noProof/>
+                <w:webHidden/>
+              </w:rPr>
+              <w:fldChar w:fldCharType="separate"/>
+            </w:r>
+            <w:r>
+              <w:rPr>
+                <w:noProof/>
+                <w:webHidden/>
+              </w:rPr>
+              <w:t>18</w:t>
+            </w:r>
+            <w:r>
+              <w:rPr>
+                <w:noProof/>
+                <w:webHidden/>
+              </w:rPr>
+              <w:fldChar w:fldCharType="end"/>
+            </w:r>
+          </w:hyperlink>
+        </w:p>
+        <w:p>
+          <w:pPr>
+            <w:pStyle w:val="TOC3"/>
+            <w:tabs>
+              <w:tab w:val="right" w:leader="dot" w:pos="9350"/>
+            </w:tabs>
+            <w:rPr>
+              <w:rFonts w:eastAsiaTheme="minorEastAsia"/>
+              <w:noProof/>
+              <w:lang w:val="en-AU" w:eastAsia="en-AU"/>
+            </w:rPr>
+          </w:pPr>
+          <w:hyperlink w:anchor="_Toc24646356" w:history="1">
+            <w:r>
+              <w:rPr>
+                <w:rStyle w:val="Hyperlink"/>
+                <w:noProof/>
+              </w:rPr>
+              <w:t>Variance</w:t>
+            </w:r>
+            <w:r>
+              <w:rPr>
+                <w:noProof/>
+                <w:webHidden/>
+              </w:rPr>
+              <w:tab/>
+            </w:r>
+            <w:r>
+              <w:rPr>
+                <w:noProof/>
+                <w:webHidden/>
+              </w:rPr>
+              <w:fldChar w:fldCharType="begin"/>
+            </w:r>
+            <w:r>
+              <w:rPr>
+                <w:noProof/>
+                <w:webHidden/>
+              </w:rPr>
+              <w:instrText xml:space="preserve"> PAGEREF _Toc24646356 \h </w:instrText>
+            </w:r>
+            <w:r>
+              <w:rPr>
+                <w:noProof/>
+                <w:webHidden/>
+              </w:rPr>
+            </w:r>
+            <w:r>
+              <w:rPr>
+                <w:noProof/>
+                <w:webHidden/>
+              </w:rPr>
+              <w:fldChar w:fldCharType="separate"/>
+            </w:r>
+            <w:r>
+              <w:rPr>
+                <w:noProof/>
+                <w:webHidden/>
+              </w:rPr>
+              <w:t>18</w:t>
+            </w:r>
+            <w:r>
+              <w:rPr>
+                <w:noProof/>
+                <w:webHidden/>
+              </w:rPr>
+              <w:fldChar w:fldCharType="end"/>
+            </w:r>
+          </w:hyperlink>
+        </w:p>
+        <w:p>
+          <w:pPr>
+            <w:pStyle w:val="TOC2"/>
+            <w:tabs>
+              <w:tab w:val="left" w:pos="880"/>
+              <w:tab w:val="right" w:leader="dot" w:pos="9350"/>
+            </w:tabs>
+            <w:rPr>
+              <w:rFonts w:eastAsiaTheme="minorEastAsia"/>
+              <w:noProof/>
+              <w:lang w:val="en-AU" w:eastAsia="en-AU"/>
+            </w:rPr>
+          </w:pPr>
+          <w:hyperlink w:anchor="_Toc24646357" w:history="1">
+            <w:r>
+              <w:rPr>
+                <w:rStyle w:val="Hyperlink"/>
+                <w:noProof/>
+              </w:rPr>
+              <w:t>8.2.</w:t>
+            </w:r>
+            <w:r>
+              <w:rPr>
+                <w:rFonts w:eastAsiaTheme="minorEastAsia"/>
+                <w:noProof/>
+                <w:lang w:val="en-AU" w:eastAsia="en-AU"/>
+              </w:rPr>
+              <w:tab/>
+            </w:r>
+            <w:r>
+              <w:rPr>
+                <w:rStyle w:val="Hyperlink"/>
+                <w:noProof/>
+              </w:rPr>
+              <w:t>Denoise</w:t>
+            </w:r>
+            <w:r>
+              <w:rPr>
+                <w:noProof/>
+                <w:webHidden/>
+              </w:rPr>
+              <w:tab/>
+            </w:r>
+            <w:r>
+              <w:rPr>
+                <w:noProof/>
+                <w:webHidden/>
+              </w:rPr>
+              <w:fldChar w:fldCharType="begin"/>
+            </w:r>
+            <w:r>
+              <w:rPr>
+                <w:noProof/>
+                <w:webHidden/>
+              </w:rPr>
+              <w:instrText xml:space="preserve"> PAGEREF _Toc24646357 \h </w:instrText>
+            </w:r>
+            <w:r>
+              <w:rPr>
+                <w:noProof/>
+                <w:webHidden/>
+              </w:rPr>
+            </w:r>
+            <w:r>
+              <w:rPr>
+                <w:noProof/>
+                <w:webHidden/>
+              </w:rPr>
+              <w:fldChar w:fldCharType="separate"/>
+            </w:r>
+            <w:r>
+              <w:rPr>
+                <w:noProof/>
+                <w:webHidden/>
+              </w:rPr>
+              <w:t>19</w:t>
+            </w:r>
+            <w:r>
+              <w:rPr>
+                <w:noProof/>
+                <w:webHidden/>
+              </w:rPr>
+              <w:fldChar w:fldCharType="end"/>
+            </w:r>
+          </w:hyperlink>
+        </w:p>
+        <w:p>
+          <w:pPr>
+            <w:pStyle w:val="TOC3"/>
+            <w:tabs>
+              <w:tab w:val="right" w:leader="dot" w:pos="9350"/>
+            </w:tabs>
+            <w:rPr>
+              <w:rFonts w:eastAsiaTheme="minorEastAsia"/>
+              <w:noProof/>
+              <w:lang w:val="en-AU" w:eastAsia="en-AU"/>
+            </w:rPr>
+          </w:pPr>
+          <w:hyperlink w:anchor="_Toc24646358" w:history="1">
+            <w:r>
+              <w:rPr>
+                <w:rStyle w:val="Hyperlink"/>
+                <w:noProof/>
+              </w:rPr>
+              <w:t>Wavelets</w:t>
+            </w:r>
+            <w:r>
+              <w:rPr>
+                <w:noProof/>
+                <w:webHidden/>
+              </w:rPr>
+              <w:tab/>
+            </w:r>
+            <w:r>
+              <w:rPr>
+                <w:noProof/>
+                <w:webHidden/>
+              </w:rPr>
+              <w:fldChar w:fldCharType="begin"/>
+            </w:r>
+            <w:r>
+              <w:rPr>
+                <w:noProof/>
+                <w:webHidden/>
+              </w:rPr>
+              <w:instrText xml:space="preserve"> PAGEREF _Toc24646358 \h </w:instrText>
+            </w:r>
+            <w:r>
+              <w:rPr>
+                <w:noProof/>
+                <w:webHidden/>
+              </w:rPr>
+            </w:r>
+            <w:r>
+              <w:rPr>
+                <w:noProof/>
+                <w:webHidden/>
+              </w:rPr>
+              <w:fldChar w:fldCharType="separate"/>
+            </w:r>
+            <w:r>
+              <w:rPr>
+                <w:noProof/>
+                <w:webHidden/>
+              </w:rPr>
+              <w:t>19</w:t>
+            </w:r>
+            <w:r>
+              <w:rPr>
                 <w:noProof/>
                 <w:webHidden/>
               </w:rPr>
@@ -2802,37 +3224,36 @@
               <w:tab w:val="right" w:leader="dot" w:pos="9350"/>
             </w:tabs>
             <w:rPr>
-              <w:rFonts w:cstheme="minorHAnsi"/>
+              <w:rFonts w:eastAsiaTheme="minorEastAsia"/>
               <w:noProof/>
+              <w:lang w:val="en-AU" w:eastAsia="en-AU"/>
             </w:rPr>
           </w:pPr>
-          <w:hyperlink w:anchor="_Toc23415837" w:history="1">
+          <w:hyperlink w:anchor="_Toc24646359" w:history="1">
             <w:r>
               <w:rPr>
                 <w:rStyle w:val="Hyperlink"/>
-                <w:rFonts w:cstheme="minorHAnsi"/>
                 <w:noProof/>
               </w:rPr>
               <w:t>9.</w:t>
             </w:r>
             <w:r>
               <w:rPr>
-                <w:rFonts w:cstheme="minorHAnsi"/>
-                <w:noProof/>
+                <w:rFonts w:eastAsiaTheme="minorEastAsia"/>
+                <w:noProof/>
+                <w:lang w:val="en-AU" w:eastAsia="en-AU"/>
               </w:rPr>
               <w:tab/>
             </w:r>
             <w:r>
               <w:rPr>
                 <w:rStyle w:val="Hyperlink"/>
-                <w:rFonts w:cstheme="minorHAnsi"/>
                 <w:noProof/>
               </w:rPr>
               <w:t>Disclaimer</w:t>
             </w:r>
             <w:r>
               <w:rPr>
-                <w:rFonts w:cstheme="minorHAnsi"/>
                 <w:noProof/>
                 <w:webHidden/>
               </w:rPr>
@@ -2840,7 +3261,6 @@
             </w:r>
             <w:r>
               <w:rPr>
-                <w:rFonts w:cstheme="minorHAnsi"/>
                 <w:noProof/>
                 <w:webHidden/>
               </w:rPr>
@@ -2848,22 +3268,19 @@
             </w:r>
             <w:r>
               <w:rPr>
-                <w:rFonts w:cstheme="minorHAnsi"/>
-                <w:noProof/>
-                <w:webHidden/>
-              </w:rPr>
-              <w:instrText xml:space="preserve"> PAGEREF _Toc23415837 \h </w:instrText>
-            </w:r>
-            <w:r>
-              <w:rPr>
-                <w:rFonts w:cstheme="minorHAnsi"/>
-                <w:noProof/>
-                <w:webHidden/>
-              </w:rPr>
-            </w:r>
-            <w:r>
-              <w:rPr>
-                <w:rFonts w:cstheme="minorHAnsi"/>
+                <w:noProof/>
+                <w:webHidden/>
+              </w:rPr>
+              <w:instrText xml:space="preserve"> PAGEREF _Toc24646359 \h </w:instrText>
+            </w:r>
+            <w:r>
+              <w:rPr>
+                <w:noProof/>
+                <w:webHidden/>
+              </w:rPr>
+            </w:r>
+            <w:r>
+              <w:rPr>
                 <w:noProof/>
                 <w:webHidden/>
               </w:rPr>
@@ -2871,15 +3288,13 @@
             </w:r>
             <w:r>
               <w:rPr>
-                <w:rFonts w:cstheme="minorHAnsi"/>
-                <w:noProof/>
-                <w:webHidden/>
-              </w:rPr>
-              <w:t>16</w:t>
-            </w:r>
-            <w:r>
-              <w:rPr>
-                <w:rFonts w:cstheme="minorHAnsi"/>
+                <w:noProof/>
+                <w:webHidden/>
+              </w:rPr>
+              <w:t>20</w:t>
+            </w:r>
+            <w:r>
+              <w:rPr>
                 <w:noProof/>
                 <w:webHidden/>
               </w:rPr>
@@ -2895,37 +3310,36 @@
               <w:tab w:val="right" w:leader="dot" w:pos="9350"/>
             </w:tabs>
             <w:rPr>
-              <w:rFonts w:cstheme="minorHAnsi"/>
+              <w:rFonts w:eastAsiaTheme="minorEastAsia"/>
               <w:noProof/>
+              <w:lang w:val="en-AU" w:eastAsia="en-AU"/>
             </w:rPr>
           </w:pPr>
-          <w:hyperlink w:anchor="_Toc23415838" w:history="1">
+          <w:hyperlink w:anchor="_Toc24646360" w:history="1">
             <w:r>
               <w:rPr>
                 <w:rStyle w:val="Hyperlink"/>
-                <w:rFonts w:cstheme="minorHAnsi"/>
                 <w:noProof/>
               </w:rPr>
               <w:t>10.</w:t>
             </w:r>
             <w:r>
               <w:rPr>
-                <w:rFonts w:cstheme="minorHAnsi"/>
-                <w:noProof/>
+                <w:rFonts w:eastAsiaTheme="minorEastAsia"/>
+                <w:noProof/>
+                <w:lang w:val="en-AU" w:eastAsia="en-AU"/>
               </w:rPr>
               <w:tab/>
             </w:r>
             <w:r>
               <w:rPr>
                 <w:rStyle w:val="Hyperlink"/>
-                <w:rFonts w:cstheme="minorHAnsi"/>
                 <w:noProof/>
               </w:rPr>
               <w:t>Contact</w:t>
             </w:r>
             <w:r>
               <w:rPr>
-                <w:rFonts w:cstheme="minorHAnsi"/>
                 <w:noProof/>
                 <w:webHidden/>
               </w:rPr>
@@ -2933,7 +3347,6 @@
             </w:r>
             <w:r>
               <w:rPr>
-                <w:rFonts w:cstheme="minorHAnsi"/>
                 <w:noProof/>
                 <w:webHidden/>
               </w:rPr>
@@ -2941,22 +3354,19 @@
             </w:r>
             <w:r>
               <w:rPr>
-                <w:rFonts w:cstheme="minorHAnsi"/>
-                <w:noProof/>
-                <w:webHidden/>
-              </w:rPr>
-              <w:instrText xml:space="preserve"> PAGEREF _Toc23415838 \h </w:instrText>
-            </w:r>
-            <w:r>
-              <w:rPr>
-                <w:rFonts w:cstheme="minorHAnsi"/>
-                <w:noProof/>
-                <w:webHidden/>
-              </w:rPr>
-            </w:r>
-            <w:r>
-              <w:rPr>
-                <w:rFonts w:cstheme="minorHAnsi"/>
+                <w:noProof/>
+                <w:webHidden/>
+              </w:rPr>
+              <w:instrText xml:space="preserve"> PAGEREF _Toc24646360 \h </w:instrText>
+            </w:r>
+            <w:r>
+              <w:rPr>
+                <w:noProof/>
+                <w:webHidden/>
+              </w:rPr>
+            </w:r>
+            <w:r>
+              <w:rPr>
                 <w:noProof/>
                 <w:webHidden/>
               </w:rPr>
@@ -2964,15 +3374,13 @@
             </w:r>
             <w:r>
               <w:rPr>
-                <w:rFonts w:cstheme="minorHAnsi"/>
-                <w:noProof/>
-                <w:webHidden/>
-              </w:rPr>
-              <w:t>16</w:t>
-            </w:r>
-            <w:r>
-              <w:rPr>
-                <w:rFonts w:cstheme="minorHAnsi"/>
+                <w:noProof/>
+                <w:webHidden/>
+              </w:rPr>
+              <w:t>21</w:t>
+            </w:r>
+            <w:r>
+              <w:rPr>
                 <w:noProof/>
                 <w:webHidden/>
               </w:rPr>
@@ -3002,11 +3410,71 @@
       <w:pPr>
         <w:pStyle w:val="NormalWeb"/>
         <w:spacing w:before="0" w:beforeAutospacing="0" w:after="0" w:afterAutospacing="0" w:line="360" w:lineRule="auto"/>
+        <w:jc w:val="center"/>
+        <w:rPr>
+          <w:rFonts w:asciiTheme="minorHAnsi" w:hAnsiTheme="minorHAnsi" w:cstheme="minorHAnsi"/>
+        </w:rPr>
+      </w:pPr>
+      <w:r>
+        <w:rPr>
+          <w:rFonts w:asciiTheme="minorHAnsi" w:hAnsiTheme="minorHAnsi" w:cstheme="minorHAnsi"/>
+        </w:rPr>
+        <w:t xml:space="preserve"> </w:t>
+      </w:r>
+      <w:r>
+        <w:rPr>
+          <w:rFonts w:asciiTheme="minorHAnsi" w:hAnsiTheme="minorHAnsi" w:cstheme="minorHAnsi"/>
+        </w:rPr>
+        <w:t>User Manual –</w:t>
+      </w:r>
+      <w:r>
+        <w:rPr>
+          <w:rFonts w:asciiTheme="minorHAnsi" w:hAnsiTheme="minorHAnsi" w:cstheme="minorHAnsi"/>
+        </w:rPr>
+        <w:t xml:space="preserve"> Version </w:t>
+      </w:r>
+      <w:r>
+        <w:rPr>
+          <w:rFonts w:asciiTheme="minorHAnsi" w:hAnsiTheme="minorHAnsi" w:cstheme="minorHAnsi"/>
+        </w:rPr>
+        <w:t>20</w:t>
+      </w:r>
+      <w:r>
+        <w:rPr>
+          <w:rFonts w:asciiTheme="minorHAnsi" w:hAnsiTheme="minorHAnsi" w:cstheme="minorHAnsi"/>
+        </w:rPr>
+        <w:t>19</w:t>
+      </w:r>
+      <w:r>
+        <w:rPr>
+          <w:rFonts w:asciiTheme="minorHAnsi" w:hAnsiTheme="minorHAnsi" w:cstheme="minorHAnsi"/>
+        </w:rPr>
+        <w:t>1</w:t>
+      </w:r>
+      <w:r>
+        <w:rPr>
+          <w:rFonts w:asciiTheme="minorHAnsi" w:hAnsiTheme="minorHAnsi" w:cstheme="minorHAnsi"/>
+        </w:rPr>
+        <w:t>1</w:t>
+      </w:r>
+      <w:r>
+        <w:rPr>
+          <w:rFonts w:asciiTheme="minorHAnsi" w:hAnsiTheme="minorHAnsi" w:cstheme="minorHAnsi"/>
+        </w:rPr>
+        <w:t>.1</w:t>
+      </w:r>
+    </w:p>
+    <w:p>
+      <w:pPr>
+        <w:pStyle w:val="NormalWeb"/>
+        <w:spacing w:before="0" w:beforeAutospacing="0" w:after="0" w:afterAutospacing="0" w:line="360" w:lineRule="auto"/>
         <w:jc w:val="both"/>
         <w:rPr>
           <w:rFonts w:asciiTheme="minorHAnsi" w:hAnsiTheme="minorHAnsi" w:cstheme="minorHAnsi"/>
         </w:rPr>
       </w:pPr>
+      <w:bookmarkStart w:id="1" w:name="_GoBack"/>
+      <w:bookmarkEnd w:id="1"/>
     </w:p>
     <w:p>
       <w:pPr>
@@ -3027,12 +3495,12 @@
       <w:pPr>
         <w:pStyle w:val="Heading1"/>
       </w:pPr>
-      <w:bookmarkStart w:id="0" w:name="_Toc23415809"/>
+      <w:bookmarkStart w:id="2" w:name="_Toc24646323"/>
       <w:r>
         <w:lastRenderedPageBreak/>
         <w:t>Introduction</w:t>
       </w:r>
-      <w:bookmarkEnd w:id="0"/>
+      <w:bookmarkEnd w:id="2"/>
       <w:r>
         <w:t xml:space="preserve"> </w:t>
       </w:r>
@@ -3074,21 +3542,7 @@
         <w:rPr>
           <w:rFonts w:asciiTheme="minorHAnsi" w:hAnsiTheme="minorHAnsi" w:cstheme="minorHAnsi"/>
         </w:rPr>
-        <w:t xml:space="preserve">(The </w:t>
-      </w:r>
-      <w:proofErr w:type="spellStart"/>
-      <w:r>
-        <w:rPr>
-          <w:rFonts w:asciiTheme="minorHAnsi" w:hAnsiTheme="minorHAnsi" w:cstheme="minorHAnsi"/>
-        </w:rPr>
-        <w:t>MathWorks</w:t>
-      </w:r>
-      <w:proofErr w:type="spellEnd"/>
-      <w:r>
-        <w:rPr>
-          <w:rFonts w:asciiTheme="minorHAnsi" w:hAnsiTheme="minorHAnsi" w:cstheme="minorHAnsi"/>
-        </w:rPr>
-        <w:t>, Inc.) developed by neuroscientists at the Department of Biomedical Engineering at The University of Melbourne (</w:t>
+        <w:t>(The MathWorks, Inc.) developed by neuroscientists at the Department of Biomedical Engineering at The University of Melbourne (</w:t>
       </w:r>
       <w:r>
         <w:rPr>
@@ -3171,24 +3625,24 @@
       <w:pPr>
         <w:pStyle w:val="Heading1"/>
       </w:pPr>
-      <w:bookmarkStart w:id="1" w:name="_Toc23415810"/>
+      <w:bookmarkStart w:id="3" w:name="_Toc24646324"/>
       <w:r>
         <w:t>Glossary</w:t>
       </w:r>
-      <w:bookmarkEnd w:id="1"/>
+      <w:bookmarkEnd w:id="3"/>
     </w:p>
     <w:tbl>
       <w:tblPr>
         <w:tblStyle w:val="LightList-Accent3"/>
-        <w:tblW w:w="9440" w:type="dxa"/>
+        <w:tblW w:w="9676" w:type="dxa"/>
         <w:tblBorders>
           <w:insideH w:val="dotted" w:sz="4" w:space="0" w:color="C9C9C9" w:themeColor="accent3" w:themeTint="99"/>
         </w:tblBorders>
         <w:tblLook w:val="0620" w:firstRow="1" w:lastRow="0" w:firstColumn="0" w:lastColumn="0" w:noHBand="1" w:noVBand="1"/>
       </w:tblPr>
       <w:tblGrid>
-        <w:gridCol w:w="1700"/>
-        <w:gridCol w:w="7740"/>
+        <w:gridCol w:w="2117"/>
+        <w:gridCol w:w="7559"/>
       </w:tblGrid>
       <w:tr>
         <w:trPr>
@@ -3196,7 +3650,7 @@
         </w:trPr>
         <w:tc>
           <w:tcPr>
-            <w:tcW w:w="1700" w:type="dxa"/>
+            <w:tcW w:w="2117" w:type="dxa"/>
           </w:tcPr>
           <w:p>
             <w:pPr>
@@ -3214,7 +3668,7 @@
         </w:tc>
         <w:tc>
           <w:tcPr>
-            <w:tcW w:w="7740" w:type="dxa"/>
+            <w:tcW w:w="7559" w:type="dxa"/>
           </w:tcPr>
           <w:p>
             <w:pPr>
@@ -3234,7 +3688,7 @@
       <w:tr>
         <w:tc>
           <w:tcPr>
-            <w:tcW w:w="1700" w:type="dxa"/>
+            <w:tcW w:w="2117" w:type="dxa"/>
           </w:tcPr>
           <w:p>
             <w:pPr>
@@ -3252,7 +3706,7 @@
         </w:tc>
         <w:tc>
           <w:tcPr>
-            <w:tcW w:w="7740" w:type="dxa"/>
+            <w:tcW w:w="7559" w:type="dxa"/>
           </w:tcPr>
           <w:p>
             <w:pPr>
@@ -3272,7 +3726,7 @@
       <w:tr>
         <w:tc>
           <w:tcPr>
-            <w:tcW w:w="1700" w:type="dxa"/>
+            <w:tcW w:w="2117" w:type="dxa"/>
           </w:tcPr>
           <w:p>
             <w:pPr>
@@ -3290,7 +3744,7 @@
         </w:tc>
         <w:tc>
           <w:tcPr>
-            <w:tcW w:w="7740" w:type="dxa"/>
+            <w:tcW w:w="7559" w:type="dxa"/>
           </w:tcPr>
           <w:p>
             <w:pPr>
@@ -3310,7 +3764,7 @@
       <w:tr>
         <w:tc>
           <w:tcPr>
-            <w:tcW w:w="1700" w:type="dxa"/>
+            <w:tcW w:w="2117" w:type="dxa"/>
           </w:tcPr>
           <w:p>
             <w:pPr>
@@ -3328,7 +3782,7 @@
         </w:tc>
         <w:tc>
           <w:tcPr>
-            <w:tcW w:w="7740" w:type="dxa"/>
+            <w:tcW w:w="7559" w:type="dxa"/>
           </w:tcPr>
           <w:p>
             <w:pPr>
@@ -3348,7 +3802,7 @@
       <w:tr>
         <w:tc>
           <w:tcPr>
-            <w:tcW w:w="1700" w:type="dxa"/>
+            <w:tcW w:w="2117" w:type="dxa"/>
           </w:tcPr>
           <w:p>
             <w:pPr>
@@ -3366,7 +3820,7 @@
         </w:tc>
         <w:tc>
           <w:tcPr>
-            <w:tcW w:w="7740" w:type="dxa"/>
+            <w:tcW w:w="7559" w:type="dxa"/>
           </w:tcPr>
           <w:p>
             <w:pPr>
@@ -3379,6 +3833,44 @@
                 <w:rFonts w:cstheme="minorHAnsi"/>
               </w:rPr>
               <w:t>Graphic User Interface</w:t>
+            </w:r>
+          </w:p>
+        </w:tc>
+      </w:tr>
+      <w:tr>
+        <w:tc>
+          <w:tcPr>
+            <w:tcW w:w="2117" w:type="dxa"/>
+          </w:tcPr>
+          <w:p>
+            <w:pPr>
+              <w:rPr>
+                <w:rFonts w:cstheme="minorHAnsi"/>
+              </w:rPr>
+            </w:pPr>
+            <w:r>
+              <w:rPr>
+                <w:rFonts w:cstheme="minorHAnsi"/>
+              </w:rPr>
+              <w:t>Resistance estimate</w:t>
+            </w:r>
+          </w:p>
+        </w:tc>
+        <w:tc>
+          <w:tcPr>
+            <w:tcW w:w="7559" w:type="dxa"/>
+          </w:tcPr>
+          <w:p>
+            <w:pPr>
+              <w:rPr>
+                <w:rFonts w:cstheme="minorHAnsi"/>
+              </w:rPr>
+            </w:pPr>
+            <w:r>
+              <w:rPr>
+                <w:rFonts w:cstheme="minorHAnsi"/>
+              </w:rPr>
+              <w:t>It is an estimation of the resistance between the recording electrodes based on the amplitudes of sampled spikes and the measurement of the noise.</w:t>
             </w:r>
           </w:p>
         </w:tc>
@@ -3388,14 +3880,14 @@
       <w:pPr>
         <w:pStyle w:val="Heading1"/>
       </w:pPr>
-      <w:bookmarkStart w:id="2" w:name="_Toc23415811"/>
+      <w:bookmarkStart w:id="4" w:name="_Toc24646325"/>
       <w:r>
         <w:t>Main</w:t>
       </w:r>
       <w:r>
         <w:t xml:space="preserve"> window</w:t>
       </w:r>
-      <w:bookmarkEnd w:id="2"/>
+      <w:bookmarkEnd w:id="4"/>
     </w:p>
     <w:p>
       <w:pPr>
@@ -3636,14 +4128,14 @@
       <w:pPr>
         <w:pStyle w:val="Heading2"/>
       </w:pPr>
-      <w:bookmarkStart w:id="3" w:name="_Parts_of_the"/>
-      <w:bookmarkStart w:id="4" w:name="_Toc23415812"/>
-      <w:bookmarkEnd w:id="3"/>
+      <w:bookmarkStart w:id="5" w:name="_Parts_of_the"/>
+      <w:bookmarkStart w:id="6" w:name="_Toc24646326"/>
+      <w:bookmarkEnd w:id="5"/>
       <w:r>
         <w:lastRenderedPageBreak/>
         <w:t>Parts of the main window</w:t>
       </w:r>
-      <w:bookmarkEnd w:id="4"/>
+      <w:bookmarkEnd w:id="6"/>
     </w:p>
     <w:p>
       <w:pPr>
@@ -3704,11 +4196,11 @@
       <w:pPr>
         <w:pStyle w:val="Heading2"/>
       </w:pPr>
-      <w:bookmarkStart w:id="5" w:name="_Toc23415813"/>
+      <w:bookmarkStart w:id="7" w:name="_Toc24646327"/>
       <w:r>
         <w:t>Load Voltage</w:t>
       </w:r>
-      <w:bookmarkEnd w:id="5"/>
+      <w:bookmarkEnd w:id="7"/>
     </w:p>
     <w:p>
       <w:pPr>
@@ -3735,14 +4227,7 @@
         <w:rPr>
           <w:rFonts w:asciiTheme="minorHAnsi" w:hAnsiTheme="minorHAnsi" w:cstheme="minorHAnsi"/>
         </w:rPr>
-        <w:t xml:space="preserve">oltage’ to load a recording from the hard drive or external disks. SET </w:t>
-      </w:r>
-      <w:proofErr w:type="gramStart"/>
-      <w:r>
-        <w:rPr>
-          <w:rFonts w:asciiTheme="minorHAnsi" w:hAnsiTheme="minorHAnsi" w:cstheme="minorHAnsi"/>
-        </w:rPr>
-        <w:t xml:space="preserve">supports </w:t>
+        <w:t xml:space="preserve">oltage’ to load a recording from the hard drive or external disks. SET supports </w:t>
       </w:r>
       <w:r>
         <w:rPr>
@@ -3751,7 +4236,6 @@
         </w:rPr>
         <w:t>.mat</w:t>
       </w:r>
-      <w:proofErr w:type="gramEnd"/>
       <w:r>
         <w:rPr>
           <w:rFonts w:asciiTheme="minorHAnsi" w:hAnsiTheme="minorHAnsi" w:cstheme="minorHAnsi"/>
@@ -3763,56 +4247,39 @@
           <w:rFonts w:asciiTheme="minorHAnsi" w:hAnsiTheme="minorHAnsi" w:cstheme="minorHAnsi"/>
           <w:i/>
         </w:rPr>
-        <w:t>.</w:t>
-      </w:r>
-      <w:proofErr w:type="spellStart"/>
+        <w:t>.smr</w:t>
+      </w:r>
+      <w:r>
+        <w:rPr>
+          <w:rFonts w:asciiTheme="minorHAnsi" w:hAnsiTheme="minorHAnsi" w:cstheme="minorHAnsi"/>
+        </w:rPr>
+        <w:t xml:space="preserve"> files. </w:t>
+      </w:r>
+      <w:r>
+        <w:rPr>
+          <w:rFonts w:asciiTheme="minorHAnsi" w:hAnsiTheme="minorHAnsi" w:cstheme="minorHAnsi"/>
+        </w:rPr>
+        <w:t xml:space="preserve">MATLAB type </w:t>
+      </w:r>
+      <w:r>
+        <w:rPr>
+          <w:rFonts w:asciiTheme="minorHAnsi" w:hAnsiTheme="minorHAnsi" w:cstheme="minorHAnsi"/>
+        </w:rPr>
+        <w:t>files</w:t>
+      </w:r>
+      <w:r>
+        <w:rPr>
+          <w:rFonts w:asciiTheme="minorHAnsi" w:hAnsiTheme="minorHAnsi" w:cstheme="minorHAnsi"/>
+        </w:rPr>
+        <w:t xml:space="preserve"> (.</w:t>
+      </w:r>
       <w:r>
         <w:rPr>
           <w:rFonts w:asciiTheme="minorHAnsi" w:hAnsiTheme="minorHAnsi" w:cstheme="minorHAnsi"/>
           <w:i/>
         </w:rPr>
-        <w:t>smr</w:t>
-      </w:r>
-      <w:proofErr w:type="spellEnd"/>
-      <w:r>
-        <w:rPr>
-          <w:rFonts w:asciiTheme="minorHAnsi" w:hAnsiTheme="minorHAnsi" w:cstheme="minorHAnsi"/>
-        </w:rPr>
-        <w:t xml:space="preserve"> files. </w:t>
-      </w:r>
-      <w:r>
-        <w:rPr>
-          <w:rFonts w:asciiTheme="minorHAnsi" w:hAnsiTheme="minorHAnsi" w:cstheme="minorHAnsi"/>
-        </w:rPr>
-        <w:t xml:space="preserve">MATLAB type </w:t>
-      </w:r>
-      <w:r>
-        <w:rPr>
-          <w:rFonts w:asciiTheme="minorHAnsi" w:hAnsiTheme="minorHAnsi" w:cstheme="minorHAnsi"/>
-        </w:rPr>
-        <w:t>files</w:t>
-      </w:r>
-      <w:r>
-        <w:rPr>
-          <w:rFonts w:asciiTheme="minorHAnsi" w:hAnsiTheme="minorHAnsi" w:cstheme="minorHAnsi"/>
-        </w:rPr>
-        <w:t xml:space="preserve"> </w:t>
-      </w:r>
-      <w:proofErr w:type="gramStart"/>
-      <w:r>
-        <w:rPr>
-          <w:rFonts w:asciiTheme="minorHAnsi" w:hAnsiTheme="minorHAnsi" w:cstheme="minorHAnsi"/>
-        </w:rPr>
-        <w:t>(.</w:t>
-      </w:r>
-      <w:r>
-        <w:rPr>
-          <w:rFonts w:asciiTheme="minorHAnsi" w:hAnsiTheme="minorHAnsi" w:cstheme="minorHAnsi"/>
-          <w:i/>
-        </w:rPr>
         <w:t>mat</w:t>
       </w:r>
-      <w:proofErr w:type="gramEnd"/>
       <w:r>
         <w:rPr>
           <w:rFonts w:asciiTheme="minorHAnsi" w:hAnsiTheme="minorHAnsi" w:cstheme="minorHAnsi"/>
@@ -3837,21 +4304,7 @@
         <w:rPr>
           <w:rFonts w:asciiTheme="minorHAnsi" w:hAnsiTheme="minorHAnsi" w:cstheme="minorHAnsi"/>
         </w:rPr>
-        <w:t>type (string): ‘voltage’, ‘</w:t>
-      </w:r>
-      <w:proofErr w:type="spellStart"/>
-      <w:r>
-        <w:rPr>
-          <w:rFonts w:asciiTheme="minorHAnsi" w:hAnsiTheme="minorHAnsi" w:cstheme="minorHAnsi"/>
-        </w:rPr>
-        <w:t>ap</w:t>
-      </w:r>
-      <w:proofErr w:type="spellEnd"/>
-      <w:r>
-        <w:rPr>
-          <w:rFonts w:asciiTheme="minorHAnsi" w:hAnsiTheme="minorHAnsi" w:cstheme="minorHAnsi"/>
-        </w:rPr>
-        <w:t>’, ‘spike’</w:t>
+        <w:t>type (string): ‘voltage’, ‘ap’, ‘spike’</w:t>
       </w:r>
       <w:r>
         <w:rPr>
@@ -3893,19 +4346,11 @@
           <w:rFonts w:asciiTheme="minorHAnsi" w:hAnsiTheme="minorHAnsi" w:cstheme="minorHAnsi"/>
         </w:rPr>
       </w:pPr>
-      <w:proofErr w:type="spellStart"/>
-      <w:r>
-        <w:rPr>
-          <w:rFonts w:asciiTheme="minorHAnsi" w:hAnsiTheme="minorHAnsi" w:cstheme="minorHAnsi"/>
-        </w:rPr>
-        <w:t>dt</w:t>
-      </w:r>
-      <w:proofErr w:type="spellEnd"/>
-      <w:r>
-        <w:rPr>
-          <w:rFonts w:asciiTheme="minorHAnsi" w:hAnsiTheme="minorHAnsi" w:cstheme="minorHAnsi"/>
-        </w:rPr>
-        <w:t xml:space="preserve"> (float): sampling </w:t>
+      <w:r>
+        <w:rPr>
+          <w:rFonts w:asciiTheme="minorHAnsi" w:hAnsiTheme="minorHAnsi" w:cstheme="minorHAnsi"/>
+        </w:rPr>
+        <w:t xml:space="preserve">dt (float): sampling </w:t>
       </w:r>
       <w:r>
         <w:rPr>
@@ -4216,7 +4661,7 @@
       <w:pPr>
         <w:pStyle w:val="Heading2"/>
       </w:pPr>
-      <w:bookmarkStart w:id="6" w:name="_Toc23415814"/>
+      <w:bookmarkStart w:id="8" w:name="_Toc24646328"/>
       <w:r>
         <w:t xml:space="preserve">Add </w:t>
       </w:r>
@@ -4226,7 +4671,7 @@
       <w:r>
         <w:t>oltage</w:t>
       </w:r>
-      <w:bookmarkEnd w:id="6"/>
+      <w:bookmarkEnd w:id="8"/>
     </w:p>
     <w:p>
       <w:pPr>
@@ -4353,11 +4798,11 @@
       <w:pPr>
         <w:pStyle w:val="Heading2"/>
       </w:pPr>
-      <w:bookmarkStart w:id="7" w:name="_Toc23415815"/>
+      <w:bookmarkStart w:id="9" w:name="_Toc24646329"/>
       <w:r>
         <w:t>Data list</w:t>
       </w:r>
-      <w:bookmarkEnd w:id="7"/>
+      <w:bookmarkEnd w:id="9"/>
     </w:p>
     <w:p>
       <w:pPr>
@@ -4431,11 +4876,11 @@
       <w:pPr>
         <w:pStyle w:val="Heading2"/>
       </w:pPr>
-      <w:bookmarkStart w:id="8" w:name="_Toc23415816"/>
+      <w:bookmarkStart w:id="10" w:name="_Toc24646330"/>
       <w:r>
         <w:t>Clear voltage</w:t>
       </w:r>
-      <w:bookmarkEnd w:id="8"/>
+      <w:bookmarkEnd w:id="10"/>
     </w:p>
     <w:p>
       <w:pPr>
@@ -4555,11 +5000,11 @@
       <w:pPr>
         <w:pStyle w:val="Heading1"/>
       </w:pPr>
-      <w:bookmarkStart w:id="9" w:name="_Toc23415817"/>
+      <w:bookmarkStart w:id="11" w:name="_Toc24646331"/>
       <w:r>
         <w:t>Available tools</w:t>
       </w:r>
-      <w:bookmarkEnd w:id="9"/>
+      <w:bookmarkEnd w:id="11"/>
     </w:p>
     <w:p>
       <w:pPr>
@@ -4592,21 +5037,7 @@
         <w:rPr>
           <w:rFonts w:asciiTheme="minorHAnsi" w:hAnsiTheme="minorHAnsi" w:cstheme="minorHAnsi"/>
         </w:rPr>
-        <w:t xml:space="preserve"> (‘voltage’, ‘</w:t>
-      </w:r>
-      <w:proofErr w:type="spellStart"/>
-      <w:r>
-        <w:rPr>
-          <w:rFonts w:asciiTheme="minorHAnsi" w:hAnsiTheme="minorHAnsi" w:cstheme="minorHAnsi"/>
-        </w:rPr>
-        <w:t>ap</w:t>
-      </w:r>
-      <w:proofErr w:type="spellEnd"/>
-      <w:r>
-        <w:rPr>
-          <w:rFonts w:asciiTheme="minorHAnsi" w:hAnsiTheme="minorHAnsi" w:cstheme="minorHAnsi"/>
-        </w:rPr>
-        <w:t>’</w:t>
+        <w:t xml:space="preserve"> (‘voltage’, ‘ap’</w:t>
       </w:r>
       <w:r>
         <w:rPr>
@@ -4698,11 +5129,11 @@
       <w:pPr>
         <w:pStyle w:val="Heading2"/>
       </w:pPr>
-      <w:bookmarkStart w:id="10" w:name="_Toc23415818"/>
+      <w:bookmarkStart w:id="12" w:name="_Toc24646332"/>
       <w:r>
         <w:t>Selecting a tool</w:t>
       </w:r>
-      <w:bookmarkEnd w:id="10"/>
+      <w:bookmarkEnd w:id="12"/>
     </w:p>
     <w:p>
       <w:pPr>
@@ -4765,21 +5196,7 @@
         <w:rPr>
           <w:rFonts w:asciiTheme="minorHAnsi" w:hAnsiTheme="minorHAnsi" w:cstheme="minorHAnsi"/>
         </w:rPr>
-        <w:t xml:space="preserve"> to choose the tool you want to run on the active data. The available tools will depend on the type of data (‘voltage’, ‘</w:t>
-      </w:r>
-      <w:proofErr w:type="spellStart"/>
-      <w:r>
-        <w:rPr>
-          <w:rFonts w:asciiTheme="minorHAnsi" w:hAnsiTheme="minorHAnsi" w:cstheme="minorHAnsi"/>
-        </w:rPr>
-        <w:t>ap</w:t>
-      </w:r>
-      <w:proofErr w:type="spellEnd"/>
-      <w:r>
-        <w:rPr>
-          <w:rFonts w:asciiTheme="minorHAnsi" w:hAnsiTheme="minorHAnsi" w:cstheme="minorHAnsi"/>
-        </w:rPr>
-        <w:t>’</w:t>
+        <w:t xml:space="preserve"> to choose the tool you want to run on the active data. The available tools will depend on the type of data (‘voltage’, ‘ap’</w:t>
       </w:r>
       <w:r>
         <w:rPr>
@@ -4831,11 +5248,11 @@
       <w:pPr>
         <w:pStyle w:val="Heading2"/>
       </w:pPr>
-      <w:bookmarkStart w:id="11" w:name="_Toc23415819"/>
+      <w:bookmarkStart w:id="13" w:name="_Toc24646333"/>
       <w:r>
         <w:t>Selecting a method</w:t>
       </w:r>
-      <w:bookmarkEnd w:id="11"/>
+      <w:bookmarkEnd w:id="13"/>
     </w:p>
     <w:p>
       <w:pPr>
@@ -4920,7 +5337,9 @@
       <w:pPr>
         <w:pStyle w:val="Heading2"/>
       </w:pPr>
-      <w:bookmarkStart w:id="12" w:name="_Toc23415820"/>
+      <w:bookmarkStart w:id="14" w:name="_Setting_the_tools"/>
+      <w:bookmarkStart w:id="15" w:name="_Toc24646334"/>
+      <w:bookmarkEnd w:id="14"/>
       <w:r>
         <w:t xml:space="preserve">Setting </w:t>
       </w:r>
@@ -4930,7 +5349,7 @@
       <w:r>
         <w:t xml:space="preserve"> parameters</w:t>
       </w:r>
-      <w:bookmarkEnd w:id="12"/>
+      <w:bookmarkEnd w:id="15"/>
     </w:p>
     <w:p>
       <w:pPr>
@@ -5047,7 +5466,34 @@
         <w:rPr>
           <w:rFonts w:asciiTheme="minorHAnsi" w:hAnsiTheme="minorHAnsi" w:cstheme="minorHAnsi"/>
         </w:rPr>
-        <w:t xml:space="preserve"> When the </w:t>
+        <w:t xml:space="preserve"> </w:t>
+      </w:r>
+    </w:p>
+    <w:p>
+      <w:pPr>
+        <w:pStyle w:val="Heading3"/>
+      </w:pPr>
+      <w:bookmarkStart w:id="16" w:name="_Toc24646335"/>
+      <w:r>
+        <w:lastRenderedPageBreak/>
+        <w:t>Automatic parameters</w:t>
+      </w:r>
+      <w:bookmarkEnd w:id="16"/>
+    </w:p>
+    <w:p>
+      <w:pPr>
+        <w:pStyle w:val="NormalWeb"/>
+        <w:spacing w:line="360" w:lineRule="auto"/>
+        <w:jc w:val="both"/>
+        <w:rPr>
+          <w:rFonts w:asciiTheme="minorHAnsi" w:hAnsiTheme="minorHAnsi" w:cstheme="minorHAnsi"/>
+        </w:rPr>
+      </w:pPr>
+      <w:r>
+        <w:rPr>
+          <w:rFonts w:asciiTheme="minorHAnsi" w:hAnsiTheme="minorHAnsi" w:cstheme="minorHAnsi"/>
+        </w:rPr>
+        <w:t xml:space="preserve">When the </w:t>
       </w:r>
       <w:r>
         <w:rPr>
@@ -5241,17 +5687,75 @@
         </w:rPr>
         <w:t>.</w:t>
       </w:r>
+      <w:r>
+        <w:rPr>
+          <w:rFonts w:asciiTheme="minorHAnsi" w:hAnsiTheme="minorHAnsi" w:cstheme="minorHAnsi"/>
+        </w:rPr>
+        <w:t xml:space="preserve"> Certain parameters are not calculated automatically, even if the box is ticked. In such cases, the value assigned to the parameter is the default value (if the parameter has not been set manually yet), or the last value manually set. See the </w:t>
+      </w:r>
+      <w:hyperlink w:anchor="_Tools" w:history="1">
+        <w:r>
+          <w:rPr>
+            <w:rStyle w:val="Hyperlink"/>
+            <w:rFonts w:asciiTheme="minorHAnsi" w:hAnsiTheme="minorHAnsi" w:cstheme="minorHAnsi"/>
+          </w:rPr>
+          <w:t>‘T</w:t>
+        </w:r>
+        <w:r>
+          <w:rPr>
+            <w:rStyle w:val="Hyperlink"/>
+            <w:rFonts w:asciiTheme="minorHAnsi" w:hAnsiTheme="minorHAnsi" w:cstheme="minorHAnsi"/>
+          </w:rPr>
+          <w:t>ools sectio</w:t>
+        </w:r>
+        <w:r>
+          <w:rPr>
+            <w:rStyle w:val="Hyperlink"/>
+            <w:rFonts w:asciiTheme="minorHAnsi" w:hAnsiTheme="minorHAnsi" w:cstheme="minorHAnsi"/>
+          </w:rPr>
+          <w:t>n’</w:t>
+        </w:r>
+      </w:hyperlink>
+      <w:r>
+        <w:rPr>
+          <w:rFonts w:asciiTheme="minorHAnsi" w:hAnsiTheme="minorHAnsi" w:cstheme="minorHAnsi"/>
+        </w:rPr>
+        <w:t xml:space="preserve"> for a detailed description of each parameter and to know if it is an </w:t>
+      </w:r>
+      <w:r>
+        <w:rPr>
+          <w:rFonts w:asciiTheme="minorHAnsi" w:hAnsiTheme="minorHAnsi" w:cstheme="minorHAnsi"/>
+        </w:rPr>
+        <w:t>‘</w:t>
+      </w:r>
+      <w:r>
+        <w:rPr>
+          <w:rFonts w:asciiTheme="minorHAnsi" w:hAnsiTheme="minorHAnsi" w:cstheme="minorHAnsi"/>
+        </w:rPr>
+        <w:t>Automatic parameter</w:t>
+      </w:r>
+      <w:r>
+        <w:rPr>
+          <w:rFonts w:asciiTheme="minorHAnsi" w:hAnsiTheme="minorHAnsi" w:cstheme="minorHAnsi"/>
+        </w:rPr>
+        <w:t>’</w:t>
+      </w:r>
+      <w:r>
+        <w:rPr>
+          <w:rFonts w:asciiTheme="minorHAnsi" w:hAnsiTheme="minorHAnsi" w:cstheme="minorHAnsi"/>
+        </w:rPr>
+        <w:t xml:space="preserve"> or not.</w:t>
+      </w:r>
     </w:p>
     <w:p>
       <w:pPr>
         <w:pStyle w:val="Heading2"/>
       </w:pPr>
-      <w:bookmarkStart w:id="13" w:name="_Toc23415821"/>
-      <w:r>
-        <w:lastRenderedPageBreak/>
+      <w:bookmarkStart w:id="17" w:name="_Toc24646336"/>
+      <w:r>
         <w:t>Running a tool</w:t>
       </w:r>
-      <w:bookmarkEnd w:id="13"/>
+      <w:bookmarkEnd w:id="17"/>
     </w:p>
     <w:p>
       <w:pPr>
@@ -5681,6 +6185,7 @@
         <w:rPr>
           <w:rFonts w:asciiTheme="minorHAnsi" w:hAnsiTheme="minorHAnsi" w:cstheme="minorHAnsi"/>
         </w:rPr>
+        <w:lastRenderedPageBreak/>
         <w:t>Once the Tool finishes running, the result will be added to the data list and will become the active data.</w:t>
       </w:r>
       <w:r>
@@ -5723,11 +6228,11 @@
       <w:pPr>
         <w:pStyle w:val="Heading1"/>
       </w:pPr>
-      <w:bookmarkStart w:id="14" w:name="_Toc23415822"/>
+      <w:bookmarkStart w:id="18" w:name="_Toc24646337"/>
       <w:r>
         <w:t>Active data</w:t>
       </w:r>
-      <w:bookmarkEnd w:id="14"/>
+      <w:bookmarkEnd w:id="18"/>
     </w:p>
     <w:p>
       <w:pPr>
@@ -5755,12 +6260,11 @@
       <w:pPr>
         <w:pStyle w:val="Heading2"/>
       </w:pPr>
-      <w:bookmarkStart w:id="15" w:name="_Toc23415823"/>
-      <w:r>
-        <w:lastRenderedPageBreak/>
+      <w:bookmarkStart w:id="19" w:name="_Toc24646338"/>
+      <w:r>
         <w:t>Plot in new figure</w:t>
       </w:r>
-      <w:bookmarkEnd w:id="15"/>
+      <w:bookmarkEnd w:id="19"/>
     </w:p>
     <w:p>
       <w:pPr>
@@ -5842,11 +6346,11 @@
       <w:pPr>
         <w:pStyle w:val="Heading2"/>
       </w:pPr>
-      <w:bookmarkStart w:id="16" w:name="_Toc23415824"/>
+      <w:bookmarkStart w:id="20" w:name="_Toc24646339"/>
       <w:r>
         <w:t>Access voltage</w:t>
       </w:r>
-      <w:bookmarkEnd w:id="16"/>
+      <w:bookmarkEnd w:id="20"/>
     </w:p>
     <w:p>
       <w:pPr>
@@ -5946,11 +6450,11 @@
       <w:pPr>
         <w:pStyle w:val="Heading2"/>
       </w:pPr>
-      <w:bookmarkStart w:id="17" w:name="_Toc23415825"/>
+      <w:bookmarkStart w:id="21" w:name="_Toc24646340"/>
       <w:r>
         <w:t>Save voltage</w:t>
       </w:r>
-      <w:bookmarkEnd w:id="17"/>
+      <w:bookmarkEnd w:id="21"/>
     </w:p>
     <w:p>
       <w:pPr>
@@ -5965,14 +6469,7 @@
         <w:rPr>
           <w:rFonts w:asciiTheme="minorHAnsi" w:hAnsiTheme="minorHAnsi" w:cstheme="minorHAnsi"/>
         </w:rPr>
-        <w:t xml:space="preserve">You can save the active data into </w:t>
-      </w:r>
-      <w:proofErr w:type="gramStart"/>
-      <w:r>
-        <w:rPr>
-          <w:rFonts w:asciiTheme="minorHAnsi" w:hAnsiTheme="minorHAnsi" w:cstheme="minorHAnsi"/>
-        </w:rPr>
-        <w:t xml:space="preserve">a </w:t>
+        <w:t xml:space="preserve">You can save the active data into a </w:t>
       </w:r>
       <w:r>
         <w:rPr>
@@ -5981,7 +6478,6 @@
         </w:rPr>
         <w:t>.mat</w:t>
       </w:r>
-      <w:proofErr w:type="gramEnd"/>
       <w:r>
         <w:rPr>
           <w:rFonts w:asciiTheme="minorHAnsi" w:hAnsiTheme="minorHAnsi" w:cstheme="minorHAnsi"/>
@@ -5999,17 +6495,8 @@
           <w:rFonts w:asciiTheme="minorHAnsi" w:hAnsiTheme="minorHAnsi" w:cstheme="minorHAnsi"/>
           <w:i/>
         </w:rPr>
-        <w:t>.</w:t>
-      </w:r>
-      <w:proofErr w:type="spellStart"/>
-      <w:r>
-        <w:rPr>
-          <w:rFonts w:asciiTheme="minorHAnsi" w:hAnsiTheme="minorHAnsi" w:cstheme="minorHAnsi"/>
-          <w:i/>
-        </w:rPr>
-        <w:t>smr</w:t>
-      </w:r>
-      <w:proofErr w:type="spellEnd"/>
+        <w:t>.smr</w:t>
+      </w:r>
       <w:r>
         <w:rPr>
           <w:rFonts w:asciiTheme="minorHAnsi" w:hAnsiTheme="minorHAnsi" w:cstheme="minorHAnsi"/>
@@ -6080,32 +6567,15 @@
         <w:rPr>
           <w:rFonts w:asciiTheme="minorHAnsi" w:hAnsiTheme="minorHAnsi" w:cstheme="minorHAnsi"/>
         </w:rPr>
-        <w:t xml:space="preserve"> If you wish to save </w:t>
-      </w:r>
-      <w:proofErr w:type="gramStart"/>
-      <w:r>
-        <w:rPr>
-          <w:rFonts w:asciiTheme="minorHAnsi" w:hAnsiTheme="minorHAnsi" w:cstheme="minorHAnsi"/>
-        </w:rPr>
-        <w:t xml:space="preserve">in </w:t>
+        <w:t xml:space="preserve"> If you wish to save in </w:t>
       </w:r>
       <w:r>
         <w:rPr>
           <w:rFonts w:asciiTheme="minorHAnsi" w:hAnsiTheme="minorHAnsi" w:cstheme="minorHAnsi"/>
           <w:i/>
         </w:rPr>
-        <w:t>.</w:t>
-      </w:r>
-      <w:proofErr w:type="spellStart"/>
-      <w:r>
-        <w:rPr>
-          <w:rFonts w:asciiTheme="minorHAnsi" w:hAnsiTheme="minorHAnsi" w:cstheme="minorHAnsi"/>
-          <w:i/>
-        </w:rPr>
-        <w:t>smr</w:t>
-      </w:r>
-      <w:proofErr w:type="spellEnd"/>
-      <w:proofErr w:type="gramEnd"/>
+        <w:t>.smr</w:t>
+      </w:r>
       <w:r>
         <w:rPr>
           <w:rFonts w:asciiTheme="minorHAnsi" w:hAnsiTheme="minorHAnsi" w:cstheme="minorHAnsi"/>
@@ -6120,11 +6590,11 @@
           <w:b/>
         </w:rPr>
       </w:pPr>
-      <w:bookmarkStart w:id="18" w:name="_Toc23415826"/>
+      <w:bookmarkStart w:id="22" w:name="_Toc24646341"/>
       <w:r>
         <w:t>Zoom and displacement</w:t>
       </w:r>
-      <w:bookmarkEnd w:id="18"/>
+      <w:bookmarkEnd w:id="22"/>
     </w:p>
     <w:p>
       <w:pPr>
@@ -6139,6 +6609,7 @@
         <w:rPr>
           <w:rFonts w:asciiTheme="minorHAnsi" w:hAnsiTheme="minorHAnsi" w:cstheme="minorHAnsi"/>
         </w:rPr>
+        <w:lastRenderedPageBreak/>
         <w:t xml:space="preserve">The bottom </w:t>
       </w:r>
       <w:r>
@@ -6457,7 +6928,6 @@
         <w:rPr>
           <w:rFonts w:asciiTheme="minorHAnsi" w:hAnsiTheme="minorHAnsi" w:cstheme="minorHAnsi"/>
         </w:rPr>
-        <w:lastRenderedPageBreak/>
         <w:t>You can focus on different sections of a recording by manually changing the lower and upper limits of the plot. This can be achieved by modifying the value on the text boxes next to the horizontal and vertical bars.</w:t>
       </w:r>
     </w:p>
@@ -6476,13 +6946,13 @@
       <w:pPr>
         <w:pStyle w:val="Heading1"/>
       </w:pPr>
-      <w:bookmarkStart w:id="19" w:name="_Context_Menu"/>
-      <w:bookmarkStart w:id="20" w:name="_Toc23415827"/>
-      <w:bookmarkEnd w:id="19"/>
+      <w:bookmarkStart w:id="23" w:name="_Context_Menu"/>
+      <w:bookmarkStart w:id="24" w:name="_Toc24646342"/>
+      <w:bookmarkEnd w:id="23"/>
       <w:r>
         <w:t>Context Menu</w:t>
       </w:r>
-      <w:bookmarkEnd w:id="20"/>
+      <w:bookmarkEnd w:id="24"/>
     </w:p>
     <w:p>
       <w:pPr>
@@ -6704,11 +7174,12 @@
       <w:pPr>
         <w:pStyle w:val="Heading2"/>
       </w:pPr>
-      <w:bookmarkStart w:id="21" w:name="_Toc23415828"/>
-      <w:r>
+      <w:bookmarkStart w:id="25" w:name="_Toc24646343"/>
+      <w:r>
+        <w:lastRenderedPageBreak/>
         <w:t>Toggle loading popup</w:t>
       </w:r>
-      <w:bookmarkEnd w:id="21"/>
+      <w:bookmarkEnd w:id="25"/>
     </w:p>
     <w:p>
       <w:pPr>
@@ -6881,12 +7352,11 @@
           <w:b/>
         </w:rPr>
       </w:pPr>
-      <w:bookmarkStart w:id="22" w:name="_Toc23415829"/>
-      <w:r>
-        <w:lastRenderedPageBreak/>
+      <w:bookmarkStart w:id="26" w:name="_Toc24646344"/>
+      <w:r>
         <w:t>Debug</w:t>
       </w:r>
-      <w:bookmarkEnd w:id="22"/>
+      <w:bookmarkEnd w:id="26"/>
     </w:p>
     <w:p>
       <w:pPr>
@@ -6975,11 +7445,11 @@
       <w:pPr>
         <w:pStyle w:val="Heading2"/>
       </w:pPr>
-      <w:bookmarkStart w:id="23" w:name="_Toc23415830"/>
+      <w:bookmarkStart w:id="27" w:name="_Toc24646345"/>
       <w:r>
         <w:t>Rescale option</w:t>
       </w:r>
-      <w:bookmarkEnd w:id="23"/>
+      <w:bookmarkEnd w:id="27"/>
     </w:p>
     <w:p>
       <w:pPr>
@@ -7001,13 +7471,13 @@
       <w:pPr>
         <w:pStyle w:val="Heading1"/>
       </w:pPr>
-      <w:bookmarkStart w:id="24" w:name="_Data_types"/>
-      <w:bookmarkStart w:id="25" w:name="_Toc23415831"/>
-      <w:bookmarkEnd w:id="24"/>
+      <w:bookmarkStart w:id="28" w:name="_Data_types"/>
+      <w:bookmarkStart w:id="29" w:name="_Toc24646346"/>
+      <w:bookmarkEnd w:id="28"/>
       <w:r>
         <w:t>Data types</w:t>
       </w:r>
-      <w:bookmarkEnd w:id="25"/>
+      <w:bookmarkEnd w:id="29"/>
     </w:p>
     <w:p>
       <w:pPr>
@@ -7022,21 +7492,7 @@
         <w:rPr>
           <w:rFonts w:asciiTheme="minorHAnsi" w:hAnsiTheme="minorHAnsi" w:cstheme="minorHAnsi"/>
         </w:rPr>
-        <w:t>There are four different types of data: ‘voltage’, ‘</w:t>
-      </w:r>
-      <w:proofErr w:type="spellStart"/>
-      <w:r>
-        <w:rPr>
-          <w:rFonts w:asciiTheme="minorHAnsi" w:hAnsiTheme="minorHAnsi" w:cstheme="minorHAnsi"/>
-        </w:rPr>
-        <w:t>ap</w:t>
-      </w:r>
-      <w:proofErr w:type="spellEnd"/>
-      <w:r>
-        <w:rPr>
-          <w:rFonts w:asciiTheme="minorHAnsi" w:hAnsiTheme="minorHAnsi" w:cstheme="minorHAnsi"/>
-        </w:rPr>
-        <w:t>’, ‘spike’ and ‘</w:t>
+        <w:t>There are four different types of data: ‘voltage’, ‘ap’, ‘spike’ and ‘</w:t>
       </w:r>
       <w:r>
         <w:rPr>
@@ -7073,11 +7529,12 @@
       <w:pPr>
         <w:pStyle w:val="Heading2"/>
       </w:pPr>
-      <w:bookmarkStart w:id="26" w:name="_Toc23415832"/>
-      <w:r>
+      <w:bookmarkStart w:id="30" w:name="_Toc24646347"/>
+      <w:r>
+        <w:lastRenderedPageBreak/>
         <w:t>Voltage</w:t>
       </w:r>
-      <w:bookmarkEnd w:id="26"/>
+      <w:bookmarkEnd w:id="30"/>
     </w:p>
     <w:p>
       <w:pPr>
@@ -7092,27 +7549,13 @@
         <w:rPr>
           <w:rFonts w:asciiTheme="minorHAnsi" w:hAnsiTheme="minorHAnsi" w:cstheme="minorHAnsi"/>
         </w:rPr>
-        <w:t xml:space="preserve">This is the main type of </w:t>
-      </w:r>
-      <w:proofErr w:type="gramStart"/>
-      <w:r>
-        <w:rPr>
-          <w:rFonts w:asciiTheme="minorHAnsi" w:hAnsiTheme="minorHAnsi" w:cstheme="minorHAnsi"/>
-        </w:rPr>
-        <w:t>data</w:t>
-      </w:r>
-      <w:r>
-        <w:rPr>
-          <w:rFonts w:asciiTheme="minorHAnsi" w:hAnsiTheme="minorHAnsi" w:cstheme="minorHAnsi"/>
-        </w:rPr>
-        <w:t>,</w:t>
-      </w:r>
-      <w:proofErr w:type="gramEnd"/>
-      <w:r>
-        <w:rPr>
-          <w:rFonts w:asciiTheme="minorHAnsi" w:hAnsiTheme="minorHAnsi" w:cstheme="minorHAnsi"/>
-        </w:rPr>
-        <w:t xml:space="preserve"> the start point for SET</w:t>
+        <w:t>This is the main type of data</w:t>
+      </w:r>
+      <w:r>
+        <w:rPr>
+          <w:rFonts w:asciiTheme="minorHAnsi" w:hAnsiTheme="minorHAnsi" w:cstheme="minorHAnsi"/>
+        </w:rPr>
+        <w:t>, the start point for SET</w:t>
       </w:r>
       <w:r>
         <w:rPr>
@@ -7136,87 +7579,53 @@
         <w:rPr>
           <w:rFonts w:asciiTheme="minorHAnsi" w:hAnsiTheme="minorHAnsi" w:cstheme="minorHAnsi"/>
         </w:rPr>
-        <w:t xml:space="preserve">t is the raw data loaded from </w:t>
-      </w:r>
-      <w:proofErr w:type="gramStart"/>
-      <w:r>
-        <w:rPr>
-          <w:rFonts w:asciiTheme="minorHAnsi" w:hAnsiTheme="minorHAnsi" w:cstheme="minorHAnsi"/>
-        </w:rPr>
-        <w:t xml:space="preserve">an </w:t>
+        <w:t xml:space="preserve">t is the raw data loaded from an </w:t>
       </w:r>
       <w:r>
         <w:rPr>
           <w:rFonts w:asciiTheme="minorHAnsi" w:hAnsiTheme="minorHAnsi" w:cstheme="minorHAnsi"/>
           <w:i/>
         </w:rPr>
-        <w:t>.</w:t>
-      </w:r>
-      <w:proofErr w:type="spellStart"/>
+        <w:t>.smr</w:t>
+      </w:r>
+      <w:r>
+        <w:rPr>
+          <w:rFonts w:asciiTheme="minorHAnsi" w:hAnsiTheme="minorHAnsi" w:cstheme="minorHAnsi"/>
+        </w:rPr>
+        <w:t xml:space="preserve">  or a </w:t>
+      </w:r>
       <w:r>
         <w:rPr>
           <w:rFonts w:asciiTheme="minorHAnsi" w:hAnsiTheme="minorHAnsi" w:cstheme="minorHAnsi"/>
           <w:i/>
         </w:rPr>
-        <w:t>smr</w:t>
-      </w:r>
-      <w:proofErr w:type="spellEnd"/>
-      <w:proofErr w:type="gramEnd"/>
-      <w:r>
-        <w:rPr>
-          <w:rFonts w:asciiTheme="minorHAnsi" w:hAnsiTheme="minorHAnsi" w:cstheme="minorHAnsi"/>
-        </w:rPr>
-        <w:t xml:space="preserve">  or a </w:t>
+        <w:t>.mat</w:t>
+      </w:r>
+      <w:r>
+        <w:rPr>
+          <w:rFonts w:asciiTheme="minorHAnsi" w:hAnsiTheme="minorHAnsi" w:cstheme="minorHAnsi"/>
+        </w:rPr>
+        <w:t xml:space="preserve"> file that corresponds to an extracellular recording of neural activity. When loading </w:t>
+      </w:r>
+      <w:r>
+        <w:rPr>
+          <w:rFonts w:asciiTheme="minorHAnsi" w:hAnsiTheme="minorHAnsi" w:cstheme="minorHAnsi"/>
+        </w:rPr>
+        <w:t xml:space="preserve">data </w:t>
+      </w:r>
+      <w:r>
+        <w:rPr>
+          <w:rFonts w:asciiTheme="minorHAnsi" w:hAnsiTheme="minorHAnsi" w:cstheme="minorHAnsi"/>
+        </w:rPr>
+        <w:t xml:space="preserve">from an </w:t>
       </w:r>
       <w:r>
         <w:rPr>
           <w:rFonts w:asciiTheme="minorHAnsi" w:hAnsiTheme="minorHAnsi" w:cstheme="minorHAnsi"/>
           <w:i/>
         </w:rPr>
-        <w:t>.mat</w:t>
-      </w:r>
-      <w:r>
-        <w:rPr>
-          <w:rFonts w:asciiTheme="minorHAnsi" w:hAnsiTheme="minorHAnsi" w:cstheme="minorHAnsi"/>
-        </w:rPr>
-        <w:t xml:space="preserve"> file that corresponds to an extracellular recording of neural activity. When loading </w:t>
-      </w:r>
-      <w:r>
-        <w:rPr>
-          <w:rFonts w:asciiTheme="minorHAnsi" w:hAnsiTheme="minorHAnsi" w:cstheme="minorHAnsi"/>
-        </w:rPr>
-        <w:t xml:space="preserve">data </w:t>
-      </w:r>
-      <w:r>
-        <w:rPr>
-          <w:rFonts w:asciiTheme="minorHAnsi" w:hAnsiTheme="minorHAnsi" w:cstheme="minorHAnsi"/>
-        </w:rPr>
-        <w:t xml:space="preserve">from </w:t>
-      </w:r>
-      <w:proofErr w:type="gramStart"/>
-      <w:r>
-        <w:rPr>
-          <w:rFonts w:asciiTheme="minorHAnsi" w:hAnsiTheme="minorHAnsi" w:cstheme="minorHAnsi"/>
-        </w:rPr>
-        <w:t xml:space="preserve">an </w:t>
-      </w:r>
-      <w:r>
-        <w:rPr>
-          <w:rFonts w:asciiTheme="minorHAnsi" w:hAnsiTheme="minorHAnsi" w:cstheme="minorHAnsi"/>
-          <w:i/>
-        </w:rPr>
-        <w:t>.</w:t>
-      </w:r>
-      <w:proofErr w:type="spellStart"/>
-      <w:r>
-        <w:rPr>
-          <w:rFonts w:asciiTheme="minorHAnsi" w:hAnsiTheme="minorHAnsi" w:cstheme="minorHAnsi"/>
-          <w:i/>
-        </w:rPr>
-        <w:t>smr</w:t>
-      </w:r>
-      <w:proofErr w:type="spellEnd"/>
-      <w:proofErr w:type="gramEnd"/>
+        <w:t>.smr</w:t>
+      </w:r>
       <w:r>
         <w:rPr>
           <w:rFonts w:asciiTheme="minorHAnsi" w:hAnsiTheme="minorHAnsi" w:cstheme="minorHAnsi"/>
@@ -7255,14 +7664,7 @@
         <w:rPr>
           <w:rFonts w:asciiTheme="minorHAnsi" w:hAnsiTheme="minorHAnsi" w:cstheme="minorHAnsi"/>
         </w:rPr>
-        <w:t xml:space="preserve">The tools that can be applied to a ‘voltage’ recording are: Rescale, Identify AP templates, Extract spikes </w:t>
-      </w:r>
-      <w:proofErr w:type="gramStart"/>
-      <w:r>
-        <w:rPr>
-          <w:rFonts w:asciiTheme="minorHAnsi" w:hAnsiTheme="minorHAnsi" w:cstheme="minorHAnsi"/>
-        </w:rPr>
-        <w:t xml:space="preserve">and </w:t>
+        <w:t xml:space="preserve">The tools that can be applied to a ‘voltage’ recording are: Rescale, Identify AP templates, Extract spikes and </w:t>
       </w:r>
       <w:r>
         <w:rPr>
@@ -7270,7 +7672,6 @@
         </w:rPr>
         <w:t>.</w:t>
       </w:r>
-      <w:proofErr w:type="gramEnd"/>
       <w:r>
         <w:rPr>
           <w:rFonts w:asciiTheme="minorHAnsi" w:hAnsiTheme="minorHAnsi" w:cstheme="minorHAnsi"/>
@@ -7299,7 +7700,6 @@
           <w:noProof/>
           <w:lang w:val="en-AU" w:eastAsia="en-AU"/>
         </w:rPr>
-        <w:lastRenderedPageBreak/>
         <w:drawing>
           <wp:anchor distT="0" distB="0" distL="114300" distR="114300" simplePos="0" relativeHeight="251658243" behindDoc="0" locked="0" layoutInCell="1" allowOverlap="1" wp14:anchorId="693B6591" wp14:editId="69728B2A">
             <wp:simplePos x="0" y="0"/>
@@ -7369,11 +7769,11 @@
       <w:pPr>
         <w:pStyle w:val="Heading2"/>
       </w:pPr>
-      <w:bookmarkStart w:id="27" w:name="_Toc23415833"/>
+      <w:bookmarkStart w:id="31" w:name="_Toc24646348"/>
       <w:r>
         <w:t>AP</w:t>
       </w:r>
-      <w:bookmarkEnd w:id="27"/>
+      <w:bookmarkEnd w:id="31"/>
     </w:p>
     <w:p>
       <w:pPr>
@@ -7390,6 +7790,7 @@
           <w:noProof/>
           <w:lang w:val="en-AU" w:eastAsia="en-AU"/>
         </w:rPr>
+        <w:lastRenderedPageBreak/>
         <w:drawing>
           <wp:anchor distT="0" distB="0" distL="114300" distR="114300" simplePos="0" relativeHeight="251658242" behindDoc="0" locked="0" layoutInCell="1" allowOverlap="1" wp14:anchorId="1D7B61E4" wp14:editId="3D8B98AA">
             <wp:simplePos x="0" y="0"/>
@@ -7450,21 +7851,7 @@
         <w:rPr>
           <w:rFonts w:asciiTheme="minorHAnsi" w:hAnsiTheme="minorHAnsi" w:cstheme="minorHAnsi"/>
         </w:rPr>
-        <w:t>The action potential templates are stored in an ‘</w:t>
-      </w:r>
-      <w:proofErr w:type="spellStart"/>
-      <w:r>
-        <w:rPr>
-          <w:rFonts w:asciiTheme="minorHAnsi" w:hAnsiTheme="minorHAnsi" w:cstheme="minorHAnsi"/>
-        </w:rPr>
-        <w:t>ap</w:t>
-      </w:r>
-      <w:proofErr w:type="spellEnd"/>
-      <w:r>
-        <w:rPr>
-          <w:rFonts w:asciiTheme="minorHAnsi" w:hAnsiTheme="minorHAnsi" w:cstheme="minorHAnsi"/>
-        </w:rPr>
-        <w:t>’ data type. It contains the different templates identified from a ‘voltage’. The different templates can be merged or removed, as well as used to extract action potentials (spike sorting) from a ‘voltage’.</w:t>
+        <w:t>The action potential templates are stored in an ‘ap’ data type. It contains the different templates identified from a ‘voltage’. The different templates can be merged or removed, as well as used to extract action potentials (spike sorting) from a ‘voltage’.</w:t>
       </w:r>
     </w:p>
     <w:p>
@@ -7484,25 +7871,7 @@
           <w:sz w:val="16"/>
           <w:szCs w:val="16"/>
         </w:rPr>
-        <w:t>Figure 6: Example of an ‘</w:t>
-      </w:r>
-      <w:proofErr w:type="spellStart"/>
-      <w:r>
-        <w:rPr>
-          <w:rFonts w:asciiTheme="minorHAnsi" w:hAnsiTheme="minorHAnsi" w:cstheme="minorHAnsi"/>
-          <w:sz w:val="16"/>
-          <w:szCs w:val="16"/>
-        </w:rPr>
-        <w:t>ap</w:t>
-      </w:r>
-      <w:proofErr w:type="spellEnd"/>
-      <w:r>
-        <w:rPr>
-          <w:rFonts w:asciiTheme="minorHAnsi" w:hAnsiTheme="minorHAnsi" w:cstheme="minorHAnsi"/>
-          <w:sz w:val="16"/>
-          <w:szCs w:val="16"/>
-        </w:rPr>
-        <w:t>’ data type as the active data.</w:t>
+        <w:t>Figure 6: Example of an ‘ap’ data type as the active data.</w:t>
       </w:r>
     </w:p>
     <w:p>
@@ -7531,12 +7900,11 @@
       <w:pPr>
         <w:pStyle w:val="Heading2"/>
       </w:pPr>
-      <w:bookmarkStart w:id="28" w:name="_Toc23415834"/>
-      <w:r>
-        <w:lastRenderedPageBreak/>
+      <w:bookmarkStart w:id="32" w:name="_Toc24646349"/>
+      <w:r>
         <w:t>Spike</w:t>
       </w:r>
-      <w:bookmarkEnd w:id="28"/>
+      <w:bookmarkEnd w:id="32"/>
     </w:p>
     <w:p>
       <w:pPr>
@@ -7553,6 +7921,7 @@
           <w:noProof/>
           <w:lang w:val="en-AU" w:eastAsia="en-AU"/>
         </w:rPr>
+        <w:lastRenderedPageBreak/>
         <w:drawing>
           <wp:anchor distT="0" distB="0" distL="114300" distR="114300" simplePos="0" relativeHeight="251658244" behindDoc="0" locked="0" layoutInCell="1" allowOverlap="1" wp14:anchorId="61CD9661" wp14:editId="33ED6869">
             <wp:simplePos x="0" y="0"/>
@@ -7670,11 +8039,11 @@
       <w:pPr>
         <w:pStyle w:val="Heading2"/>
       </w:pPr>
-      <w:bookmarkStart w:id="29" w:name="_Toc23415835"/>
+      <w:bookmarkStart w:id="33" w:name="_Toc24646350"/>
       <w:r>
         <w:t>Firing rate</w:t>
       </w:r>
-      <w:bookmarkEnd w:id="29"/>
+      <w:bookmarkEnd w:id="33"/>
     </w:p>
     <w:p>
       <w:pPr>
@@ -7817,13 +8186,13 @@
       <w:pPr>
         <w:pStyle w:val="Heading1"/>
       </w:pPr>
-      <w:bookmarkStart w:id="30" w:name="_Tools"/>
-      <w:bookmarkStart w:id="31" w:name="_Toc23415836"/>
-      <w:bookmarkEnd w:id="30"/>
+      <w:bookmarkStart w:id="34" w:name="_Tools"/>
+      <w:bookmarkStart w:id="35" w:name="_Toc24646351"/>
+      <w:bookmarkEnd w:id="34"/>
       <w:r>
         <w:t>Tools</w:t>
       </w:r>
-      <w:bookmarkEnd w:id="31"/>
+      <w:bookmarkEnd w:id="35"/>
     </w:p>
     <w:p>
       <w:pPr>
@@ -8164,14 +8533,17 @@
                 <w:szCs w:val="20"/>
               </w:rPr>
             </w:pPr>
-            <w:r>
-              <w:rPr>
-                <w:rFonts w:cstheme="minorHAnsi"/>
-                <w:sz w:val="20"/>
-                <w:szCs w:val="20"/>
-              </w:rPr>
-              <w:t>Recursive mean</w:t>
-            </w:r>
+            <w:hyperlink w:anchor="_Recursive_mean" w:history="1">
+              <w:r>
+                <w:rPr>
+                  <w:rStyle w:val="Hyperlink"/>
+                  <w:rFonts w:cstheme="minorHAnsi"/>
+                  <w:sz w:val="20"/>
+                  <w:szCs w:val="20"/>
+                </w:rPr>
+                <w:t>Recursive mean</w:t>
+              </w:r>
+            </w:hyperlink>
           </w:p>
         </w:tc>
       </w:tr>
@@ -8254,14 +8626,17 @@
                 <w:szCs w:val="20"/>
               </w:rPr>
             </w:pPr>
-            <w:r>
-              <w:rPr>
-                <w:rFonts w:cstheme="minorHAnsi"/>
-                <w:sz w:val="20"/>
-                <w:szCs w:val="20"/>
-              </w:rPr>
-              <w:t>Variance</w:t>
-            </w:r>
+            <w:hyperlink w:anchor="_Particle_filter" w:history="1">
+              <w:r>
+                <w:rPr>
+                  <w:rStyle w:val="Hyperlink"/>
+                  <w:rFonts w:cstheme="minorHAnsi"/>
+                  <w:sz w:val="20"/>
+                  <w:szCs w:val="20"/>
+                </w:rPr>
+                <w:t>Particle filter</w:t>
+              </w:r>
+            </w:hyperlink>
           </w:p>
         </w:tc>
       </w:tr>
@@ -8344,14 +8719,17 @@
                 <w:szCs w:val="20"/>
               </w:rPr>
             </w:pPr>
-            <w:r>
-              <w:rPr>
-                <w:rFonts w:cstheme="minorHAnsi"/>
-                <w:sz w:val="20"/>
-                <w:szCs w:val="20"/>
-              </w:rPr>
-              <w:t>Particle filter</w:t>
-            </w:r>
+            <w:hyperlink w:anchor="_Variance" w:history="1">
+              <w:r>
+                <w:rPr>
+                  <w:rStyle w:val="Hyperlink"/>
+                  <w:rFonts w:cstheme="minorHAnsi"/>
+                  <w:sz w:val="20"/>
+                  <w:szCs w:val="20"/>
+                </w:rPr>
+                <w:t>Variance</w:t>
+              </w:r>
+            </w:hyperlink>
           </w:p>
         </w:tc>
       </w:tr>
@@ -8394,14 +8772,17 @@
                 <w:szCs w:val="20"/>
               </w:rPr>
             </w:pPr>
-            <w:r>
-              <w:rPr>
-                <w:rFonts w:cstheme="minorHAnsi"/>
-                <w:sz w:val="20"/>
-                <w:szCs w:val="20"/>
-              </w:rPr>
-              <w:t>Denoise</w:t>
-            </w:r>
+            <w:hyperlink w:anchor="_Denoise" w:history="1">
+              <w:r>
+                <w:rPr>
+                  <w:rStyle w:val="Hyperlink"/>
+                  <w:rFonts w:cstheme="minorHAnsi"/>
+                  <w:sz w:val="20"/>
+                  <w:szCs w:val="20"/>
+                </w:rPr>
+                <w:t>Denoise</w:t>
+              </w:r>
+            </w:hyperlink>
           </w:p>
         </w:tc>
         <w:tc>
@@ -8450,14 +8831,17 @@
                 <w:szCs w:val="20"/>
               </w:rPr>
             </w:pPr>
-            <w:r>
-              <w:rPr>
-                <w:rFonts w:cstheme="minorHAnsi"/>
-                <w:sz w:val="20"/>
-                <w:szCs w:val="20"/>
-              </w:rPr>
-              <w:t>Wavelets</w:t>
-            </w:r>
+            <w:hyperlink w:anchor="_Wavelets" w:history="1">
+              <w:r>
+                <w:rPr>
+                  <w:rStyle w:val="Hyperlink"/>
+                  <w:rFonts w:cstheme="minorHAnsi"/>
+                  <w:sz w:val="20"/>
+                  <w:szCs w:val="20"/>
+                </w:rPr>
+                <w:t>Wavelets</w:t>
+              </w:r>
+            </w:hyperlink>
           </w:p>
         </w:tc>
       </w:tr>
@@ -10531,21 +10915,1728 @@
         </w:rPr>
         <w:t>.</w:t>
       </w:r>
-      <w:bookmarkStart w:id="32" w:name="_Toc23415837"/>
     </w:p>
     <w:p>
       <w:pPr>
         <w:pStyle w:val="Heading2"/>
       </w:pPr>
-      <w:bookmarkStart w:id="33" w:name="_Rescale"/>
-      <w:bookmarkEnd w:id="33"/>
+      <w:bookmarkStart w:id="36" w:name="_Rescale"/>
+      <w:bookmarkStart w:id="37" w:name="_Toc24646352"/>
+      <w:bookmarkEnd w:id="36"/>
       <w:r>
         <w:t>Rescale</w:t>
       </w:r>
-    </w:p>
-    <w:p>
-      <w:r>
-        <w:t>Rescale removes drift from single-channel extracellular recordings</w:t>
+      <w:bookmarkEnd w:id="37"/>
+    </w:p>
+    <w:p>
+      <w:r>
+        <w:t xml:space="preserve">Rescale </w:t>
+      </w:r>
+      <w:r>
+        <w:t>is a drift compensation algorithm that estimates the relative change in spike amplitude due to changes in the nerve-electrode interface</w:t>
+      </w:r>
+      <w:r>
+        <w:t xml:space="preserve"> </w:t>
+      </w:r>
+      <w:r>
+        <w:t>and compensates it. The rescaling</w:t>
+      </w:r>
+      <w:r>
+        <w:t xml:space="preserve"> results in</w:t>
+      </w:r>
+      <w:r>
+        <w:t xml:space="preserve"> </w:t>
+      </w:r>
+      <w:r>
+        <w:t xml:space="preserve">a compensated recording in which </w:t>
+      </w:r>
+      <w:r>
+        <w:t xml:space="preserve">spikes from the same axon family </w:t>
+      </w:r>
+      <w:r>
+        <w:t>have</w:t>
+      </w:r>
+      <w:r>
+        <w:t xml:space="preserve"> a consistent amplitude throughout the whol</w:t>
+      </w:r>
+      <w:r>
+        <w:t>e recording</w:t>
+      </w:r>
+      <w:r>
+        <w:t>.</w:t>
+      </w:r>
+    </w:p>
+    <w:p>
+      <w:pPr>
+        <w:pStyle w:val="Heading3"/>
+      </w:pPr>
+      <w:bookmarkStart w:id="38" w:name="_Recursive_Least_Squares"/>
+      <w:bookmarkStart w:id="39" w:name="_Toc24646353"/>
+      <w:bookmarkEnd w:id="38"/>
+      <w:r>
+        <w:t>Recursive Least Squares</w:t>
+      </w:r>
+      <w:bookmarkEnd w:id="39"/>
+      <w:r>
+        <w:t xml:space="preserve"> </w:t>
+      </w:r>
+    </w:p>
+    <w:p>
+      <w:r>
+        <w:t>This method recursively calculates the coefficients that minimize the mean squared error between spike peaks and the spike drift estimate as a function of time.</w:t>
+      </w:r>
+    </w:p>
+    <w:p>
+      <w:r>
+        <w:t>The parameters needed for recursive least squares are:</w:t>
+      </w:r>
+    </w:p>
+    <w:p>
+      <w:pPr>
+        <w:pStyle w:val="ListParagraph"/>
+        <w:numPr>
+          <w:ilvl w:val="0"/>
+          <w:numId w:val="4"/>
+        </w:numPr>
+        <w:spacing w:line="276" w:lineRule="auto"/>
+      </w:pPr>
+      <w:r>
+        <w:t>Size of voltage when it is considered a spike rather than noise</w:t>
+      </w:r>
+      <w:r>
+        <w:t xml:space="preserve"> (</w:t>
+      </w:r>
+      <w:r>
+        <w:rPr>
+          <w:i/>
+        </w:rPr>
+        <w:t>Th</w:t>
+      </w:r>
+      <w:r>
+        <w:t>):</w:t>
+      </w:r>
+    </w:p>
+    <w:p>
+      <w:pPr>
+        <w:pStyle w:val="ListParagraph"/>
+        <w:numPr>
+          <w:ilvl w:val="1"/>
+          <w:numId w:val="4"/>
+        </w:numPr>
+        <w:spacing w:line="276" w:lineRule="auto"/>
+      </w:pPr>
+      <w:r>
+        <w:t>Unit</w:t>
+      </w:r>
+      <w:r>
+        <w:t xml:space="preserve">: </w:t>
+      </w:r>
+      <w:r>
+        <w:t>s</w:t>
+      </w:r>
+      <w:r>
+        <w:t>tandard deviations</w:t>
+      </w:r>
+    </w:p>
+    <w:p>
+      <w:pPr>
+        <w:pStyle w:val="ListParagraph"/>
+        <w:numPr>
+          <w:ilvl w:val="1"/>
+          <w:numId w:val="4"/>
+        </w:numPr>
+        <w:spacing w:line="276" w:lineRule="auto"/>
+      </w:pPr>
+      <w:r>
+        <w:t>Description</w:t>
+      </w:r>
+      <w:r>
+        <w:t xml:space="preserve">: The algorithm detects peaks that seem to be spikes based on shape and size, when </w:t>
+      </w:r>
+      <w:r>
+        <w:t>a peak</w:t>
+      </w:r>
+      <w:r>
+        <w:t xml:space="preserve"> is smaller than </w:t>
+      </w:r>
+      <w:r>
+        <w:rPr>
+          <w:i/>
+        </w:rPr>
+        <w:t>Th</w:t>
+      </w:r>
+      <w:r>
+        <w:t xml:space="preserve"> times the standard deviation of then noise, they are dismissed because they are considered to be noise, instead of spikes.</w:t>
+      </w:r>
+    </w:p>
+    <w:p>
+      <w:pPr>
+        <w:pStyle w:val="ListParagraph"/>
+        <w:numPr>
+          <w:ilvl w:val="1"/>
+          <w:numId w:val="4"/>
+        </w:numPr>
+        <w:spacing w:line="276" w:lineRule="auto"/>
+      </w:pPr>
+      <w:r>
+        <w:t>Default</w:t>
+      </w:r>
+      <w:r>
+        <w:t>: 5</w:t>
+      </w:r>
+    </w:p>
+    <w:p>
+      <w:pPr>
+        <w:pStyle w:val="ListParagraph"/>
+        <w:numPr>
+          <w:ilvl w:val="1"/>
+          <w:numId w:val="4"/>
+        </w:numPr>
+        <w:spacing w:line="276" w:lineRule="auto"/>
+      </w:pPr>
+      <w:r>
+        <w:t>Automatic parameter</w:t>
+      </w:r>
+      <w:r>
+        <w:t>: Yes</w:t>
+      </w:r>
+      <w:r>
+        <w:t xml:space="preserve"> (if </w:t>
+      </w:r>
+      <w:r>
+        <w:rPr>
+          <w:rFonts w:cstheme="minorHAnsi"/>
+          <w:noProof/>
+          <w:lang w:val="en-AU" w:eastAsia="en-AU"/>
+        </w:rPr>
+        <w:drawing>
+          <wp:inline distT="0" distB="0" distL="0" distR="0" wp14:anchorId="7924C504" wp14:editId="12A7244A">
+            <wp:extent cx="1524000" cy="152400"/>
+            <wp:effectExtent l="0" t="0" r="0" b="0"/>
+            <wp:docPr id="7" name="Picture 7"/>
+            <wp:cNvGraphicFramePr>
+              <a:graphicFrameLocks xmlns:a="http://schemas.openxmlformats.org/drawingml/2006/main" noChangeAspect="1"/>
+            </wp:cNvGraphicFramePr>
+            <a:graphic xmlns:a="http://schemas.openxmlformats.org/drawingml/2006/main">
+              <a:graphicData uri="http://schemas.openxmlformats.org/drawingml/2006/picture">
+                <pic:pic xmlns:pic="http://schemas.openxmlformats.org/drawingml/2006/picture">
+                  <pic:nvPicPr>
+                    <pic:cNvPr id="1" name=""/>
+                    <pic:cNvPicPr/>
+                  </pic:nvPicPr>
+                  <pic:blipFill>
+                    <a:blip r:embed="rId23"/>
+                    <a:stretch>
+                      <a:fillRect/>
+                    </a:stretch>
+                  </pic:blipFill>
+                  <pic:spPr>
+                    <a:xfrm>
+                      <a:off x="0" y="0"/>
+                      <a:ext cx="1524000" cy="152400"/>
+                    </a:xfrm>
+                    <a:prstGeom prst="rect">
+                      <a:avLst/>
+                    </a:prstGeom>
+                  </pic:spPr>
+                </pic:pic>
+              </a:graphicData>
+            </a:graphic>
+          </wp:inline>
+        </w:drawing>
+      </w:r>
+      <w:r>
+        <w:t xml:space="preserve"> is ticked, this parameter will be calculated </w:t>
+      </w:r>
+      <w:r>
+        <w:t xml:space="preserve">automatically. </w:t>
+      </w:r>
+      <w:r>
+        <w:t xml:space="preserve">See </w:t>
+      </w:r>
+      <w:hyperlink w:anchor="_Setting_the_tools" w:history="1">
+        <w:r>
+          <w:rPr>
+            <w:rStyle w:val="Hyperlink"/>
+          </w:rPr>
+          <w:t>‘Setting the tool</w:t>
+        </w:r>
+        <w:r>
+          <w:rPr>
+            <w:rStyle w:val="Hyperlink"/>
+          </w:rPr>
+          <w:t>s</w:t>
+        </w:r>
+        <w:r>
+          <w:rPr>
+            <w:rStyle w:val="Hyperlink"/>
+          </w:rPr>
+          <w:t xml:space="preserve"> parameters</w:t>
+        </w:r>
+        <w:r>
+          <w:rPr>
+            <w:rStyle w:val="Hyperlink"/>
+          </w:rPr>
+          <w:t xml:space="preserve"> Section</w:t>
+        </w:r>
+        <w:r>
+          <w:rPr>
+            <w:rStyle w:val="Hyperlink"/>
+          </w:rPr>
+          <w:t>’</w:t>
+        </w:r>
+      </w:hyperlink>
+      <w:r>
+        <w:t>)</w:t>
+      </w:r>
+    </w:p>
+    <w:p>
+      <w:pPr>
+        <w:pStyle w:val="ListParagraph"/>
+        <w:spacing w:line="276" w:lineRule="auto"/>
+        <w:ind w:left="1440"/>
+      </w:pPr>
+    </w:p>
+    <w:p>
+      <w:pPr>
+        <w:pStyle w:val="ListParagraph"/>
+        <w:numPr>
+          <w:ilvl w:val="0"/>
+          <w:numId w:val="4"/>
+        </w:numPr>
+        <w:spacing w:line="276" w:lineRule="auto"/>
+      </w:pPr>
+      <w:r>
+        <w:t>Threshold at which voltage is considered a glitch of some sort (</w:t>
+      </w:r>
+      <w:r>
+        <w:rPr>
+          <w:i/>
+        </w:rPr>
+        <w:t>G</w:t>
+      </w:r>
+      <w:r>
+        <w:rPr>
+          <w:i/>
+          <w:vertAlign w:val="subscript"/>
+        </w:rPr>
+        <w:t>Th</w:t>
+      </w:r>
+      <w:r>
+        <w:t>):</w:t>
+      </w:r>
+    </w:p>
+    <w:p>
+      <w:pPr>
+        <w:pStyle w:val="ListParagraph"/>
+        <w:numPr>
+          <w:ilvl w:val="1"/>
+          <w:numId w:val="4"/>
+        </w:numPr>
+        <w:spacing w:line="276" w:lineRule="auto"/>
+      </w:pPr>
+      <w:r>
+        <w:t xml:space="preserve">Unit: </w:t>
+      </w:r>
+      <w:r>
+        <w:t>m</w:t>
+      </w:r>
+      <w:r>
+        <w:t>ean resistance</w:t>
+      </w:r>
+    </w:p>
+    <w:p>
+      <w:pPr>
+        <w:pStyle w:val="ListParagraph"/>
+        <w:numPr>
+          <w:ilvl w:val="1"/>
+          <w:numId w:val="4"/>
+        </w:numPr>
+        <w:spacing w:line="276" w:lineRule="auto"/>
+      </w:pPr>
+      <w:r>
+        <w:lastRenderedPageBreak/>
+        <w:t xml:space="preserve">Description: When a peak is larger than </w:t>
+      </w:r>
+      <w:r>
+        <w:rPr>
+          <w:i/>
+        </w:rPr>
+        <w:t>G</w:t>
+      </w:r>
+      <w:r>
+        <w:rPr>
+          <w:i/>
+          <w:vertAlign w:val="subscript"/>
+        </w:rPr>
+        <w:t>Th</w:t>
+      </w:r>
+      <w:r>
+        <w:t xml:space="preserve"> times the mean Resistance estimate, </w:t>
+      </w:r>
+      <w:r>
+        <w:t>it is considered a glitch and ignored.</w:t>
+      </w:r>
+    </w:p>
+    <w:p>
+      <w:pPr>
+        <w:pStyle w:val="ListParagraph"/>
+        <w:numPr>
+          <w:ilvl w:val="1"/>
+          <w:numId w:val="4"/>
+        </w:numPr>
+        <w:spacing w:line="276" w:lineRule="auto"/>
+      </w:pPr>
+      <w:r>
+        <w:t>Default: 5</w:t>
+      </w:r>
+    </w:p>
+    <w:p>
+      <w:pPr>
+        <w:pStyle w:val="ListParagraph"/>
+        <w:numPr>
+          <w:ilvl w:val="1"/>
+          <w:numId w:val="4"/>
+        </w:numPr>
+        <w:spacing w:line="276" w:lineRule="auto"/>
+      </w:pPr>
+      <w:r>
+        <w:t>Automatic parameter: Yes</w:t>
+      </w:r>
+    </w:p>
+    <w:p>
+      <w:pPr>
+        <w:pStyle w:val="ListParagraph"/>
+        <w:spacing w:line="276" w:lineRule="auto"/>
+        <w:ind w:left="1440"/>
+      </w:pPr>
+    </w:p>
+    <w:p>
+      <w:pPr>
+        <w:pStyle w:val="ListParagraph"/>
+        <w:numPr>
+          <w:ilvl w:val="0"/>
+          <w:numId w:val="4"/>
+        </w:numPr>
+        <w:spacing w:line="276" w:lineRule="auto"/>
+      </w:pPr>
+      <w:r>
+        <w:t>Select positive, negative or both positive and negative peaks:</w:t>
+      </w:r>
+    </w:p>
+    <w:p>
+      <w:pPr>
+        <w:pStyle w:val="ListParagraph"/>
+        <w:numPr>
+          <w:ilvl w:val="1"/>
+          <w:numId w:val="4"/>
+        </w:numPr>
+        <w:spacing w:line="276" w:lineRule="auto"/>
+      </w:pPr>
+      <w:r>
+        <w:t xml:space="preserve">Unit: </w:t>
+      </w:r>
+      <w:r>
+        <w:t>v</w:t>
+      </w:r>
+      <w:r>
+        <w:t>oltage</w:t>
+      </w:r>
+    </w:p>
+    <w:p>
+      <w:pPr>
+        <w:pStyle w:val="ListParagraph"/>
+        <w:numPr>
+          <w:ilvl w:val="1"/>
+          <w:numId w:val="4"/>
+        </w:numPr>
+        <w:spacing w:line="276" w:lineRule="auto"/>
+      </w:pPr>
+      <w:r>
+        <w:t>Options:</w:t>
+      </w:r>
+    </w:p>
+    <w:p>
+      <w:pPr>
+        <w:pStyle w:val="ListParagraph"/>
+        <w:numPr>
+          <w:ilvl w:val="2"/>
+          <w:numId w:val="4"/>
+        </w:numPr>
+        <w:spacing w:line="276" w:lineRule="auto"/>
+      </w:pPr>
+      <w:r>
+        <w:t>Positive – The algorithm rescales the recording based only on the measurement of the positive peaks, i.e. the positive part of the spikes.</w:t>
+      </w:r>
+    </w:p>
+    <w:p>
+      <w:pPr>
+        <w:pStyle w:val="ListParagraph"/>
+        <w:numPr>
+          <w:ilvl w:val="2"/>
+          <w:numId w:val="4"/>
+        </w:numPr>
+        <w:spacing w:line="276" w:lineRule="auto"/>
+      </w:pPr>
+      <w:r>
+        <w:t>Negative – The algorithm rescales the recording based only on the measurement of the negative peaks, i.e. the negative part of the spikes.</w:t>
+      </w:r>
+    </w:p>
+    <w:p>
+      <w:pPr>
+        <w:pStyle w:val="ListParagraph"/>
+        <w:numPr>
+          <w:ilvl w:val="2"/>
+          <w:numId w:val="4"/>
+        </w:numPr>
+        <w:spacing w:line="276" w:lineRule="auto"/>
+      </w:pPr>
+      <w:r>
+        <w:t>All</w:t>
+      </w:r>
+      <w:r>
+        <w:t xml:space="preserve"> –</w:t>
+      </w:r>
+      <w:r>
+        <w:t xml:space="preserve"> The algorithm rescales the recording based on the measurement of positive peaks and negative peaks. It considers all peaks (positive and negative) at the same time, and rescales both parts of the signal</w:t>
+      </w:r>
+      <w:r>
+        <w:t xml:space="preserve"> (positive and negative)</w:t>
+      </w:r>
+      <w:r>
+        <w:t xml:space="preserve"> equally.</w:t>
+      </w:r>
+    </w:p>
+    <w:p>
+      <w:pPr>
+        <w:pStyle w:val="ListParagraph"/>
+        <w:numPr>
+          <w:ilvl w:val="2"/>
+          <w:numId w:val="4"/>
+        </w:numPr>
+        <w:spacing w:line="276" w:lineRule="auto"/>
+      </w:pPr>
+      <w:r>
+        <w:t>Sep</w:t>
+      </w:r>
+      <w:r>
+        <w:t>a</w:t>
+      </w:r>
+      <w:r>
+        <w:t>rate – The algorithm rescales the recording based on the measurement of positive peaks and negative peaks. It consider</w:t>
+      </w:r>
+      <w:r>
+        <w:t xml:space="preserve">s </w:t>
+      </w:r>
+      <w:r>
+        <w:t>positive and negative</w:t>
+      </w:r>
+      <w:r>
+        <w:t xml:space="preserve"> peaks separately</w:t>
+      </w:r>
+      <w:r>
+        <w:t xml:space="preserve"> and rescales </w:t>
+      </w:r>
+      <w:r>
+        <w:t>each part</w:t>
+      </w:r>
+      <w:r>
+        <w:t xml:space="preserve"> of the signal (positive and negative) </w:t>
+      </w:r>
+      <w:r>
+        <w:t>with a different value, calculated independently</w:t>
+      </w:r>
+      <w:r>
+        <w:t xml:space="preserve"> of each other</w:t>
+      </w:r>
+      <w:r>
+        <w:t>.</w:t>
+      </w:r>
+    </w:p>
+    <w:p>
+      <w:pPr>
+        <w:pStyle w:val="ListParagraph"/>
+        <w:numPr>
+          <w:ilvl w:val="1"/>
+          <w:numId w:val="4"/>
+        </w:numPr>
+        <w:spacing w:line="276" w:lineRule="auto"/>
+      </w:pPr>
+      <w:r>
+        <w:t>Default: Separate</w:t>
+      </w:r>
+    </w:p>
+    <w:p>
+      <w:pPr>
+        <w:pStyle w:val="ListParagraph"/>
+        <w:numPr>
+          <w:ilvl w:val="1"/>
+          <w:numId w:val="4"/>
+        </w:numPr>
+        <w:spacing w:line="276" w:lineRule="auto"/>
+      </w:pPr>
+      <w:r>
+        <w:t xml:space="preserve">Automatic parameter: No (if </w:t>
+      </w:r>
+      <w:r>
+        <w:rPr>
+          <w:rFonts w:cstheme="minorHAnsi"/>
+          <w:noProof/>
+          <w:lang w:val="en-AU" w:eastAsia="en-AU"/>
+        </w:rPr>
+        <w:drawing>
+          <wp:inline distT="0" distB="0" distL="0" distR="0" wp14:anchorId="1F76B27E" wp14:editId="27AA4672">
+            <wp:extent cx="1524000" cy="152400"/>
+            <wp:effectExtent l="0" t="0" r="0" b="0"/>
+            <wp:docPr id="17" name="Picture 17"/>
+            <wp:cNvGraphicFramePr>
+              <a:graphicFrameLocks xmlns:a="http://schemas.openxmlformats.org/drawingml/2006/main" noChangeAspect="1"/>
+            </wp:cNvGraphicFramePr>
+            <a:graphic xmlns:a="http://schemas.openxmlformats.org/drawingml/2006/main">
+              <a:graphicData uri="http://schemas.openxmlformats.org/drawingml/2006/picture">
+                <pic:pic xmlns:pic="http://schemas.openxmlformats.org/drawingml/2006/picture">
+                  <pic:nvPicPr>
+                    <pic:cNvPr id="1" name=""/>
+                    <pic:cNvPicPr/>
+                  </pic:nvPicPr>
+                  <pic:blipFill>
+                    <a:blip r:embed="rId23"/>
+                    <a:stretch>
+                      <a:fillRect/>
+                    </a:stretch>
+                  </pic:blipFill>
+                  <pic:spPr>
+                    <a:xfrm>
+                      <a:off x="0" y="0"/>
+                      <a:ext cx="1524000" cy="152400"/>
+                    </a:xfrm>
+                    <a:prstGeom prst="rect">
+                      <a:avLst/>
+                    </a:prstGeom>
+                  </pic:spPr>
+                </pic:pic>
+              </a:graphicData>
+            </a:graphic>
+          </wp:inline>
+        </w:drawing>
+      </w:r>
+      <w:r>
+        <w:t xml:space="preserve"> is ticked, this parameter will take the last value set manually or the default value. See </w:t>
+      </w:r>
+      <w:hyperlink w:anchor="_Setting_the_tools" w:history="1">
+        <w:r>
+          <w:rPr>
+            <w:rStyle w:val="Hyperlink"/>
+          </w:rPr>
+          <w:t>‘Setting the tool</w:t>
+        </w:r>
+        <w:r>
+          <w:rPr>
+            <w:rStyle w:val="Hyperlink"/>
+          </w:rPr>
+          <w:t>s</w:t>
+        </w:r>
+        <w:r>
+          <w:rPr>
+            <w:rStyle w:val="Hyperlink"/>
+          </w:rPr>
+          <w:t xml:space="preserve"> parameters</w:t>
+        </w:r>
+        <w:r>
+          <w:rPr>
+            <w:rStyle w:val="Hyperlink"/>
+          </w:rPr>
+          <w:t xml:space="preserve"> Section</w:t>
+        </w:r>
+        <w:r>
+          <w:rPr>
+            <w:rStyle w:val="Hyperlink"/>
+          </w:rPr>
+          <w:t>’</w:t>
+        </w:r>
+      </w:hyperlink>
+      <w:r>
+        <w:t>)</w:t>
+      </w:r>
+    </w:p>
+    <w:p>
+      <w:pPr>
+        <w:pStyle w:val="ListParagraph"/>
+        <w:spacing w:line="276" w:lineRule="auto"/>
+        <w:ind w:left="1440"/>
+      </w:pPr>
+    </w:p>
+    <w:p>
+      <w:pPr>
+        <w:pStyle w:val="ListParagraph"/>
+        <w:numPr>
+          <w:ilvl w:val="0"/>
+          <w:numId w:val="4"/>
+        </w:numPr>
+        <w:spacing w:line="276" w:lineRule="auto"/>
+      </w:pPr>
+      <w:r>
+        <w:t>Jump ahead</w:t>
+      </w:r>
+      <w:r>
+        <w:t xml:space="preserve"> to get largest spike in this amount of time</w:t>
+      </w:r>
+      <w:r>
+        <w:t>:</w:t>
+      </w:r>
+    </w:p>
+    <w:p>
+      <w:pPr>
+        <w:pStyle w:val="ListParagraph"/>
+        <w:numPr>
+          <w:ilvl w:val="1"/>
+          <w:numId w:val="4"/>
+        </w:numPr>
+        <w:spacing w:line="276" w:lineRule="auto"/>
+      </w:pPr>
+      <w:r>
+        <w:t>Unit: seconds</w:t>
+      </w:r>
+    </w:p>
+    <w:p>
+      <w:pPr>
+        <w:pStyle w:val="ListParagraph"/>
+        <w:numPr>
+          <w:ilvl w:val="1"/>
+          <w:numId w:val="4"/>
+        </w:numPr>
+        <w:spacing w:line="276" w:lineRule="auto"/>
+      </w:pPr>
+      <w:r>
+        <w:t>Description: It is the sampling interval between chosen spikes to calculate the resistance.</w:t>
+      </w:r>
+    </w:p>
+    <w:p>
+      <w:pPr>
+        <w:pStyle w:val="ListParagraph"/>
+        <w:numPr>
+          <w:ilvl w:val="1"/>
+          <w:numId w:val="4"/>
+        </w:numPr>
+        <w:spacing w:line="276" w:lineRule="auto"/>
+      </w:pPr>
+      <w:r>
+        <w:t>Default: 10</w:t>
+      </w:r>
+    </w:p>
+    <w:p>
+      <w:pPr>
+        <w:pStyle w:val="ListParagraph"/>
+        <w:numPr>
+          <w:ilvl w:val="1"/>
+          <w:numId w:val="4"/>
+        </w:numPr>
+        <w:spacing w:line="276" w:lineRule="auto"/>
+      </w:pPr>
+      <w:r>
+        <w:t>Automatic parameter: Yes</w:t>
+      </w:r>
+    </w:p>
+    <w:p>
+      <w:pPr>
+        <w:pStyle w:val="ListParagraph"/>
+        <w:spacing w:line="276" w:lineRule="auto"/>
+        <w:ind w:left="1440"/>
+      </w:pPr>
+    </w:p>
+    <w:p>
+      <w:pPr>
+        <w:pStyle w:val="Heading3"/>
+      </w:pPr>
+      <w:bookmarkStart w:id="40" w:name="_Recursive_mean"/>
+      <w:bookmarkStart w:id="41" w:name="_Toc24646354"/>
+      <w:bookmarkEnd w:id="40"/>
+      <w:r>
+        <w:t>Recursive mean</w:t>
+      </w:r>
+      <w:bookmarkEnd w:id="41"/>
+    </w:p>
+    <w:p>
+      <w:r>
+        <w:t>The parameters needed for recursive mean are:</w:t>
+      </w:r>
+    </w:p>
+    <w:p>
+      <w:pPr>
+        <w:pStyle w:val="ListParagraph"/>
+        <w:numPr>
+          <w:ilvl w:val="0"/>
+          <w:numId w:val="4"/>
+        </w:numPr>
+        <w:spacing w:line="276" w:lineRule="auto"/>
+      </w:pPr>
+      <w:r>
+        <w:t>Size of voltage when it is considered a spike rather than noise (</w:t>
+      </w:r>
+      <w:r>
+        <w:rPr>
+          <w:i/>
+        </w:rPr>
+        <w:t>Th</w:t>
+      </w:r>
+      <w:r>
+        <w:t>):</w:t>
+      </w:r>
+    </w:p>
+    <w:p>
+      <w:pPr>
+        <w:pStyle w:val="ListParagraph"/>
+        <w:numPr>
+          <w:ilvl w:val="1"/>
+          <w:numId w:val="4"/>
+        </w:numPr>
+        <w:spacing w:line="276" w:lineRule="auto"/>
+      </w:pPr>
+      <w:r>
+        <w:t>Unit</w:t>
+      </w:r>
+      <w:r>
+        <w:t>: standard deviations</w:t>
+      </w:r>
+    </w:p>
+    <w:p>
+      <w:pPr>
+        <w:pStyle w:val="ListParagraph"/>
+        <w:numPr>
+          <w:ilvl w:val="1"/>
+          <w:numId w:val="4"/>
+        </w:numPr>
+        <w:spacing w:line="276" w:lineRule="auto"/>
+      </w:pPr>
+      <w:r>
+        <w:t>Description</w:t>
+      </w:r>
+      <w:r>
+        <w:t xml:space="preserve">: The algorithm detects peaks that seem to be spikes based on shape and size, when a peak is smaller than </w:t>
+      </w:r>
+      <w:r>
+        <w:rPr>
+          <w:i/>
+        </w:rPr>
+        <w:t>Th</w:t>
+      </w:r>
+      <w:r>
+        <w:t xml:space="preserve"> times the standard deviation of then noise, they are dismissed because they are considered to be noise, instead of spikes.</w:t>
+      </w:r>
+    </w:p>
+    <w:p>
+      <w:pPr>
+        <w:pStyle w:val="ListParagraph"/>
+        <w:numPr>
+          <w:ilvl w:val="1"/>
+          <w:numId w:val="4"/>
+        </w:numPr>
+        <w:spacing w:line="276" w:lineRule="auto"/>
+      </w:pPr>
+      <w:r>
+        <w:t>Default</w:t>
+      </w:r>
+      <w:r>
+        <w:t>: 5</w:t>
+      </w:r>
+    </w:p>
+    <w:p>
+      <w:pPr>
+        <w:pStyle w:val="ListParagraph"/>
+        <w:numPr>
+          <w:ilvl w:val="1"/>
+          <w:numId w:val="4"/>
+        </w:numPr>
+        <w:spacing w:line="276" w:lineRule="auto"/>
+      </w:pPr>
+      <w:r>
+        <w:lastRenderedPageBreak/>
+        <w:t>Automatic parameter</w:t>
+      </w:r>
+      <w:r>
+        <w:t>: Yes</w:t>
+      </w:r>
+    </w:p>
+    <w:p>
+      <w:pPr>
+        <w:pStyle w:val="ListParagraph"/>
+        <w:spacing w:line="276" w:lineRule="auto"/>
+        <w:ind w:left="1440"/>
+      </w:pPr>
+    </w:p>
+    <w:p>
+      <w:pPr>
+        <w:pStyle w:val="ListParagraph"/>
+        <w:numPr>
+          <w:ilvl w:val="0"/>
+          <w:numId w:val="4"/>
+        </w:numPr>
+        <w:spacing w:line="276" w:lineRule="auto"/>
+      </w:pPr>
+      <w:r>
+        <w:t>Threshold at which voltage is considered a glitch of some sort (</w:t>
+      </w:r>
+      <w:r>
+        <w:rPr>
+          <w:i/>
+        </w:rPr>
+        <w:t>G</w:t>
+      </w:r>
+      <w:r>
+        <w:rPr>
+          <w:i/>
+          <w:vertAlign w:val="subscript"/>
+        </w:rPr>
+        <w:t>Th</w:t>
+      </w:r>
+      <w:r>
+        <w:t>):</w:t>
+      </w:r>
+    </w:p>
+    <w:p>
+      <w:pPr>
+        <w:pStyle w:val="ListParagraph"/>
+        <w:numPr>
+          <w:ilvl w:val="1"/>
+          <w:numId w:val="4"/>
+        </w:numPr>
+        <w:spacing w:line="276" w:lineRule="auto"/>
+      </w:pPr>
+      <w:r>
+        <w:t>Unit: mean resistance</w:t>
+      </w:r>
+    </w:p>
+    <w:p>
+      <w:pPr>
+        <w:pStyle w:val="ListParagraph"/>
+        <w:numPr>
+          <w:ilvl w:val="1"/>
+          <w:numId w:val="4"/>
+        </w:numPr>
+        <w:spacing w:line="276" w:lineRule="auto"/>
+      </w:pPr>
+      <w:r>
+        <w:t xml:space="preserve">Description: When a peak is larger than </w:t>
+      </w:r>
+      <w:r>
+        <w:rPr>
+          <w:i/>
+        </w:rPr>
+        <w:t>G</w:t>
+      </w:r>
+      <w:r>
+        <w:rPr>
+          <w:i/>
+          <w:vertAlign w:val="subscript"/>
+        </w:rPr>
+        <w:t>Th</w:t>
+      </w:r>
+      <w:r>
+        <w:t xml:space="preserve"> times the mean Resistance estimate, it is considered a glitch and ignored.</w:t>
+      </w:r>
+    </w:p>
+    <w:p>
+      <w:pPr>
+        <w:pStyle w:val="ListParagraph"/>
+        <w:numPr>
+          <w:ilvl w:val="1"/>
+          <w:numId w:val="4"/>
+        </w:numPr>
+        <w:spacing w:line="276" w:lineRule="auto"/>
+      </w:pPr>
+      <w:r>
+        <w:t>Default: 5</w:t>
+      </w:r>
+    </w:p>
+    <w:p>
+      <w:pPr>
+        <w:pStyle w:val="ListParagraph"/>
+        <w:numPr>
+          <w:ilvl w:val="1"/>
+          <w:numId w:val="4"/>
+        </w:numPr>
+        <w:spacing w:line="276" w:lineRule="auto"/>
+      </w:pPr>
+      <w:r>
+        <w:t>Automatic parameter: Yes</w:t>
+      </w:r>
+    </w:p>
+    <w:p>
+      <w:pPr>
+        <w:pStyle w:val="ListParagraph"/>
+        <w:spacing w:line="276" w:lineRule="auto"/>
+        <w:ind w:left="1440"/>
+      </w:pPr>
+    </w:p>
+    <w:p>
+      <w:pPr>
+        <w:pStyle w:val="ListParagraph"/>
+        <w:numPr>
+          <w:ilvl w:val="0"/>
+          <w:numId w:val="4"/>
+        </w:numPr>
+        <w:spacing w:line="276" w:lineRule="auto"/>
+      </w:pPr>
+      <w:r>
+        <w:t>Select positive, negative or both positive and negative peaks:</w:t>
+      </w:r>
+    </w:p>
+    <w:p>
+      <w:pPr>
+        <w:pStyle w:val="ListParagraph"/>
+        <w:numPr>
+          <w:ilvl w:val="1"/>
+          <w:numId w:val="4"/>
+        </w:numPr>
+        <w:spacing w:line="276" w:lineRule="auto"/>
+      </w:pPr>
+      <w:r>
+        <w:t>Unit: voltage</w:t>
+      </w:r>
+    </w:p>
+    <w:p>
+      <w:pPr>
+        <w:pStyle w:val="ListParagraph"/>
+        <w:numPr>
+          <w:ilvl w:val="1"/>
+          <w:numId w:val="4"/>
+        </w:numPr>
+        <w:spacing w:line="276" w:lineRule="auto"/>
+      </w:pPr>
+      <w:r>
+        <w:t>Options:</w:t>
+      </w:r>
+    </w:p>
+    <w:p>
+      <w:pPr>
+        <w:pStyle w:val="ListParagraph"/>
+        <w:numPr>
+          <w:ilvl w:val="2"/>
+          <w:numId w:val="4"/>
+        </w:numPr>
+        <w:spacing w:line="276" w:lineRule="auto"/>
+      </w:pPr>
+      <w:r>
+        <w:t>Positive – The algorithm rescales the recording based only on the measurement of the positive peaks, i.e. the positive part of the spikes.</w:t>
+      </w:r>
+    </w:p>
+    <w:p>
+      <w:pPr>
+        <w:pStyle w:val="ListParagraph"/>
+        <w:numPr>
+          <w:ilvl w:val="2"/>
+          <w:numId w:val="4"/>
+        </w:numPr>
+        <w:spacing w:line="276" w:lineRule="auto"/>
+      </w:pPr>
+      <w:r>
+        <w:t>Negative – The algorithm rescales the recording based only on the measurement of the negative peaks, i.e. the negative part of the spikes.</w:t>
+      </w:r>
+    </w:p>
+    <w:p>
+      <w:pPr>
+        <w:pStyle w:val="ListParagraph"/>
+        <w:numPr>
+          <w:ilvl w:val="2"/>
+          <w:numId w:val="4"/>
+        </w:numPr>
+        <w:spacing w:line="276" w:lineRule="auto"/>
+      </w:pPr>
+      <w:r>
+        <w:t>All – The algorithm rescales the recording based on the measurement of positive peaks and negative peaks. It considers all peaks (positive and negative) at the same time, and rescales both parts of the signal (positive and negative) equally.</w:t>
+      </w:r>
+    </w:p>
+    <w:p>
+      <w:pPr>
+        <w:pStyle w:val="ListParagraph"/>
+        <w:numPr>
+          <w:ilvl w:val="2"/>
+          <w:numId w:val="4"/>
+        </w:numPr>
+        <w:spacing w:line="276" w:lineRule="auto"/>
+      </w:pPr>
+      <w:r>
+        <w:t>Separate – The algorithm rescales the recording based on the measurement of positive peaks and negative peaks. It considers positive and negative peaks separately and rescales each part of the signal (positive and negative) with a different value, calculated independently of each other.</w:t>
+      </w:r>
+    </w:p>
+    <w:p>
+      <w:pPr>
+        <w:pStyle w:val="ListParagraph"/>
+        <w:numPr>
+          <w:ilvl w:val="1"/>
+          <w:numId w:val="4"/>
+        </w:numPr>
+        <w:spacing w:line="276" w:lineRule="auto"/>
+      </w:pPr>
+      <w:r>
+        <w:t>Default: Separate</w:t>
+      </w:r>
+    </w:p>
+    <w:p>
+      <w:pPr>
+        <w:pStyle w:val="ListParagraph"/>
+        <w:numPr>
+          <w:ilvl w:val="1"/>
+          <w:numId w:val="4"/>
+        </w:numPr>
+        <w:spacing w:line="276" w:lineRule="auto"/>
+      </w:pPr>
+      <w:r>
+        <w:t xml:space="preserve">Automatic parameter: No </w:t>
+      </w:r>
+    </w:p>
+    <w:p>
+      <w:pPr>
+        <w:pStyle w:val="ListParagraph"/>
+        <w:spacing w:line="276" w:lineRule="auto"/>
+        <w:ind w:left="1440"/>
+      </w:pPr>
+    </w:p>
+    <w:p>
+      <w:pPr>
+        <w:pStyle w:val="Heading3"/>
+      </w:pPr>
+      <w:bookmarkStart w:id="42" w:name="_Particle_filter"/>
+      <w:bookmarkStart w:id="43" w:name="_Toc24646355"/>
+      <w:bookmarkEnd w:id="42"/>
+      <w:r>
+        <w:t>Particle filter</w:t>
+      </w:r>
+      <w:bookmarkEnd w:id="43"/>
+    </w:p>
+    <w:p>
+      <w:r>
+        <w:t xml:space="preserve">Particle filter requires the same parameters as Recursive least squares. Refer to </w:t>
+      </w:r>
+      <w:hyperlink w:anchor="_Recursive_Least_Squares" w:history="1">
+        <w:r>
+          <w:rPr>
+            <w:rStyle w:val="Hyperlink"/>
+          </w:rPr>
+          <w:t>‘</w:t>
+        </w:r>
+        <w:r>
+          <w:rPr>
+            <w:rStyle w:val="Hyperlink"/>
+          </w:rPr>
+          <w:t>Recursive Least S</w:t>
+        </w:r>
+        <w:r>
+          <w:rPr>
+            <w:rStyle w:val="Hyperlink"/>
+          </w:rPr>
+          <w:t>quares’</w:t>
+        </w:r>
+      </w:hyperlink>
+      <w:r>
+        <w:t xml:space="preserve"> for detail</w:t>
+      </w:r>
+      <w:r>
+        <w:t>s</w:t>
+      </w:r>
+      <w:r>
+        <w:t>.</w:t>
+      </w:r>
+    </w:p>
+    <w:p/>
+    <w:p>
+      <w:pPr>
+        <w:pStyle w:val="Heading3"/>
+      </w:pPr>
+      <w:bookmarkStart w:id="44" w:name="_Variance"/>
+      <w:bookmarkStart w:id="45" w:name="_Toc24646356"/>
+      <w:bookmarkEnd w:id="44"/>
+      <w:r>
+        <w:t>Variance</w:t>
+      </w:r>
+      <w:bookmarkEnd w:id="45"/>
+      <w:r>
+        <w:t xml:space="preserve"> </w:t>
+      </w:r>
+    </w:p>
+    <w:p>
+      <w:r>
+        <w:t xml:space="preserve">The parameters needed for recursive mean are: </w:t>
+      </w:r>
+    </w:p>
+    <w:p>
+      <w:pPr>
+        <w:pStyle w:val="ListParagraph"/>
+        <w:numPr>
+          <w:ilvl w:val="0"/>
+          <w:numId w:val="4"/>
+        </w:numPr>
+        <w:spacing w:line="276" w:lineRule="auto"/>
+      </w:pPr>
+      <w:r>
+        <w:t xml:space="preserve">Duration of </w:t>
+      </w:r>
+      <w:r>
+        <w:t>moving average window</w:t>
+      </w:r>
+      <w:r>
+        <w:t>:</w:t>
+      </w:r>
+    </w:p>
+    <w:p>
+      <w:pPr>
+        <w:pStyle w:val="ListParagraph"/>
+        <w:numPr>
+          <w:ilvl w:val="1"/>
+          <w:numId w:val="4"/>
+        </w:numPr>
+        <w:spacing w:line="276" w:lineRule="auto"/>
+      </w:pPr>
+      <w:r>
+        <w:t xml:space="preserve">Unit: </w:t>
+      </w:r>
+      <w:r>
+        <w:t>seconds</w:t>
+      </w:r>
+    </w:p>
+    <w:p>
+      <w:pPr>
+        <w:pStyle w:val="ListParagraph"/>
+        <w:numPr>
+          <w:ilvl w:val="1"/>
+          <w:numId w:val="4"/>
+        </w:numPr>
+        <w:spacing w:line="276" w:lineRule="auto"/>
+      </w:pPr>
+      <w:r>
+        <w:t>Description</w:t>
+      </w:r>
+      <w:r>
+        <w:t>:</w:t>
+      </w:r>
+      <w:r>
+        <w:t xml:space="preserve"> Length of the moving average window</w:t>
+      </w:r>
+    </w:p>
+    <w:p>
+      <w:pPr>
+        <w:pStyle w:val="ListParagraph"/>
+        <w:numPr>
+          <w:ilvl w:val="1"/>
+          <w:numId w:val="4"/>
+        </w:numPr>
+        <w:spacing w:line="276" w:lineRule="auto"/>
+      </w:pPr>
+      <w:r>
+        <w:t>Default: 10</w:t>
+      </w:r>
+    </w:p>
+    <w:p>
+      <w:pPr>
+        <w:pStyle w:val="ListParagraph"/>
+        <w:numPr>
+          <w:ilvl w:val="1"/>
+          <w:numId w:val="4"/>
+        </w:numPr>
+        <w:spacing w:line="276" w:lineRule="auto"/>
+      </w:pPr>
+      <w:r>
+        <w:t>Automatic parameter: No</w:t>
+      </w:r>
+    </w:p>
+    <w:p>
+      <w:pPr>
+        <w:pStyle w:val="ListParagraph"/>
+        <w:spacing w:line="276" w:lineRule="auto"/>
+        <w:ind w:left="1440"/>
+      </w:pPr>
+    </w:p>
+    <w:p>
+      <w:pPr>
+        <w:pStyle w:val="ListParagraph"/>
+        <w:spacing w:line="276" w:lineRule="auto"/>
+        <w:ind w:left="1440"/>
+      </w:pPr>
+    </w:p>
+    <w:p>
+      <w:pPr>
+        <w:pStyle w:val="ListParagraph"/>
+        <w:numPr>
+          <w:ilvl w:val="0"/>
+          <w:numId w:val="4"/>
+        </w:numPr>
+        <w:spacing w:line="276" w:lineRule="auto"/>
+      </w:pPr>
+      <w:r>
+        <w:lastRenderedPageBreak/>
+        <w:t>Skip ahead time to next averaging window:</w:t>
+      </w:r>
+    </w:p>
+    <w:p>
+      <w:pPr>
+        <w:pStyle w:val="ListParagraph"/>
+        <w:numPr>
+          <w:ilvl w:val="1"/>
+          <w:numId w:val="4"/>
+        </w:numPr>
+        <w:spacing w:line="276" w:lineRule="auto"/>
+      </w:pPr>
+      <w:r>
+        <w:t>Unit: seconds</w:t>
+      </w:r>
+    </w:p>
+    <w:p>
+      <w:pPr>
+        <w:pStyle w:val="ListParagraph"/>
+        <w:numPr>
+          <w:ilvl w:val="1"/>
+          <w:numId w:val="4"/>
+        </w:numPr>
+        <w:spacing w:line="276" w:lineRule="auto"/>
+      </w:pPr>
+      <w:r>
+        <w:t>Description: Amount of seconds the moving average window shifts on each step</w:t>
+      </w:r>
+    </w:p>
+    <w:p>
+      <w:pPr>
+        <w:pStyle w:val="ListParagraph"/>
+        <w:numPr>
+          <w:ilvl w:val="1"/>
+          <w:numId w:val="4"/>
+        </w:numPr>
+        <w:spacing w:line="276" w:lineRule="auto"/>
+      </w:pPr>
+      <w:r>
+        <w:t>Default: 5</w:t>
+      </w:r>
+    </w:p>
+    <w:p>
+      <w:pPr>
+        <w:pStyle w:val="ListParagraph"/>
+        <w:numPr>
+          <w:ilvl w:val="1"/>
+          <w:numId w:val="4"/>
+        </w:numPr>
+        <w:spacing w:line="276" w:lineRule="auto"/>
+      </w:pPr>
+      <w:r>
+        <w:t>Automatic parameter: No</w:t>
+      </w:r>
+    </w:p>
+    <w:p>
+      <w:pPr>
+        <w:pStyle w:val="ListParagraph"/>
+        <w:spacing w:line="276" w:lineRule="auto"/>
+        <w:ind w:left="1440"/>
+      </w:pPr>
+    </w:p>
+    <w:p>
+      <w:pPr>
+        <w:pStyle w:val="ListParagraph"/>
+        <w:numPr>
+          <w:ilvl w:val="0"/>
+          <w:numId w:val="4"/>
+        </w:numPr>
+        <w:spacing w:line="276" w:lineRule="auto"/>
+      </w:pPr>
+      <w:r>
+        <w:t>Consider positive and negative voltages separately</w:t>
+      </w:r>
+    </w:p>
+    <w:p>
+      <w:pPr>
+        <w:pStyle w:val="ListParagraph"/>
+        <w:numPr>
+          <w:ilvl w:val="1"/>
+          <w:numId w:val="4"/>
+        </w:numPr>
+        <w:spacing w:line="276" w:lineRule="auto"/>
+      </w:pPr>
+      <w:r>
+        <w:t>Unit: Boolean</w:t>
+      </w:r>
+    </w:p>
+    <w:p>
+      <w:pPr>
+        <w:pStyle w:val="ListParagraph"/>
+        <w:numPr>
+          <w:ilvl w:val="1"/>
+          <w:numId w:val="4"/>
+        </w:numPr>
+        <w:spacing w:line="276" w:lineRule="auto"/>
+      </w:pPr>
+      <w:r>
+        <w:t>Options: True (all)/False (separate)</w:t>
+      </w:r>
+    </w:p>
+    <w:p>
+      <w:pPr>
+        <w:pStyle w:val="ListParagraph"/>
+        <w:numPr>
+          <w:ilvl w:val="1"/>
+          <w:numId w:val="4"/>
+        </w:numPr>
+        <w:spacing w:line="276" w:lineRule="auto"/>
+      </w:pPr>
+      <w:r>
+        <w:t xml:space="preserve">Description: See </w:t>
+      </w:r>
+      <w:hyperlink w:anchor="_Recursive_Least_Squares" w:history="1">
+        <w:r>
+          <w:rPr>
+            <w:rStyle w:val="Hyperlink"/>
+          </w:rPr>
+          <w:t>‘Recursive Least Squares’</w:t>
+        </w:r>
+      </w:hyperlink>
+      <w:r>
+        <w:t xml:space="preserve"> for a description.</w:t>
+      </w:r>
+    </w:p>
+    <w:p>
+      <w:pPr>
+        <w:pStyle w:val="ListParagraph"/>
+        <w:numPr>
+          <w:ilvl w:val="1"/>
+          <w:numId w:val="4"/>
+        </w:numPr>
+        <w:spacing w:line="276" w:lineRule="auto"/>
+      </w:pPr>
+      <w:r>
+        <w:t>Automatic parameter: No</w:t>
+      </w:r>
+    </w:p>
+    <w:p>
+      <w:pPr>
+        <w:pStyle w:val="ListParagraph"/>
+        <w:spacing w:line="276" w:lineRule="auto"/>
+      </w:pPr>
+    </w:p>
+    <w:p>
+      <w:pPr>
+        <w:pStyle w:val="ListParagraph"/>
+        <w:numPr>
+          <w:ilvl w:val="0"/>
+          <w:numId w:val="4"/>
+        </w:numPr>
+        <w:spacing w:line="276" w:lineRule="auto"/>
+      </w:pPr>
+      <w:r>
+        <w:t>Remove voltages larger than this many std devs</w:t>
+      </w:r>
+      <w:r>
+        <w:t xml:space="preserve"> from 0</w:t>
+      </w:r>
+      <w:r>
+        <w:t>:</w:t>
+      </w:r>
+    </w:p>
+    <w:p>
+      <w:pPr>
+        <w:pStyle w:val="ListParagraph"/>
+        <w:numPr>
+          <w:ilvl w:val="1"/>
+          <w:numId w:val="4"/>
+        </w:numPr>
+        <w:spacing w:line="276" w:lineRule="auto"/>
+      </w:pPr>
+      <w:r>
+        <w:t xml:space="preserve">Units: </w:t>
+      </w:r>
+      <w:r>
+        <w:t>s</w:t>
+      </w:r>
+      <w:r>
+        <w:t>tandard deviation</w:t>
+      </w:r>
+      <w:r>
+        <w:t>s</w:t>
+      </w:r>
+    </w:p>
+    <w:p>
+      <w:pPr>
+        <w:pStyle w:val="ListParagraph"/>
+        <w:numPr>
+          <w:ilvl w:val="1"/>
+          <w:numId w:val="4"/>
+        </w:numPr>
+        <w:spacing w:line="276" w:lineRule="auto"/>
+      </w:pPr>
+      <w:r>
+        <w:t xml:space="preserve">Description: </w:t>
+      </w:r>
+      <w:r>
+        <w:t xml:space="preserve">When a peak is larger than this value times the </w:t>
+      </w:r>
+      <w:r>
+        <w:t>standard deviation of the noise</w:t>
+      </w:r>
+      <w:r>
+        <w:t>, it is considered a glitch and ignored</w:t>
+      </w:r>
+    </w:p>
+    <w:p>
+      <w:pPr>
+        <w:pStyle w:val="ListParagraph"/>
+        <w:numPr>
+          <w:ilvl w:val="1"/>
+          <w:numId w:val="4"/>
+        </w:numPr>
+        <w:spacing w:line="276" w:lineRule="auto"/>
+      </w:pPr>
+      <w:r>
+        <w:t>Default: 10</w:t>
+      </w:r>
+    </w:p>
+    <w:p>
+      <w:pPr>
+        <w:pStyle w:val="ListParagraph"/>
+        <w:numPr>
+          <w:ilvl w:val="1"/>
+          <w:numId w:val="4"/>
+        </w:numPr>
+        <w:spacing w:line="276" w:lineRule="auto"/>
+      </w:pPr>
+      <w:r>
+        <w:t>Automatic parameter: No</w:t>
+      </w:r>
+    </w:p>
+    <w:p>
+      <w:pPr>
+        <w:pStyle w:val="ListParagraph"/>
+        <w:spacing w:line="276" w:lineRule="auto"/>
+        <w:ind w:left="1440"/>
+      </w:pPr>
+    </w:p>
+    <w:p>
+      <w:pPr>
+        <w:pStyle w:val="ListParagraph"/>
+        <w:numPr>
+          <w:ilvl w:val="0"/>
+          <w:numId w:val="4"/>
+        </w:numPr>
+        <w:spacing w:line="276" w:lineRule="auto"/>
+      </w:pPr>
+      <w:r>
+        <w:t>Assumed distribution of data:</w:t>
+      </w:r>
+    </w:p>
+    <w:p>
+      <w:pPr>
+        <w:pStyle w:val="ListParagraph"/>
+        <w:numPr>
+          <w:ilvl w:val="1"/>
+          <w:numId w:val="4"/>
+        </w:numPr>
+        <w:spacing w:line="276" w:lineRule="auto"/>
+      </w:pPr>
+      <w:r>
+        <w:t>Units: distribution</w:t>
+      </w:r>
+    </w:p>
+    <w:p>
+      <w:pPr>
+        <w:pStyle w:val="ListParagraph"/>
+        <w:numPr>
+          <w:ilvl w:val="1"/>
+          <w:numId w:val="4"/>
+        </w:numPr>
+        <w:spacing w:line="276" w:lineRule="auto"/>
+      </w:pPr>
+      <w:r>
+        <w:t>Options:</w:t>
+      </w:r>
+    </w:p>
+    <w:p>
+      <w:pPr>
+        <w:pStyle w:val="ListParagraph"/>
+        <w:numPr>
+          <w:ilvl w:val="2"/>
+          <w:numId w:val="4"/>
+        </w:numPr>
+        <w:spacing w:line="276" w:lineRule="auto"/>
+      </w:pPr>
+      <w:r>
+        <w:t>Gaussian</w:t>
+      </w:r>
+    </w:p>
+    <w:p>
+      <w:pPr>
+        <w:pStyle w:val="ListParagraph"/>
+        <w:numPr>
+          <w:ilvl w:val="2"/>
+          <w:numId w:val="4"/>
+        </w:numPr>
+        <w:spacing w:line="276" w:lineRule="auto"/>
+      </w:pPr>
+      <w:r>
+        <w:t>Student’s t</w:t>
+      </w:r>
+    </w:p>
+    <w:p>
+      <w:pPr>
+        <w:pStyle w:val="ListParagraph"/>
+        <w:numPr>
+          <w:ilvl w:val="1"/>
+          <w:numId w:val="4"/>
+        </w:numPr>
+        <w:spacing w:line="276" w:lineRule="auto"/>
+      </w:pPr>
+      <w:r>
+        <w:t>Default: Gaussian</w:t>
+      </w:r>
+    </w:p>
+    <w:p>
+      <w:pPr>
+        <w:pStyle w:val="ListParagraph"/>
+        <w:numPr>
+          <w:ilvl w:val="1"/>
+          <w:numId w:val="4"/>
+        </w:numPr>
+        <w:spacing w:line="276" w:lineRule="auto"/>
+      </w:pPr>
+      <w:r>
+        <w:t>Automatic parameter: No</w:t>
+      </w:r>
+    </w:p>
+    <w:p/>
+    <w:p>
+      <w:pPr>
+        <w:pStyle w:val="Heading2"/>
+      </w:pPr>
+      <w:bookmarkStart w:id="46" w:name="_Denoise"/>
+      <w:bookmarkStart w:id="47" w:name="_Toc24646357"/>
+      <w:bookmarkEnd w:id="46"/>
+      <w:r>
+        <w:t>Denoise</w:t>
+      </w:r>
+      <w:bookmarkEnd w:id="47"/>
+    </w:p>
+    <w:p>
+      <w:r>
+        <w:t>Denoise filters the recording through different methods.</w:t>
+      </w:r>
+    </w:p>
+    <w:p>
+      <w:pPr>
+        <w:pStyle w:val="Heading3"/>
+      </w:pPr>
+      <w:bookmarkStart w:id="48" w:name="_Wavelets"/>
+      <w:bookmarkStart w:id="49" w:name="_Toc24646358"/>
+      <w:bookmarkEnd w:id="48"/>
+      <w:r>
+        <w:t>Wavelets</w:t>
+      </w:r>
+      <w:bookmarkEnd w:id="49"/>
+    </w:p>
+    <w:p>
+      <w:r>
+        <w:t>When choosing the parameters to denoise the signal using wavelets, SET shows you a figure with the different wavelet options (Figure 9).</w:t>
+      </w:r>
+      <w:r>
+        <w:t xml:space="preserve"> The figure provides the information required to choose the parameters.</w:t>
+      </w:r>
+    </w:p>
+    <w:p>
+      <w:pPr>
+        <w:jc w:val="center"/>
+      </w:pPr>
+      <w:r>
+        <w:rPr>
+          <w:noProof/>
+          <w:lang w:val="en-AU" w:eastAsia="en-AU"/>
+        </w:rPr>
+        <w:lastRenderedPageBreak/>
+        <w:drawing>
+          <wp:inline distT="0" distB="0" distL="0" distR="0" wp14:anchorId="62CD50D1" wp14:editId="107E5573">
+            <wp:extent cx="6036707" cy="2886075"/>
+            <wp:effectExtent l="0" t="0" r="2540" b="0"/>
+            <wp:docPr id="24" name="Picture 24"/>
+            <wp:cNvGraphicFramePr>
+              <a:graphicFrameLocks xmlns:a="http://schemas.openxmlformats.org/drawingml/2006/main" noChangeAspect="1"/>
+            </wp:cNvGraphicFramePr>
+            <a:graphic xmlns:a="http://schemas.openxmlformats.org/drawingml/2006/main">
+              <a:graphicData uri="http://schemas.openxmlformats.org/drawingml/2006/picture">
+                <pic:pic xmlns:pic="http://schemas.openxmlformats.org/drawingml/2006/picture">
+                  <pic:nvPicPr>
+                    <pic:cNvPr id="1" name=""/>
+                    <pic:cNvPicPr/>
+                  </pic:nvPicPr>
+                  <pic:blipFill rotWithShape="1">
+                    <a:blip r:embed="rId39"/>
+                    <a:srcRect l="37164" t="8053" r="35749" b="42393"/>
+                    <a:stretch/>
+                  </pic:blipFill>
+                  <pic:spPr bwMode="auto">
+                    <a:xfrm>
+                      <a:off x="0" y="0"/>
+                      <a:ext cx="6036707" cy="2886075"/>
+                    </a:xfrm>
+                    <a:prstGeom prst="rect">
+                      <a:avLst/>
+                    </a:prstGeom>
+                    <a:ln>
+                      <a:noFill/>
+                    </a:ln>
+                    <a:extLst>
+                      <a:ext uri="{53640926-AAD7-44D8-BBD7-CCE9431645EC}">
+                        <a14:shadowObscured xmlns:a14="http://schemas.microsoft.com/office/drawing/2010/main"/>
+                      </a:ext>
+                    </a:extLst>
+                  </pic:spPr>
+                </pic:pic>
+              </a:graphicData>
+            </a:graphic>
+          </wp:inline>
+        </w:drawing>
+      </w:r>
+      <w:r>
+        <w:rPr>
+          <w:rFonts w:cstheme="minorHAnsi"/>
+          <w:sz w:val="16"/>
+          <w:szCs w:val="16"/>
+        </w:rPr>
+        <w:t>Figure 9: Wavelet options</w:t>
+      </w:r>
+    </w:p>
+    <w:p>
+      <w:pPr>
+        <w:pStyle w:val="ListParagraph"/>
+      </w:pPr>
+    </w:p>
+    <w:p>
+      <w:pPr>
+        <w:pStyle w:val="ListParagraph"/>
+        <w:numPr>
+          <w:ilvl w:val="0"/>
+          <w:numId w:val="6"/>
+        </w:numPr>
+      </w:pPr>
+      <w:r>
+        <w:t>Name of mother wavelet to use</w:t>
+      </w:r>
+      <w:r>
+        <w:t>:</w:t>
+      </w:r>
+    </w:p>
+    <w:p>
+      <w:pPr>
+        <w:pStyle w:val="ListParagraph"/>
+        <w:numPr>
+          <w:ilvl w:val="1"/>
+          <w:numId w:val="6"/>
+        </w:numPr>
+      </w:pPr>
+      <w:r>
+        <w:t>Unit: wavelet</w:t>
+      </w:r>
+    </w:p>
+    <w:p>
+      <w:pPr>
+        <w:pStyle w:val="ListParagraph"/>
+        <w:numPr>
+          <w:ilvl w:val="1"/>
+          <w:numId w:val="6"/>
+        </w:numPr>
+      </w:pPr>
+      <w:r>
+        <w:t>Options: symlets</w:t>
       </w:r>
       <w:r>
         <w:t>,</w:t>
@@ -10554,49 +12645,202 @@
         <w:t xml:space="preserve"> </w:t>
       </w:r>
       <w:r>
-        <w:t>this results in</w:t>
-      </w:r>
-      <w:r>
-        <w:t xml:space="preserve"> spikes from the same axon family hav</w:t>
-      </w:r>
-      <w:r>
-        <w:t>ing</w:t>
-      </w:r>
-      <w:r>
-        <w:t xml:space="preserve"> a consistent amplitude throughout the whol</w:t>
-      </w:r>
-      <w:r>
-        <w:t>e recording</w:t>
-      </w:r>
-      <w:r>
-        <w:t>.</w:t>
-      </w:r>
-    </w:p>
-    <w:p>
-      <w:pPr>
-        <w:pStyle w:val="Heading3"/>
-      </w:pPr>
-      <w:bookmarkStart w:id="34" w:name="_Recursive_Least_Squares"/>
-      <w:bookmarkEnd w:id="34"/>
-      <w:r>
-        <w:t>Recursive Least Squares</w:t>
+        <w:t>daubechies</w:t>
+      </w:r>
+      <w:r>
+        <w:t>,</w:t>
       </w:r>
       <w:r>
         <w:t xml:space="preserve"> </w:t>
       </w:r>
-    </w:p>
-    <w:p>
-      <w:bookmarkStart w:id="35" w:name="_GoBack"/>
-      <w:bookmarkEnd w:id="35"/>
-    </w:p>
+      <w:r>
+        <w:t>biorthogonal</w:t>
+      </w:r>
+      <w:r>
+        <w:t>,</w:t>
+      </w:r>
+      <w:r>
+        <w:t xml:space="preserve"> </w:t>
+      </w:r>
+      <w:r>
+        <w:t>coiflets</w:t>
+      </w:r>
+      <w:r>
+        <w:t>,</w:t>
+      </w:r>
+      <w:r>
+        <w:t xml:space="preserve"> </w:t>
+      </w:r>
+      <w:r>
+        <w:t>fejer-korovkin</w:t>
+      </w:r>
+      <w:r>
+        <w:t>,</w:t>
+      </w:r>
+      <w:r>
+        <w:t xml:space="preserve"> </w:t>
+      </w:r>
+      <w:r>
+        <w:t>discrete meyer</w:t>
+      </w:r>
+      <w:r>
+        <w:t>,</w:t>
+      </w:r>
+      <w:r>
+        <w:t xml:space="preserve"> </w:t>
+      </w:r>
+      <w:r>
+        <w:t>reverse biorthogonal</w:t>
+      </w:r>
+    </w:p>
+    <w:p>
+      <w:pPr>
+        <w:pStyle w:val="ListParagraph"/>
+        <w:numPr>
+          <w:ilvl w:val="1"/>
+          <w:numId w:val="6"/>
+        </w:numPr>
+      </w:pPr>
+      <w:r>
+        <w:t>Default: symlets</w:t>
+      </w:r>
+    </w:p>
+    <w:p>
+      <w:pPr>
+        <w:pStyle w:val="ListParagraph"/>
+        <w:numPr>
+          <w:ilvl w:val="1"/>
+          <w:numId w:val="6"/>
+        </w:numPr>
+      </w:pPr>
+      <w:r>
+        <w:t>Automatic parameter: No</w:t>
+      </w:r>
+    </w:p>
+    <w:p>
+      <w:pPr>
+        <w:pStyle w:val="ListParagraph"/>
+        <w:ind w:left="1440"/>
+      </w:pPr>
+    </w:p>
+    <w:p>
+      <w:pPr>
+        <w:pStyle w:val="ListParagraph"/>
+        <w:numPr>
+          <w:ilvl w:val="0"/>
+          <w:numId w:val="6"/>
+        </w:numPr>
+      </w:pPr>
+      <w:r>
+        <w:t>Index</w:t>
+      </w:r>
+      <w:r>
+        <w:t xml:space="preserve"> of wavelet to use in wavelet family</w:t>
+      </w:r>
+      <w:r>
+        <w:t>:</w:t>
+      </w:r>
+    </w:p>
+    <w:p>
+      <w:pPr>
+        <w:pStyle w:val="ListParagraph"/>
+        <w:numPr>
+          <w:ilvl w:val="1"/>
+          <w:numId w:val="6"/>
+        </w:numPr>
+      </w:pPr>
+      <w:r>
+        <w:t>Unit: integer</w:t>
+      </w:r>
+    </w:p>
+    <w:p>
+      <w:pPr>
+        <w:pStyle w:val="ListParagraph"/>
+        <w:numPr>
+          <w:ilvl w:val="1"/>
+          <w:numId w:val="6"/>
+        </w:numPr>
+      </w:pPr>
+      <w:r>
+        <w:t>Default: 7</w:t>
+      </w:r>
+    </w:p>
+    <w:p>
+      <w:pPr>
+        <w:pStyle w:val="ListParagraph"/>
+        <w:numPr>
+          <w:ilvl w:val="1"/>
+          <w:numId w:val="6"/>
+        </w:numPr>
+      </w:pPr>
+      <w:r>
+        <w:t>Automatic parameter: No</w:t>
+      </w:r>
+    </w:p>
+    <w:p>
+      <w:pPr>
+        <w:pStyle w:val="ListParagraph"/>
+        <w:ind w:left="1440"/>
+      </w:pPr>
+    </w:p>
+    <w:p>
+      <w:pPr>
+        <w:pStyle w:val="ListParagraph"/>
+        <w:numPr>
+          <w:ilvl w:val="0"/>
+          <w:numId w:val="6"/>
+        </w:numPr>
+      </w:pPr>
+      <w:r>
+        <w:t>Number of wavelet levels to use:</w:t>
+      </w:r>
+    </w:p>
+    <w:p>
+      <w:pPr>
+        <w:pStyle w:val="ListParagraph"/>
+        <w:numPr>
+          <w:ilvl w:val="1"/>
+          <w:numId w:val="6"/>
+        </w:numPr>
+      </w:pPr>
+      <w:r>
+        <w:t>Unit: integer</w:t>
+      </w:r>
+    </w:p>
+    <w:p>
+      <w:pPr>
+        <w:pStyle w:val="ListParagraph"/>
+        <w:numPr>
+          <w:ilvl w:val="1"/>
+          <w:numId w:val="6"/>
+        </w:numPr>
+      </w:pPr>
+      <w:r>
+        <w:t>Default: 5</w:t>
+      </w:r>
+    </w:p>
+    <w:p>
+      <w:pPr>
+        <w:pStyle w:val="ListParagraph"/>
+        <w:numPr>
+          <w:ilvl w:val="1"/>
+          <w:numId w:val="6"/>
+        </w:numPr>
+      </w:pPr>
+      <w:r>
+        <w:t>Automatic parameter: No</w:t>
+      </w:r>
+    </w:p>
+    <w:p/>
     <w:p>
       <w:pPr>
         <w:pStyle w:val="Heading1"/>
       </w:pPr>
+      <w:bookmarkStart w:id="50" w:name="_Toc24646359"/>
       <w:r>
         <w:t>Disclaimer</w:t>
       </w:r>
-      <w:bookmarkEnd w:id="32"/>
+      <w:bookmarkEnd w:id="50"/>
     </w:p>
     <w:p>
       <w:pPr>
@@ -10612,7 +12856,14 @@
         <w:rPr>
           <w:rFonts w:asciiTheme="minorHAnsi" w:hAnsiTheme="minorHAnsi" w:cstheme="minorHAnsi"/>
         </w:rPr>
-        <w:t xml:space="preserve">This software was created as a part of our research interests and has been made publicly available responding to our desire to contribute towards the improvement of the field of Neuroscience worldwide. The creators bear no responsibility from the use or misuse of the Spike Extraction Tool. This User Manual is given as a guide for the easy use of SET. We understand that certain details might be missing in the User Manual and that SET might contain bugs, we appreciate any communication in regards of the User Manual, the use of SET or the report of any bugs that might be found in the application. </w:t>
+        <w:t xml:space="preserve">This software was created as a part of our research interests and has been made publicly available responding to our desire to contribute towards the improvement of the field of Neuroscience worldwide. The creators bear no responsibility from the use or misuse of the Spike Extraction Tool. This User Manual is given as a guide for the easy use of SET. We understand that certain </w:t>
+      </w:r>
+      <w:r>
+        <w:rPr>
+          <w:rFonts w:asciiTheme="minorHAnsi" w:hAnsiTheme="minorHAnsi" w:cstheme="minorHAnsi"/>
+        </w:rPr>
+        <w:lastRenderedPageBreak/>
+        <w:t xml:space="preserve">details might be missing in the User Manual and that SET might contain bugs, we appreciate any communication in regards of the User Manual, the use of SET or the report of any bugs that might be found in the application. </w:t>
       </w:r>
     </w:p>
     <w:p>
@@ -10622,11 +12873,11 @@
       <w:r>
         <w:t xml:space="preserve"> </w:t>
       </w:r>
-      <w:bookmarkStart w:id="36" w:name="_Toc23415838"/>
+      <w:bookmarkStart w:id="51" w:name="_Toc24646360"/>
       <w:r>
         <w:t>Contact</w:t>
       </w:r>
-      <w:bookmarkEnd w:id="36"/>
+      <w:bookmarkEnd w:id="51"/>
     </w:p>
     <w:p>
       <w:pPr>
@@ -10640,7 +12891,6 @@
         <w:rPr>
           <w:rFonts w:asciiTheme="minorHAnsi" w:hAnsiTheme="minorHAnsi" w:cstheme="minorHAnsi"/>
         </w:rPr>
-        <w:lastRenderedPageBreak/>
         <w:t>Please direct any correspondence to our MATLAB</w:t>
       </w:r>
       <w:r>
@@ -10649,7 +12899,7 @@
         </w:rPr>
         <w:t xml:space="preserve"> Community Profile: </w:t>
       </w:r>
-      <w:hyperlink r:id="rId39" w:history="1">
+      <w:hyperlink r:id="rId40" w:history="1">
         <w:r>
           <w:rPr>
             <w:rStyle w:val="Hyperlink"/>
@@ -10714,8 +12964,8 @@
       </w:pPr>
     </w:p>
     <w:sectPr>
-      <w:headerReference w:type="default" r:id="rId40"/>
-      <w:footerReference w:type="default" r:id="rId41"/>
+      <w:headerReference w:type="default" r:id="rId41"/>
+      <w:footerReference w:type="default" r:id="rId42"/>
       <w:pgSz w:w="12240" w:h="15840"/>
       <w:pgMar w:top="1440" w:right="1440" w:bottom="1440" w:left="1440" w:header="720" w:footer="720" w:gutter="0"/>
       <w:cols w:space="720"/>
@@ -10792,7 +13042,7 @@
           <w:rPr>
             <w:noProof/>
           </w:rPr>
-          <w:t>15</w:t>
+          <w:t>2</w:t>
         </w:r>
         <w:r>
           <w:rPr>
@@ -10873,6 +13123,128 @@
 <file path=word/numbering.xml><?xml version="1.0" encoding="utf-8"?>
 <w:numbering xmlns:wpc="http://schemas.microsoft.com/office/word/2010/wordprocessingCanvas" xmlns:cx="http://schemas.microsoft.com/office/drawing/2014/chartex" xmlns:cx1="http://schemas.microsoft.com/office/drawing/2015/9/8/chartex" xmlns:cx2="http://schemas.microsoft.com/office/drawing/2015/10/21/chartex" xmlns:cx3="http://schemas.microsoft.com/office/drawing/2016/5/9/chartex" xmlns:cx4="http://schemas.microsoft.com/office/drawing/2016/5/10/chartex" xmlns:cx5="http://schemas.microsoft.com/office/drawing/2016/5/11/chartex" xmlns:mc="http://schemas.openxmlformats.org/markup-compatibility/2006" xmlns:o="urn:schemas-microsoft-com:office:office" xmlns:r="http://schemas.openxmlformats.org/officeDocument/2006/relationships" xmlns:m="http://schemas.openxmlformats.org/officeDocument/2006/math" xmlns:v="urn:schemas-microsoft-com:vml" xmlns:wp14="http://schemas.microsoft.com/office/word/2010/wordprocessingDrawing" xmlns:wp="http://schemas.openxmlformats.org/drawingml/2006/wordprocessingDrawing" xmlns:w10="urn:schemas-microsoft-com:office:word" xmlns:w="http://schemas.openxmlformats.org/wordprocessingml/2006/main" xmlns:w14="http://schemas.microsoft.com/office/word/2010/wordml" xmlns:w15="http://schemas.microsoft.com/office/word/2012/wordml" xmlns:w16se="http://schemas.microsoft.com/office/word/2015/wordml/symex" xmlns:wpg="http://schemas.microsoft.com/office/word/2010/wordprocessingGroup" xmlns:wpi="http://schemas.microsoft.com/office/word/2010/wordprocessingInk" xmlns:wne="http://schemas.microsoft.com/office/word/2006/wordml" xmlns:wps="http://schemas.microsoft.com/office/word/2010/wordprocessingShape" mc:Ignorable="w14 w15 w16se wp14">
   <w:abstractNum w:abstractNumId="0" w15:restartNumberingAfterBreak="0">
+    <w:nsid w:val="2CF620C4"/>
+    <w:multiLevelType w:val="multilevel"/>
+    <w:tmpl w:val="1354E884"/>
+    <w:lvl w:ilvl="0">
+      <w:start w:val="1"/>
+      <w:numFmt w:val="bullet"/>
+      <w:lvlText w:val=""/>
+      <w:lvlJc w:val="left"/>
+      <w:pPr>
+        <w:ind w:left="720" w:hanging="360"/>
+      </w:pPr>
+      <w:rPr>
+        <w:rFonts w:ascii="Symbol" w:hAnsi="Symbol" w:hint="default"/>
+        <w:b w:val="0"/>
+        <w:i w:val="0"/>
+        <w:color w:val="5B9BD5" w:themeColor="accent1"/>
+      </w:rPr>
+    </w:lvl>
+    <w:lvl w:ilvl="1">
+      <w:start w:val="1"/>
+      <w:numFmt w:val="bullet"/>
+      <w:lvlText w:val="o"/>
+      <w:lvlJc w:val="left"/>
+      <w:pPr>
+        <w:ind w:left="1440" w:hanging="360"/>
+      </w:pPr>
+      <w:rPr>
+        <w:rFonts w:asciiTheme="minorHAnsi" w:hAnsiTheme="minorHAnsi" w:hint="default"/>
+        <w:b w:val="0"/>
+        <w:i w:val="0"/>
+        <w:color w:val="5B9BD5" w:themeColor="accent1"/>
+      </w:rPr>
+    </w:lvl>
+    <w:lvl w:ilvl="2">
+      <w:start w:val="1"/>
+      <w:numFmt w:val="bullet"/>
+      <w:lvlText w:val=""/>
+      <w:lvlJc w:val="left"/>
+      <w:pPr>
+        <w:ind w:left="2160" w:hanging="360"/>
+      </w:pPr>
+      <w:rPr>
+        <w:rFonts w:ascii="Wingdings" w:hAnsi="Wingdings" w:hint="default"/>
+        <w:b w:val="0"/>
+        <w:i w:val="0"/>
+        <w:color w:val="5B9BD5" w:themeColor="accent1"/>
+      </w:rPr>
+    </w:lvl>
+    <w:lvl w:ilvl="3">
+      <w:start w:val="1"/>
+      <w:numFmt w:val="bullet"/>
+      <w:lvlText w:val=""/>
+      <w:lvlJc w:val="left"/>
+      <w:pPr>
+        <w:ind w:left="2880" w:hanging="360"/>
+      </w:pPr>
+      <w:rPr>
+        <w:rFonts w:ascii="Symbol" w:hAnsi="Symbol" w:hint="default"/>
+      </w:rPr>
+    </w:lvl>
+    <w:lvl w:ilvl="4">
+      <w:start w:val="1"/>
+      <w:numFmt w:val="bullet"/>
+      <w:lvlText w:val="o"/>
+      <w:lvlJc w:val="left"/>
+      <w:pPr>
+        <w:ind w:left="3600" w:hanging="360"/>
+      </w:pPr>
+      <w:rPr>
+        <w:rFonts w:ascii="Courier New" w:hAnsi="Courier New" w:cs="Courier New" w:hint="default"/>
+      </w:rPr>
+    </w:lvl>
+    <w:lvl w:ilvl="5">
+      <w:start w:val="1"/>
+      <w:numFmt w:val="bullet"/>
+      <w:lvlText w:val=""/>
+      <w:lvlJc w:val="left"/>
+      <w:pPr>
+        <w:ind w:left="4320" w:hanging="360"/>
+      </w:pPr>
+      <w:rPr>
+        <w:rFonts w:ascii="Wingdings" w:hAnsi="Wingdings" w:hint="default"/>
+      </w:rPr>
+    </w:lvl>
+    <w:lvl w:ilvl="6">
+      <w:start w:val="1"/>
+      <w:numFmt w:val="bullet"/>
+      <w:lvlText w:val=""/>
+      <w:lvlJc w:val="left"/>
+      <w:pPr>
+        <w:ind w:left="5040" w:hanging="360"/>
+      </w:pPr>
+      <w:rPr>
+        <w:rFonts w:ascii="Symbol" w:hAnsi="Symbol" w:hint="default"/>
+      </w:rPr>
+    </w:lvl>
+    <w:lvl w:ilvl="7">
+      <w:start w:val="1"/>
+      <w:numFmt w:val="bullet"/>
+      <w:lvlText w:val="o"/>
+      <w:lvlJc w:val="left"/>
+      <w:pPr>
+        <w:ind w:left="5760" w:hanging="360"/>
+      </w:pPr>
+      <w:rPr>
+        <w:rFonts w:ascii="Courier New" w:hAnsi="Courier New" w:cs="Courier New" w:hint="default"/>
+      </w:rPr>
+    </w:lvl>
+    <w:lvl w:ilvl="8">
+      <w:start w:val="1"/>
+      <w:numFmt w:val="bullet"/>
+      <w:lvlText w:val=""/>
+      <w:lvlJc w:val="left"/>
+      <w:pPr>
+        <w:ind w:left="6480" w:hanging="360"/>
+      </w:pPr>
+      <w:rPr>
+        <w:rFonts w:ascii="Wingdings" w:hAnsi="Wingdings" w:hint="default"/>
+      </w:rPr>
+    </w:lvl>
+  </w:abstractNum>
+  <w:abstractNum w:abstractNumId="1" w15:restartNumberingAfterBreak="0">
     <w:nsid w:val="377414D7"/>
     <w:multiLevelType w:val="hybridMultilevel"/>
     <w:tmpl w:val="454CDC46"/>
@@ -10985,7 +13357,129 @@
       </w:rPr>
     </w:lvl>
   </w:abstractNum>
-  <w:abstractNum w:abstractNumId="1" w15:restartNumberingAfterBreak="0">
+  <w:abstractNum w:abstractNumId="2" w15:restartNumberingAfterBreak="0">
+    <w:nsid w:val="48604D84"/>
+    <w:multiLevelType w:val="multilevel"/>
+    <w:tmpl w:val="1354E884"/>
+    <w:lvl w:ilvl="0">
+      <w:start w:val="1"/>
+      <w:numFmt w:val="bullet"/>
+      <w:lvlText w:val=""/>
+      <w:lvlJc w:val="left"/>
+      <w:pPr>
+        <w:ind w:left="720" w:hanging="360"/>
+      </w:pPr>
+      <w:rPr>
+        <w:rFonts w:ascii="Symbol" w:hAnsi="Symbol" w:hint="default"/>
+        <w:b w:val="0"/>
+        <w:i w:val="0"/>
+        <w:color w:val="5B9BD5" w:themeColor="accent1"/>
+      </w:rPr>
+    </w:lvl>
+    <w:lvl w:ilvl="1">
+      <w:start w:val="1"/>
+      <w:numFmt w:val="bullet"/>
+      <w:lvlText w:val="o"/>
+      <w:lvlJc w:val="left"/>
+      <w:pPr>
+        <w:ind w:left="1440" w:hanging="360"/>
+      </w:pPr>
+      <w:rPr>
+        <w:rFonts w:asciiTheme="minorHAnsi" w:hAnsiTheme="minorHAnsi" w:hint="default"/>
+        <w:b w:val="0"/>
+        <w:i w:val="0"/>
+        <w:color w:val="5B9BD5" w:themeColor="accent1"/>
+      </w:rPr>
+    </w:lvl>
+    <w:lvl w:ilvl="2">
+      <w:start w:val="1"/>
+      <w:numFmt w:val="bullet"/>
+      <w:lvlText w:val=""/>
+      <w:lvlJc w:val="left"/>
+      <w:pPr>
+        <w:ind w:left="2160" w:hanging="360"/>
+      </w:pPr>
+      <w:rPr>
+        <w:rFonts w:ascii="Wingdings" w:hAnsi="Wingdings" w:hint="default"/>
+        <w:b w:val="0"/>
+        <w:i w:val="0"/>
+        <w:color w:val="5B9BD5" w:themeColor="accent1"/>
+      </w:rPr>
+    </w:lvl>
+    <w:lvl w:ilvl="3">
+      <w:start w:val="1"/>
+      <w:numFmt w:val="bullet"/>
+      <w:lvlText w:val=""/>
+      <w:lvlJc w:val="left"/>
+      <w:pPr>
+        <w:ind w:left="2880" w:hanging="360"/>
+      </w:pPr>
+      <w:rPr>
+        <w:rFonts w:ascii="Symbol" w:hAnsi="Symbol" w:hint="default"/>
+      </w:rPr>
+    </w:lvl>
+    <w:lvl w:ilvl="4">
+      <w:start w:val="1"/>
+      <w:numFmt w:val="bullet"/>
+      <w:lvlText w:val="o"/>
+      <w:lvlJc w:val="left"/>
+      <w:pPr>
+        <w:ind w:left="3600" w:hanging="360"/>
+      </w:pPr>
+      <w:rPr>
+        <w:rFonts w:ascii="Courier New" w:hAnsi="Courier New" w:cs="Courier New" w:hint="default"/>
+      </w:rPr>
+    </w:lvl>
+    <w:lvl w:ilvl="5">
+      <w:start w:val="1"/>
+      <w:numFmt w:val="bullet"/>
+      <w:lvlText w:val=""/>
+      <w:lvlJc w:val="left"/>
+      <w:pPr>
+        <w:ind w:left="4320" w:hanging="360"/>
+      </w:pPr>
+      <w:rPr>
+        <w:rFonts w:ascii="Wingdings" w:hAnsi="Wingdings" w:hint="default"/>
+      </w:rPr>
+    </w:lvl>
+    <w:lvl w:ilvl="6">
+      <w:start w:val="1"/>
+      <w:numFmt w:val="bullet"/>
+      <w:lvlText w:val=""/>
+      <w:lvlJc w:val="left"/>
+      <w:pPr>
+        <w:ind w:left="5040" w:hanging="360"/>
+      </w:pPr>
+      <w:rPr>
+        <w:rFonts w:ascii="Symbol" w:hAnsi="Symbol" w:hint="default"/>
+      </w:rPr>
+    </w:lvl>
+    <w:lvl w:ilvl="7">
+      <w:start w:val="1"/>
+      <w:numFmt w:val="bullet"/>
+      <w:lvlText w:val="o"/>
+      <w:lvlJc w:val="left"/>
+      <w:pPr>
+        <w:ind w:left="5760" w:hanging="360"/>
+      </w:pPr>
+      <w:rPr>
+        <w:rFonts w:ascii="Courier New" w:hAnsi="Courier New" w:cs="Courier New" w:hint="default"/>
+      </w:rPr>
+    </w:lvl>
+    <w:lvl w:ilvl="8">
+      <w:start w:val="1"/>
+      <w:numFmt w:val="bullet"/>
+      <w:lvlText w:val=""/>
+      <w:lvlJc w:val="left"/>
+      <w:pPr>
+        <w:ind w:left="6480" w:hanging="360"/>
+      </w:pPr>
+      <w:rPr>
+        <w:rFonts w:ascii="Wingdings" w:hAnsi="Wingdings" w:hint="default"/>
+      </w:rPr>
+    </w:lvl>
+  </w:abstractNum>
+  <w:abstractNum w:abstractNumId="3" w15:restartNumberingAfterBreak="0">
     <w:nsid w:val="48C72C33"/>
     <w:multiLevelType w:val="multilevel"/>
     <w:tmpl w:val="34A4E0E0"/>
@@ -11109,7 +13603,7 @@
       </w:rPr>
     </w:lvl>
   </w:abstractNum>
-  <w:abstractNum w:abstractNumId="2" w15:restartNumberingAfterBreak="0">
+  <w:abstractNum w:abstractNumId="4" w15:restartNumberingAfterBreak="0">
     <w:nsid w:val="581615A0"/>
     <w:multiLevelType w:val="multilevel"/>
     <w:tmpl w:val="F9C22DCC"/>
@@ -11232,12 +13726,48 @@
     </w:lvl>
   </w:abstractNum>
   <w:num w:numId="1">
+    <w:abstractNumId w:val="3"/>
+  </w:num>
+  <w:num w:numId="2">
     <w:abstractNumId w:val="1"/>
   </w:num>
-  <w:num w:numId="2">
+  <w:num w:numId="3">
+    <w:abstractNumId w:val="4"/>
+  </w:num>
+  <w:num w:numId="4">
     <w:abstractNumId w:val="0"/>
   </w:num>
-  <w:num w:numId="3">
+  <w:num w:numId="5">
+    <w:abstractNumId w:val="3"/>
+    <w:lvlOverride w:ilvl="0">
+      <w:startOverride w:val="1"/>
+    </w:lvlOverride>
+    <w:lvlOverride w:ilvl="1">
+      <w:startOverride w:val="1"/>
+    </w:lvlOverride>
+    <w:lvlOverride w:ilvl="2">
+      <w:startOverride w:val="1"/>
+    </w:lvlOverride>
+    <w:lvlOverride w:ilvl="3">
+      <w:startOverride w:val="1"/>
+    </w:lvlOverride>
+    <w:lvlOverride w:ilvl="4">
+      <w:startOverride w:val="1"/>
+    </w:lvlOverride>
+    <w:lvlOverride w:ilvl="5">
+      <w:startOverride w:val="1"/>
+    </w:lvlOverride>
+    <w:lvlOverride w:ilvl="6">
+      <w:startOverride w:val="1"/>
+    </w:lvlOverride>
+    <w:lvlOverride w:ilvl="7">
+      <w:startOverride w:val="1"/>
+    </w:lvlOverride>
+    <w:lvlOverride w:ilvl="8">
+      <w:startOverride w:val="1"/>
+    </w:lvlOverride>
+  </w:num>
+  <w:num w:numId="6">
     <w:abstractNumId w:val="2"/>
   </w:num>
 </w:numbering>
@@ -12200,6 +14730,30 @@
       <w:szCs w:val="24"/>
     </w:rPr>
   </w:style>
+  <w:style w:type="paragraph" w:styleId="ListParagraph">
+    <w:name w:val="List Paragraph"/>
+    <w:basedOn w:val="Normal"/>
+    <w:uiPriority w:val="34"/>
+    <w:qFormat/>
+    <w:rsid w:val="00BE68A1"/>
+    <w:pPr>
+      <w:ind w:left="720"/>
+      <w:contextualSpacing/>
+    </w:pPr>
+  </w:style>
+  <w:style w:type="paragraph" w:styleId="TOC3">
+    <w:name w:val="toc 3"/>
+    <w:basedOn w:val="Normal"/>
+    <w:next w:val="Normal"/>
+    <w:autoRedefine/>
+    <w:uiPriority w:val="39"/>
+    <w:unhideWhenUsed/>
+    <w:rsid w:val="00C025A7"/>
+    <w:pPr>
+      <w:spacing w:after="100"/>
+      <w:ind w:left="440"/>
+    </w:pPr>
+  </w:style>
 </w:styles>
 </file>
 
@@ -12499,6 +15053,12 @@
 </file>
 
 <file path=customXml/item1.xml><?xml version="1.0" encoding="utf-8"?>
+<p:properties xmlns:p="http://schemas.microsoft.com/office/2006/metadata/properties" xmlns:xsi="http://www.w3.org/2001/XMLSchema-instance" xmlns:pc="http://schemas.microsoft.com/office/infopath/2007/PartnerControls">
+  <documentManagement/>
+</p:properties>
+</file>
+
+<file path=customXml/item2.xml><?xml version="1.0" encoding="utf-8"?>
 <?mso-contentType ?>
 <FormTemplates xmlns="http://schemas.microsoft.com/sharepoint/v3/contenttype/forms">
   <Display>DocumentLibraryForm</Display>
@@ -12507,7 +15067,7 @@
 </FormTemplates>
 </file>
 
-<file path=customXml/item2.xml><?xml version="1.0" encoding="utf-8"?>
+<file path=customXml/item3.xml><?xml version="1.0" encoding="utf-8"?>
 <ct:contentTypeSchema xmlns:ct="http://schemas.microsoft.com/office/2006/metadata/contentType" xmlns:ma="http://schemas.microsoft.com/office/2006/metadata/properties/metaAttributes" ct:_="" ma:_="" ma:contentTypeName="Document" ma:contentTypeID="0x0101005A93D44777F1324295A6725091A87EAC" ma:contentTypeVersion="10" ma:contentTypeDescription="Create a new document." ma:contentTypeScope="" ma:versionID="1dae15e993692a5020017d11546a90ca">
   <xsd:schema xmlns:xsd="http://www.w3.org/2001/XMLSchema" xmlns:xs="http://www.w3.org/2001/XMLSchema" xmlns:p="http://schemas.microsoft.com/office/2006/metadata/properties" xmlns:ns3="dd44086d-d085-4cad-a5ea-ec9835f614d9" xmlns:ns4="03f7ea77-d85a-4866-abe6-4610933c33ec" targetNamespace="http://schemas.microsoft.com/office/2006/metadata/properties" ma:root="true" ma:fieldsID="a4eb945a691c72e477a668327baea922" ns3:_="" ns4:_="">
     <xsd:import namespace="dd44086d-d085-4cad-a5ea-ec9835f614d9"/>
@@ -12710,17 +15270,20 @@
 </ct:contentTypeSchema>
 </file>
 
-<file path=customXml/item3.xml><?xml version="1.0" encoding="utf-8"?>
-<p:properties xmlns:p="http://schemas.microsoft.com/office/2006/metadata/properties" xmlns:xsi="http://www.w3.org/2001/XMLSchema-instance" xmlns:pc="http://schemas.microsoft.com/office/infopath/2007/PartnerControls">
-  <documentManagement/>
-</p:properties>
-</file>
-
 <file path=customXml/item4.xml><?xml version="1.0" encoding="utf-8"?>
 <b:Sources xmlns:b="http://schemas.openxmlformats.org/officeDocument/2006/bibliography" xmlns="http://schemas.openxmlformats.org/officeDocument/2006/bibliography" SelectedStyle="\APASixthEditionOfficeOnline.xsl" StyleName="APA" Version="6"/>
 </file>
 
 <file path=customXml/itemProps1.xml><?xml version="1.0" encoding="utf-8"?>
+<ds:datastoreItem xmlns:ds="http://schemas.openxmlformats.org/officeDocument/2006/customXml" ds:itemID="{263AFE2B-BCF2-4BF1-B555-463F2E342442}">
+  <ds:schemaRefs>
+    <ds:schemaRef ds:uri="http://schemas.microsoft.com/office/2006/metadata/properties"/>
+    <ds:schemaRef ds:uri="http://schemas.microsoft.com/office/infopath/2007/PartnerControls"/>
+  </ds:schemaRefs>
+</ds:datastoreItem>
+</file>
+
+<file path=customXml/itemProps2.xml><?xml version="1.0" encoding="utf-8"?>
 <ds:datastoreItem xmlns:ds="http://schemas.openxmlformats.org/officeDocument/2006/customXml" ds:itemID="{CE6FDD7D-1779-4CD1-B476-C771FEAF6FB4}">
   <ds:schemaRefs>
     <ds:schemaRef ds:uri="http://schemas.microsoft.com/sharepoint/v3/contenttype/forms"/>
@@ -12728,7 +15291,7 @@
 </ds:datastoreItem>
 </file>
 
-<file path=customXml/itemProps2.xml><?xml version="1.0" encoding="utf-8"?>
+<file path=customXml/itemProps3.xml><?xml version="1.0" encoding="utf-8"?>
 <ds:datastoreItem xmlns:ds="http://schemas.openxmlformats.org/officeDocument/2006/customXml" ds:itemID="{663DD784-E37A-449B-9B9E-C2388B569A0C}">
   <ds:schemaRefs>
     <ds:schemaRef ds:uri="http://schemas.microsoft.com/office/2006/metadata/contentType"/>
@@ -12747,17 +15310,8 @@
 </ds:datastoreItem>
 </file>
 
-<file path=customXml/itemProps3.xml><?xml version="1.0" encoding="utf-8"?>
-<ds:datastoreItem xmlns:ds="http://schemas.openxmlformats.org/officeDocument/2006/customXml" ds:itemID="{263AFE2B-BCF2-4BF1-B555-463F2E342442}">
-  <ds:schemaRefs>
-    <ds:schemaRef ds:uri="http://schemas.microsoft.com/office/2006/metadata/properties"/>
-    <ds:schemaRef ds:uri="http://schemas.microsoft.com/office/infopath/2007/PartnerControls"/>
-  </ds:schemaRefs>
-</ds:datastoreItem>
-</file>
-
 <file path=customXml/itemProps4.xml><?xml version="1.0" encoding="utf-8"?>
-<ds:datastoreItem xmlns:ds="http://schemas.openxmlformats.org/officeDocument/2006/customXml" ds:itemID="{F5F758E1-ED7F-490E-8532-56BA40D852BC}">
+<ds:datastoreItem xmlns:ds="http://schemas.openxmlformats.org/officeDocument/2006/customXml" ds:itemID="{5AA87DAA-F7AF-4F6B-8933-8A931831F36C}">
   <ds:schemaRefs>
     <ds:schemaRef ds:uri="http://schemas.openxmlformats.org/officeDocument/2006/bibliography"/>
   </ds:schemaRefs>
